--- a/Golang学习笔记.docx
+++ b/Golang学习笔记.docx
@@ -495,18 +495,7 @@
           <w:shd w:val="clear" w:color="auto" w:fill="1E1E1E"/>
           <w:lang w:bidi="ar"/>
         </w:rPr>
-        <w:t>获取插入后的</w:t>
-      </w:r>
-      <w:r>
-        <w:rPr>
-          <w:rFonts w:ascii="Consolas" w:eastAsia="Consolas" w:hAnsi="Consolas" w:cs="Consolas" w:hint="eastAsia"/>
-          <w:color w:val="D4D4D4"/>
-          <w:kern w:val="0"/>
-          <w:szCs w:val="21"/>
-          <w:shd w:val="clear" w:color="auto" w:fill="1E1E1E"/>
-          <w:lang w:bidi="ar"/>
-        </w:rPr>
-        <w:t>Id</w:t>
+        <w:t>获取插入后的Id</w:t>
       </w:r>
     </w:p>
     <w:p>
@@ -1168,6 +1157,105 @@
         </w:rPr>
         <w:t>后面的数据，否则，插入一条新的纪录。</w:t>
       </w:r>
+    </w:p>
+    <w:p>
+      <w:pPr>
+        <w:rPr>
+          <w:rFonts w:hint="eastAsia"/>
+        </w:rPr>
+      </w:pPr>
+      <w:r>
+        <w:rPr>
+          <w:rFonts w:hint="eastAsia"/>
+        </w:rPr>
+        <w:t>（</w:t>
+      </w:r>
+      <w:r>
+        <w:rPr>
+          <w:rFonts w:hint="eastAsia"/>
+        </w:rPr>
+        <w:t>9</w:t>
+      </w:r>
+      <w:r>
+        <w:rPr>
+          <w:rFonts w:hint="eastAsia"/>
+        </w:rPr>
+        <w:t>）</w:t>
+      </w:r>
+      <w:r>
+        <w:rPr>
+          <w:rFonts w:hint="eastAsia"/>
+        </w:rPr>
+        <w:t>Scan</w:t>
+      </w:r>
+      <w:r>
+        <w:rPr>
+          <w:rFonts w:hint="eastAsia"/>
+        </w:rPr>
+        <w:t>的值为</w:t>
+      </w:r>
+      <w:r>
+        <w:rPr>
+          <w:rFonts w:hint="eastAsia"/>
+        </w:rPr>
+        <w:t>null</w:t>
+      </w:r>
+      <w:r>
+        <w:rPr>
+          <w:rFonts w:hint="eastAsia"/>
+        </w:rPr>
+        <w:t>的问题？</w:t>
+      </w:r>
+      <w:r>
+        <w:rPr>
+          <w:rFonts w:hint="eastAsia"/>
+        </w:rPr>
+        <w:t xml:space="preserve"> </w:t>
+      </w:r>
+      <w:r>
+        <w:rPr>
+          <w:rFonts w:hint="eastAsia"/>
+        </w:rPr>
+        <w:t>如果存入数据库的数据为</w:t>
+      </w:r>
+      <w:r>
+        <w:rPr>
+          <w:rFonts w:hint="eastAsia"/>
+        </w:rPr>
+        <w:t>null</w:t>
+      </w:r>
+      <w:r>
+        <w:rPr>
+          <w:rFonts w:hint="eastAsia"/>
+        </w:rPr>
+        <w:t>，然后</w:t>
+      </w:r>
+      <w:r>
+        <w:rPr>
+          <w:rFonts w:hint="eastAsia"/>
+        </w:rPr>
+        <w:t>Scan</w:t>
+      </w:r>
+      <w:r>
+        <w:rPr>
+          <w:rFonts w:hint="eastAsia"/>
+        </w:rPr>
+        <w:t>接收的字段不为指针类型，就不能接收该</w:t>
+      </w:r>
+      <w:r>
+        <w:rPr>
+          <w:rFonts w:hint="eastAsia"/>
+        </w:rPr>
+        <w:t>null</w:t>
+      </w:r>
+      <w:r>
+        <w:rPr>
+          <w:rFonts w:hint="eastAsia"/>
+        </w:rPr>
+        <w:t>。因此解决的方法就是把字段弄成指针类型。</w:t>
+      </w:r>
+      <w:bookmarkStart w:id="0" w:name="_GoBack"/>
+      <w:bookmarkEnd w:id="0"/>
     </w:p>
     <w:p>
       <w:pPr>
@@ -1240,7 +1328,7 @@
         </w:rPr>
         <w:t>操作，当</w:t>
       </w:r>
-      <w:bookmarkStart w:id="0" w:name="_Hlk479263519"/>
+      <w:bookmarkStart w:id="1" w:name="_Hlk479263519"/>
       <w:r>
         <w:rPr>
           <w:rFonts w:hint="eastAsia"/>
@@ -1262,7 +1350,7 @@
         </w:rPr>
         <w:t>操作</w:t>
       </w:r>
-      <w:bookmarkEnd w:id="0"/>
+      <w:bookmarkEnd w:id="1"/>
       <w:r>
         <w:rPr>
           <w:rFonts w:hint="eastAsia"/>
@@ -1354,15 +1442,614 @@
           <w:numId w:val="5"/>
         </w:numPr>
         <w:ind w:firstLineChars="0"/>
-        <w:rPr>
-          <w:rFonts w:hint="eastAsia"/>
-        </w:rPr>
-      </w:pPr>
-      <w:r>
-        <w:t>http://blog.csdn.net/zhonglinzhang/article/details/45913443</w:t>
-      </w:r>
-      <w:bookmarkStart w:id="1" w:name="_GoBack"/>
-      <w:bookmarkEnd w:id="1"/>
+      </w:pPr>
+      <w:hyperlink r:id="rId6" w:history="1">
+        <w:r>
+          <w:rPr>
+            <w:rStyle w:val="a4"/>
+          </w:rPr>
+          <w:t>http://blog.csdn.net/zhonglinzhang/article/details/45913443</w:t>
+        </w:r>
+      </w:hyperlink>
+    </w:p>
+    <w:p>
+      <w:pPr>
+        <w:pStyle w:val="a3"/>
+        <w:numPr>
+          <w:ilvl w:val="0"/>
+          <w:numId w:val="5"/>
+        </w:numPr>
+        <w:ind w:firstLineChars="0"/>
+      </w:pPr>
+      <w:r>
+        <w:rPr>
+          <w:rFonts w:hint="eastAsia"/>
+        </w:rPr>
+        <w:t>实例</w:t>
+      </w:r>
+      <w:r>
+        <w:rPr>
+          <w:rFonts w:hint="eastAsia"/>
+        </w:rPr>
+        <w:t>1</w:t>
+      </w:r>
+      <w:r>
+        <w:rPr>
+          <w:rFonts w:hint="eastAsia"/>
+        </w:rPr>
+        <w:t>：</w:t>
+      </w:r>
+    </w:p>
+    <w:p>
+      <w:pPr>
+        <w:pStyle w:val="a3"/>
+        <w:widowControl/>
+        <w:shd w:val="clear" w:color="auto" w:fill="1E1E1E"/>
+        <w:spacing w:line="300" w:lineRule="atLeast"/>
+        <w:ind w:left="720" w:firstLineChars="0" w:firstLine="0"/>
+        <w:jc w:val="left"/>
+        <w:rPr>
+          <w:rFonts w:ascii="Consolas" w:eastAsia="宋体" w:hAnsi="Consolas" w:cs="宋体"/>
+          <w:color w:val="D4D4D4"/>
+          <w:kern w:val="0"/>
+          <w:sz w:val="23"/>
+          <w:szCs w:val="23"/>
+        </w:rPr>
+      </w:pPr>
+      <w:r>
+        <w:rPr>
+          <w:rFonts w:ascii="Consolas" w:eastAsia="宋体" w:hAnsi="Consolas" w:cs="宋体"/>
+          <w:color w:val="C586C0"/>
+          <w:kern w:val="0"/>
+          <w:sz w:val="23"/>
+          <w:szCs w:val="23"/>
+        </w:rPr>
+        <w:t>for</w:t>
+      </w:r>
+      <w:r>
+        <w:rPr>
+          <w:rFonts w:ascii="Consolas" w:eastAsia="宋体" w:hAnsi="Consolas" w:cs="宋体"/>
+          <w:color w:val="D4D4D4"/>
+          <w:kern w:val="0"/>
+          <w:sz w:val="23"/>
+          <w:szCs w:val="23"/>
+        </w:rPr>
+        <w:t xml:space="preserve"> {</w:t>
+      </w:r>
+    </w:p>
+    <w:p>
+      <w:pPr>
+        <w:pStyle w:val="a3"/>
+        <w:widowControl/>
+        <w:shd w:val="clear" w:color="auto" w:fill="1E1E1E"/>
+        <w:spacing w:line="300" w:lineRule="atLeast"/>
+        <w:ind w:left="720" w:firstLineChars="0" w:firstLine="0"/>
+        <w:jc w:val="left"/>
+        <w:rPr>
+          <w:rFonts w:ascii="Consolas" w:eastAsia="宋体" w:hAnsi="Consolas" w:cs="宋体"/>
+          <w:color w:val="D4D4D4"/>
+          <w:kern w:val="0"/>
+          <w:sz w:val="23"/>
+          <w:szCs w:val="23"/>
+        </w:rPr>
+      </w:pPr>
+      <w:r>
+        <w:rPr>
+          <w:rFonts w:ascii="Consolas" w:eastAsia="宋体" w:hAnsi="Consolas" w:cs="宋体"/>
+          <w:color w:val="D4D4D4"/>
+          <w:kern w:val="0"/>
+          <w:sz w:val="23"/>
+          <w:szCs w:val="23"/>
+        </w:rPr>
+        <w:t>            </w:t>
+      </w:r>
+      <w:r>
+        <w:rPr>
+          <w:rFonts w:ascii="Consolas" w:eastAsia="宋体" w:hAnsi="Consolas" w:cs="宋体"/>
+          <w:color w:val="C586C0"/>
+          <w:kern w:val="0"/>
+          <w:sz w:val="23"/>
+          <w:szCs w:val="23"/>
+        </w:rPr>
+        <w:t>select</w:t>
+      </w:r>
+      <w:r>
+        <w:rPr>
+          <w:rFonts w:ascii="Consolas" w:eastAsia="宋体" w:hAnsi="Consolas" w:cs="宋体"/>
+          <w:color w:val="D4D4D4"/>
+          <w:kern w:val="0"/>
+          <w:sz w:val="23"/>
+          <w:szCs w:val="23"/>
+        </w:rPr>
+        <w:t xml:space="preserve"> {</w:t>
+      </w:r>
+    </w:p>
+    <w:p>
+      <w:pPr>
+        <w:pStyle w:val="a3"/>
+        <w:widowControl/>
+        <w:shd w:val="clear" w:color="auto" w:fill="1E1E1E"/>
+        <w:spacing w:line="300" w:lineRule="atLeast"/>
+        <w:ind w:left="720" w:firstLineChars="0" w:firstLine="0"/>
+        <w:jc w:val="left"/>
+        <w:rPr>
+          <w:rFonts w:ascii="Consolas" w:eastAsia="宋体" w:hAnsi="Consolas" w:cs="宋体"/>
+          <w:color w:val="D4D4D4"/>
+          <w:kern w:val="0"/>
+          <w:sz w:val="23"/>
+          <w:szCs w:val="23"/>
+        </w:rPr>
+      </w:pPr>
+      <w:r>
+        <w:rPr>
+          <w:rFonts w:ascii="Consolas" w:eastAsia="宋体" w:hAnsi="Consolas" w:cs="宋体"/>
+          <w:color w:val="D4D4D4"/>
+          <w:kern w:val="0"/>
+          <w:sz w:val="23"/>
+          <w:szCs w:val="23"/>
+        </w:rPr>
+        <w:t>            </w:t>
+      </w:r>
+      <w:r>
+        <w:rPr>
+          <w:rFonts w:ascii="Consolas" w:eastAsia="宋体" w:hAnsi="Consolas" w:cs="宋体"/>
+          <w:color w:val="C586C0"/>
+          <w:kern w:val="0"/>
+          <w:sz w:val="23"/>
+          <w:szCs w:val="23"/>
+        </w:rPr>
+        <w:t>case</w:t>
+      </w:r>
+      <w:r>
+        <w:rPr>
+          <w:rFonts w:ascii="Consolas" w:eastAsia="宋体" w:hAnsi="Consolas" w:cs="宋体"/>
+          <w:color w:val="D4D4D4"/>
+          <w:kern w:val="0"/>
+          <w:sz w:val="23"/>
+          <w:szCs w:val="23"/>
+        </w:rPr>
+        <w:t xml:space="preserve"> &lt;-</w:t>
+      </w:r>
+      <w:proofErr w:type="spellStart"/>
+      <w:r>
+        <w:rPr>
+          <w:rFonts w:ascii="Consolas" w:eastAsia="宋体" w:hAnsi="Consolas" w:cs="宋体"/>
+          <w:color w:val="D4D4D4"/>
+          <w:kern w:val="0"/>
+          <w:sz w:val="23"/>
+          <w:szCs w:val="23"/>
+        </w:rPr>
+        <w:t>time.</w:t>
+      </w:r>
+      <w:r>
+        <w:rPr>
+          <w:rFonts w:ascii="Consolas" w:eastAsia="宋体" w:hAnsi="Consolas" w:cs="宋体"/>
+          <w:color w:val="DCDCAA"/>
+          <w:kern w:val="0"/>
+          <w:sz w:val="23"/>
+          <w:szCs w:val="23"/>
+        </w:rPr>
+        <w:t>After</w:t>
+      </w:r>
+      <w:proofErr w:type="spellEnd"/>
+      <w:r>
+        <w:rPr>
+          <w:rFonts w:ascii="Consolas" w:eastAsia="宋体" w:hAnsi="Consolas" w:cs="宋体"/>
+          <w:color w:val="D4D4D4"/>
+          <w:kern w:val="0"/>
+          <w:sz w:val="23"/>
+          <w:szCs w:val="23"/>
+        </w:rPr>
+        <w:t>(</w:t>
+      </w:r>
+      <w:r>
+        <w:rPr>
+          <w:rFonts w:ascii="Consolas" w:eastAsia="宋体" w:hAnsi="Consolas" w:cs="宋体"/>
+          <w:color w:val="B5CEA8"/>
+          <w:kern w:val="0"/>
+          <w:sz w:val="23"/>
+          <w:szCs w:val="23"/>
+        </w:rPr>
+        <w:t>1</w:t>
+      </w:r>
+      <w:r>
+        <w:rPr>
+          <w:rFonts w:ascii="Consolas" w:eastAsia="宋体" w:hAnsi="Consolas" w:cs="宋体"/>
+          <w:color w:val="D4D4D4"/>
+          <w:kern w:val="0"/>
+          <w:sz w:val="23"/>
+          <w:szCs w:val="23"/>
+        </w:rPr>
+        <w:t xml:space="preserve"> * </w:t>
+      </w:r>
+      <w:proofErr w:type="spellStart"/>
+      <w:r>
+        <w:rPr>
+          <w:rFonts w:ascii="Consolas" w:eastAsia="宋体" w:hAnsi="Consolas" w:cs="宋体"/>
+          <w:color w:val="D4D4D4"/>
+          <w:kern w:val="0"/>
+          <w:sz w:val="23"/>
+          <w:szCs w:val="23"/>
+        </w:rPr>
+        <w:t>time.Hour</w:t>
+      </w:r>
+      <w:proofErr w:type="spellEnd"/>
+      <w:r>
+        <w:rPr>
+          <w:rFonts w:ascii="Consolas" w:eastAsia="宋体" w:hAnsi="Consolas" w:cs="宋体"/>
+          <w:color w:val="D4D4D4"/>
+          <w:kern w:val="0"/>
+          <w:sz w:val="23"/>
+          <w:szCs w:val="23"/>
+        </w:rPr>
+        <w:t>):</w:t>
+      </w:r>
+    </w:p>
+    <w:p>
+      <w:pPr>
+        <w:pStyle w:val="a3"/>
+        <w:widowControl/>
+        <w:shd w:val="clear" w:color="auto" w:fill="1E1E1E"/>
+        <w:spacing w:line="300" w:lineRule="atLeast"/>
+        <w:ind w:left="720" w:firstLineChars="0" w:firstLine="0"/>
+        <w:jc w:val="left"/>
+        <w:rPr>
+          <w:rFonts w:ascii="Consolas" w:eastAsia="宋体" w:hAnsi="Consolas" w:cs="宋体"/>
+          <w:color w:val="D4D4D4"/>
+          <w:kern w:val="0"/>
+          <w:sz w:val="23"/>
+          <w:szCs w:val="23"/>
+        </w:rPr>
+      </w:pPr>
+      <w:r>
+        <w:rPr>
+          <w:rFonts w:ascii="Consolas" w:eastAsia="宋体" w:hAnsi="Consolas" w:cs="宋体"/>
+          <w:color w:val="D4D4D4"/>
+          <w:kern w:val="0"/>
+          <w:sz w:val="23"/>
+          <w:szCs w:val="23"/>
+        </w:rPr>
+        <w:t>                </w:t>
+      </w:r>
+      <w:proofErr w:type="spellStart"/>
+      <w:r>
+        <w:rPr>
+          <w:rFonts w:ascii="Consolas" w:eastAsia="宋体" w:hAnsi="Consolas" w:cs="宋体"/>
+          <w:color w:val="D4D4D4"/>
+          <w:kern w:val="0"/>
+          <w:sz w:val="23"/>
+          <w:szCs w:val="23"/>
+        </w:rPr>
+        <w:t>this.</w:t>
+      </w:r>
+      <w:r>
+        <w:rPr>
+          <w:rFonts w:ascii="Consolas" w:eastAsia="宋体" w:hAnsi="Consolas" w:cs="宋体"/>
+          <w:color w:val="DCDCAA"/>
+          <w:kern w:val="0"/>
+          <w:sz w:val="23"/>
+          <w:szCs w:val="23"/>
+        </w:rPr>
+        <w:t>_load</w:t>
+      </w:r>
+      <w:proofErr w:type="spellEnd"/>
+      <w:r>
+        <w:rPr>
+          <w:rFonts w:ascii="Consolas" w:eastAsia="宋体" w:hAnsi="Consolas" w:cs="宋体"/>
+          <w:color w:val="D4D4D4"/>
+          <w:kern w:val="0"/>
+          <w:sz w:val="23"/>
+          <w:szCs w:val="23"/>
+        </w:rPr>
+        <w:t>()</w:t>
+      </w:r>
+    </w:p>
+    <w:p>
+      <w:pPr>
+        <w:pStyle w:val="a3"/>
+        <w:widowControl/>
+        <w:shd w:val="clear" w:color="auto" w:fill="1E1E1E"/>
+        <w:spacing w:line="300" w:lineRule="atLeast"/>
+        <w:ind w:left="720" w:firstLineChars="0" w:firstLine="0"/>
+        <w:jc w:val="left"/>
+        <w:rPr>
+          <w:rFonts w:ascii="Consolas" w:eastAsia="宋体" w:hAnsi="Consolas" w:cs="宋体"/>
+          <w:color w:val="D4D4D4"/>
+          <w:kern w:val="0"/>
+          <w:sz w:val="23"/>
+          <w:szCs w:val="23"/>
+        </w:rPr>
+      </w:pPr>
+      <w:r>
+        <w:rPr>
+          <w:rFonts w:ascii="Consolas" w:eastAsia="宋体" w:hAnsi="Consolas" w:cs="宋体"/>
+          <w:color w:val="D4D4D4"/>
+          <w:kern w:val="0"/>
+          <w:sz w:val="23"/>
+          <w:szCs w:val="23"/>
+        </w:rPr>
+        <w:t>            }</w:t>
+      </w:r>
+    </w:p>
+    <w:p>
+      <w:pPr>
+        <w:pStyle w:val="a3"/>
+        <w:widowControl/>
+        <w:shd w:val="clear" w:color="auto" w:fill="1E1E1E"/>
+        <w:spacing w:line="300" w:lineRule="atLeast"/>
+        <w:ind w:left="720" w:firstLineChars="0" w:firstLine="0"/>
+        <w:jc w:val="left"/>
+        <w:rPr>
+          <w:rFonts w:ascii="Consolas" w:eastAsia="宋体" w:hAnsi="Consolas" w:cs="宋体"/>
+          <w:color w:val="D4D4D4"/>
+          <w:kern w:val="0"/>
+          <w:sz w:val="23"/>
+          <w:szCs w:val="23"/>
+        </w:rPr>
+      </w:pPr>
+      <w:r>
+        <w:rPr>
+          <w:rFonts w:ascii="Consolas" w:eastAsia="宋体" w:hAnsi="Consolas" w:cs="宋体"/>
+          <w:color w:val="D4D4D4"/>
+          <w:kern w:val="0"/>
+          <w:sz w:val="23"/>
+          <w:szCs w:val="23"/>
+        </w:rPr>
+        <w:t>        }</w:t>
+      </w:r>
+    </w:p>
+    <w:p>
+      <w:pPr>
+        <w:pStyle w:val="a3"/>
+        <w:numPr>
+          <w:ilvl w:val="0"/>
+          <w:numId w:val="6"/>
+        </w:numPr>
+        <w:ind w:firstLineChars="0"/>
+        <w:rPr>
+          <w:rFonts w:ascii="Helvetica" w:hAnsi="Helvetica" w:cs="Helvetica"/>
+          <w:color w:val="333333"/>
+          <w:sz w:val="23"/>
+          <w:szCs w:val="23"/>
+          <w:shd w:val="clear" w:color="auto" w:fill="FFFFFF"/>
+        </w:rPr>
+      </w:pPr>
+      <w:r>
+        <w:rPr>
+          <w:rFonts w:ascii="Helvetica" w:hAnsi="Helvetica" w:cs="Helvetica"/>
+          <w:color w:val="333333"/>
+          <w:sz w:val="23"/>
+          <w:szCs w:val="23"/>
+          <w:shd w:val="clear" w:color="auto" w:fill="FFFFFF"/>
+        </w:rPr>
+        <w:t>表示多少时间之后，但是在取出</w:t>
+      </w:r>
+      <w:r>
+        <w:rPr>
+          <w:rFonts w:ascii="Helvetica" w:hAnsi="Helvetica" w:cs="Helvetica"/>
+          <w:color w:val="333333"/>
+          <w:sz w:val="23"/>
+          <w:szCs w:val="23"/>
+          <w:shd w:val="clear" w:color="auto" w:fill="FFFFFF"/>
+        </w:rPr>
+        <w:t>channel</w:t>
+      </w:r>
+      <w:r>
+        <w:rPr>
+          <w:rFonts w:ascii="Helvetica" w:hAnsi="Helvetica" w:cs="Helvetica"/>
+          <w:color w:val="333333"/>
+          <w:sz w:val="23"/>
+          <w:szCs w:val="23"/>
+          <w:shd w:val="clear" w:color="auto" w:fill="FFFFFF"/>
+        </w:rPr>
+        <w:t>内容之前不阻塞，后续程序可以继续执行</w:t>
+      </w:r>
+      <w:r>
+        <w:rPr>
+          <w:rFonts w:ascii="Helvetica" w:hAnsi="Helvetica" w:cs="Helvetica" w:hint="eastAsia"/>
+          <w:color w:val="333333"/>
+          <w:sz w:val="23"/>
+          <w:szCs w:val="23"/>
+          <w:shd w:val="clear" w:color="auto" w:fill="FFFFFF"/>
+        </w:rPr>
+        <w:t>。</w:t>
+      </w:r>
+      <w:r>
+        <w:rPr>
+          <w:rFonts w:ascii="Helvetica" w:hAnsi="Helvetica" w:cs="Helvetica" w:hint="eastAsia"/>
+          <w:color w:val="333333"/>
+          <w:sz w:val="23"/>
+          <w:szCs w:val="23"/>
+          <w:shd w:val="clear" w:color="auto" w:fill="FFFFFF"/>
+        </w:rPr>
+        <w:t>参见：</w:t>
+      </w:r>
+      <w:hyperlink r:id="rId7" w:history="1">
+        <w:r>
+          <w:rPr>
+            <w:rStyle w:val="a4"/>
+            <w:rFonts w:ascii="Helvetica" w:hAnsi="Helvetica" w:cs="Helvetica"/>
+            <w:sz w:val="23"/>
+            <w:szCs w:val="23"/>
+            <w:shd w:val="clear" w:color="auto" w:fill="FFFFFF"/>
+          </w:rPr>
+          <w:t>http://studygolang.com/articles/4331</w:t>
+        </w:r>
+      </w:hyperlink>
+    </w:p>
+    <w:p>
+      <w:pPr>
+        <w:pStyle w:val="a3"/>
+        <w:numPr>
+          <w:ilvl w:val="0"/>
+          <w:numId w:val="6"/>
+        </w:numPr>
+        <w:ind w:firstLineChars="0"/>
+      </w:pPr>
+      <w:r>
+        <w:rPr>
+          <w:rFonts w:ascii="Helvetica" w:hAnsi="Helvetica" w:cs="Helvetica" w:hint="eastAsia"/>
+          <w:color w:val="333333"/>
+          <w:sz w:val="23"/>
+          <w:szCs w:val="23"/>
+          <w:shd w:val="clear" w:color="auto" w:fill="FFFFFF"/>
+        </w:rPr>
+        <w:t>由于</w:t>
+      </w:r>
+      <w:r>
+        <w:rPr>
+          <w:rFonts w:ascii="Helvetica" w:hAnsi="Helvetica" w:cs="Helvetica" w:hint="eastAsia"/>
+          <w:color w:val="333333"/>
+          <w:sz w:val="23"/>
+          <w:szCs w:val="23"/>
+          <w:shd w:val="clear" w:color="auto" w:fill="FFFFFF"/>
+        </w:rPr>
+        <w:t>select</w:t>
+      </w:r>
+      <w:r>
+        <w:rPr>
+          <w:rFonts w:ascii="Helvetica" w:hAnsi="Helvetica" w:cs="Helvetica" w:hint="eastAsia"/>
+          <w:color w:val="333333"/>
+          <w:sz w:val="23"/>
+          <w:szCs w:val="23"/>
+          <w:shd w:val="clear" w:color="auto" w:fill="FFFFFF"/>
+        </w:rPr>
+        <w:t>等待</w:t>
+      </w:r>
+      <w:proofErr w:type="spellStart"/>
+      <w:r>
+        <w:rPr>
+          <w:rFonts w:ascii="Helvetica" w:hAnsi="Helvetica" w:cs="Helvetica" w:hint="eastAsia"/>
+          <w:color w:val="333333"/>
+          <w:sz w:val="23"/>
+          <w:szCs w:val="23"/>
+          <w:shd w:val="clear" w:color="auto" w:fill="FFFFFF"/>
+        </w:rPr>
+        <w:t>time.After</w:t>
+      </w:r>
+      <w:proofErr w:type="spellEnd"/>
+      <w:r>
+        <w:rPr>
+          <w:rFonts w:ascii="Helvetica" w:hAnsi="Helvetica" w:cs="Helvetica" w:hint="eastAsia"/>
+          <w:color w:val="333333"/>
+          <w:sz w:val="23"/>
+          <w:szCs w:val="23"/>
+          <w:shd w:val="clear" w:color="auto" w:fill="FFFFFF"/>
+        </w:rPr>
+        <w:t>的</w:t>
+      </w:r>
+      <w:r>
+        <w:rPr>
+          <w:rFonts w:ascii="Helvetica" w:hAnsi="Helvetica" w:cs="Helvetica" w:hint="eastAsia"/>
+          <w:color w:val="333333"/>
+          <w:sz w:val="23"/>
+          <w:szCs w:val="23"/>
+          <w:shd w:val="clear" w:color="auto" w:fill="FFFFFF"/>
+        </w:rPr>
+        <w:t>I</w:t>
+      </w:r>
+      <w:r>
+        <w:rPr>
+          <w:rFonts w:ascii="Helvetica" w:hAnsi="Helvetica" w:cs="Helvetica"/>
+          <w:color w:val="333333"/>
+          <w:sz w:val="23"/>
+          <w:szCs w:val="23"/>
+          <w:shd w:val="clear" w:color="auto" w:fill="FFFFFF"/>
+        </w:rPr>
+        <w:t>/O</w:t>
+      </w:r>
+      <w:r>
+        <w:rPr>
+          <w:rFonts w:ascii="Helvetica" w:hAnsi="Helvetica" w:cs="Helvetica" w:hint="eastAsia"/>
+          <w:color w:val="333333"/>
+          <w:sz w:val="23"/>
+          <w:szCs w:val="23"/>
+          <w:shd w:val="clear" w:color="auto" w:fill="FFFFFF"/>
+        </w:rPr>
+        <w:t>操作，因此相当于阻塞了</w:t>
+      </w:r>
+      <w:r>
+        <w:rPr>
+          <w:rFonts w:ascii="Helvetica" w:hAnsi="Helvetica" w:cs="Helvetica" w:hint="eastAsia"/>
+          <w:color w:val="333333"/>
+          <w:sz w:val="23"/>
+          <w:szCs w:val="23"/>
+          <w:shd w:val="clear" w:color="auto" w:fill="FFFFFF"/>
+        </w:rPr>
+        <w:t>。</w:t>
+      </w:r>
+      <w:r>
+        <w:rPr>
+          <w:rFonts w:ascii="Helvetica" w:hAnsi="Helvetica" w:cs="Helvetica" w:hint="eastAsia"/>
+          <w:color w:val="333333"/>
+          <w:sz w:val="23"/>
+          <w:szCs w:val="23"/>
+          <w:shd w:val="clear" w:color="auto" w:fill="FFFFFF"/>
+        </w:rPr>
+        <w:t>因此达到</w:t>
+      </w:r>
+      <w:r>
+        <w:rPr>
+          <w:rFonts w:ascii="Helvetica" w:hAnsi="Helvetica" w:cs="Helvetica" w:hint="eastAsia"/>
+          <w:color w:val="333333"/>
+          <w:sz w:val="23"/>
+          <w:szCs w:val="23"/>
+          <w:shd w:val="clear" w:color="auto" w:fill="FFFFFF"/>
+        </w:rPr>
+        <w:t>1</w:t>
+      </w:r>
+      <w:r>
+        <w:rPr>
+          <w:rFonts w:ascii="Helvetica" w:hAnsi="Helvetica" w:cs="Helvetica" w:hint="eastAsia"/>
+          <w:color w:val="333333"/>
+          <w:sz w:val="23"/>
+          <w:szCs w:val="23"/>
+          <w:shd w:val="clear" w:color="auto" w:fill="FFFFFF"/>
+        </w:rPr>
+        <w:t>小时以后执行</w:t>
+      </w:r>
+      <w:proofErr w:type="spellStart"/>
+      <w:r>
+        <w:rPr>
+          <w:rFonts w:ascii="Helvetica" w:hAnsi="Helvetica" w:cs="Helvetica" w:hint="eastAsia"/>
+          <w:color w:val="333333"/>
+          <w:sz w:val="23"/>
+          <w:szCs w:val="23"/>
+          <w:shd w:val="clear" w:color="auto" w:fill="FFFFFF"/>
+        </w:rPr>
+        <w:t>this._</w:t>
+      </w:r>
+      <w:r>
+        <w:rPr>
+          <w:rFonts w:ascii="Helvetica" w:hAnsi="Helvetica" w:cs="Helvetica"/>
+          <w:color w:val="333333"/>
+          <w:sz w:val="23"/>
+          <w:szCs w:val="23"/>
+          <w:shd w:val="clear" w:color="auto" w:fill="FFFFFF"/>
+        </w:rPr>
+        <w:t>load</w:t>
+      </w:r>
+      <w:proofErr w:type="spellEnd"/>
+      <w:r>
+        <w:rPr>
+          <w:rFonts w:ascii="Helvetica" w:hAnsi="Helvetica" w:cs="Helvetica"/>
+          <w:color w:val="333333"/>
+          <w:sz w:val="23"/>
+          <w:szCs w:val="23"/>
+          <w:shd w:val="clear" w:color="auto" w:fill="FFFFFF"/>
+        </w:rPr>
+        <w:t>()</w:t>
+      </w:r>
+      <w:r>
+        <w:rPr>
+          <w:rFonts w:ascii="Helvetica" w:hAnsi="Helvetica" w:cs="Helvetica" w:hint="eastAsia"/>
+          <w:color w:val="333333"/>
+          <w:sz w:val="23"/>
+          <w:szCs w:val="23"/>
+          <w:shd w:val="clear" w:color="auto" w:fill="FFFFFF"/>
+        </w:rPr>
+        <w:t>语句的效果。</w:t>
+      </w:r>
     </w:p>
     <w:sectPr>
       <w:pgSz w:w="11906" w:h="16838"/>
@@ -1466,6 +2153,97 @@
     </w:lvl>
   </w:abstractNum>
   <w:abstractNum w:abstractNumId="1" w15:restartNumberingAfterBreak="0">
+    <w:nsid w:val="1A40443A"/>
+    <w:multiLevelType w:val="hybridMultilevel"/>
+    <w:tmpl w:val="62E2FC50"/>
+    <w:lvl w:ilvl="0" w:tplc="A230B11E">
+      <w:start w:val="1"/>
+      <w:numFmt w:val="upperLetter"/>
+      <w:lvlText w:val="%1、"/>
+      <w:lvlJc w:val="left"/>
+      <w:pPr>
+        <w:ind w:left="1080" w:hanging="360"/>
+      </w:pPr>
+      <w:rPr>
+        <w:rFonts w:asciiTheme="minorHAnsi" w:hAnsiTheme="minorHAnsi" w:cstheme="minorBidi" w:hint="default"/>
+        <w:color w:val="auto"/>
+        <w:sz w:val="21"/>
+      </w:rPr>
+    </w:lvl>
+    <w:lvl w:ilvl="1" w:tplc="04090019" w:tentative="1">
+      <w:start w:val="1"/>
+      <w:numFmt w:val="lowerLetter"/>
+      <w:lvlText w:val="%2)"/>
+      <w:lvlJc w:val="left"/>
+      <w:pPr>
+        <w:ind w:left="1560" w:hanging="420"/>
+      </w:pPr>
+    </w:lvl>
+    <w:lvl w:ilvl="2" w:tplc="0409001B" w:tentative="1">
+      <w:start w:val="1"/>
+      <w:numFmt w:val="lowerRoman"/>
+      <w:lvlText w:val="%3."/>
+      <w:lvlJc w:val="right"/>
+      <w:pPr>
+        <w:ind w:left="1980" w:hanging="420"/>
+      </w:pPr>
+    </w:lvl>
+    <w:lvl w:ilvl="3" w:tplc="0409000F" w:tentative="1">
+      <w:start w:val="1"/>
+      <w:numFmt w:val="decimal"/>
+      <w:lvlText w:val="%4."/>
+      <w:lvlJc w:val="left"/>
+      <w:pPr>
+        <w:ind w:left="2400" w:hanging="420"/>
+      </w:pPr>
+    </w:lvl>
+    <w:lvl w:ilvl="4" w:tplc="04090019" w:tentative="1">
+      <w:start w:val="1"/>
+      <w:numFmt w:val="lowerLetter"/>
+      <w:lvlText w:val="%5)"/>
+      <w:lvlJc w:val="left"/>
+      <w:pPr>
+        <w:ind w:left="2820" w:hanging="420"/>
+      </w:pPr>
+    </w:lvl>
+    <w:lvl w:ilvl="5" w:tplc="0409001B" w:tentative="1">
+      <w:start w:val="1"/>
+      <w:numFmt w:val="lowerRoman"/>
+      <w:lvlText w:val="%6."/>
+      <w:lvlJc w:val="right"/>
+      <w:pPr>
+        <w:ind w:left="3240" w:hanging="420"/>
+      </w:pPr>
+    </w:lvl>
+    <w:lvl w:ilvl="6" w:tplc="0409000F" w:tentative="1">
+      <w:start w:val="1"/>
+      <w:numFmt w:val="decimal"/>
+      <w:lvlText w:val="%7."/>
+      <w:lvlJc w:val="left"/>
+      <w:pPr>
+        <w:ind w:left="3660" w:hanging="420"/>
+      </w:pPr>
+    </w:lvl>
+    <w:lvl w:ilvl="7" w:tplc="04090019" w:tentative="1">
+      <w:start w:val="1"/>
+      <w:numFmt w:val="lowerLetter"/>
+      <w:lvlText w:val="%8)"/>
+      <w:lvlJc w:val="left"/>
+      <w:pPr>
+        <w:ind w:left="4080" w:hanging="420"/>
+      </w:pPr>
+    </w:lvl>
+    <w:lvl w:ilvl="8" w:tplc="0409001B" w:tentative="1">
+      <w:start w:val="1"/>
+      <w:numFmt w:val="lowerRoman"/>
+      <w:lvlText w:val="%9."/>
+      <w:lvlJc w:val="right"/>
+      <w:pPr>
+        <w:ind w:left="4500" w:hanging="420"/>
+      </w:pPr>
+    </w:lvl>
+  </w:abstractNum>
+  <w:abstractNum w:abstractNumId="2" w15:restartNumberingAfterBreak="0">
     <w:nsid w:val="58BFD893"/>
     <w:multiLevelType w:val="singleLevel"/>
     <w:tmpl w:val="58BFD893"/>
@@ -1477,7 +2255,7 @@
       <w:lvlJc w:val="left"/>
     </w:lvl>
   </w:abstractNum>
-  <w:abstractNum w:abstractNumId="2" w15:restartNumberingAfterBreak="0">
+  <w:abstractNum w:abstractNumId="3" w15:restartNumberingAfterBreak="0">
     <w:nsid w:val="58C67870"/>
     <w:multiLevelType w:val="singleLevel"/>
     <w:tmpl w:val="58C67870"/>
@@ -1489,7 +2267,7 @@
       <w:lvlJc w:val="left"/>
     </w:lvl>
   </w:abstractNum>
-  <w:abstractNum w:abstractNumId="3" w15:restartNumberingAfterBreak="0">
+  <w:abstractNum w:abstractNumId="4" w15:restartNumberingAfterBreak="0">
     <w:nsid w:val="58D87B27"/>
     <w:multiLevelType w:val="singleLevel"/>
     <w:tmpl w:val="58D87B27"/>
@@ -1501,7 +2279,7 @@
       <w:lvlJc w:val="left"/>
     </w:lvl>
   </w:abstractNum>
-  <w:abstractNum w:abstractNumId="4" w15:restartNumberingAfterBreak="0">
+  <w:abstractNum w:abstractNumId="5" w15:restartNumberingAfterBreak="0">
     <w:nsid w:val="58D88149"/>
     <w:multiLevelType w:val="singleLevel"/>
     <w:tmpl w:val="58D88149"/>
@@ -1514,19 +2292,22 @@
     </w:lvl>
   </w:abstractNum>
   <w:num w:numId="1">
-    <w:abstractNumId w:val="2"/>
+    <w:abstractNumId w:val="3"/>
   </w:num>
   <w:num w:numId="2">
-    <w:abstractNumId w:val="3"/>
+    <w:abstractNumId w:val="4"/>
   </w:num>
   <w:num w:numId="3">
-    <w:abstractNumId w:val="4"/>
+    <w:abstractNumId w:val="5"/>
   </w:num>
   <w:num w:numId="4">
-    <w:abstractNumId w:val="1"/>
+    <w:abstractNumId w:val="2"/>
   </w:num>
   <w:num w:numId="5">
     <w:abstractNumId w:val="0"/>
+  </w:num>
+  <w:num w:numId="6">
+    <w:abstractNumId w:val="1"/>
   </w:num>
 </w:numbering>
 </file>
@@ -1896,6 +2677,27 @@
       <w:ind w:firstLineChars="200" w:firstLine="420"/>
     </w:pPr>
   </w:style>
+  <w:style w:type="character" w:styleId="a4">
+    <w:name w:val="Hyperlink"/>
+    <w:basedOn w:val="a0"/>
+    <w:rsid w:val="00357B3A"/>
+    <w:rPr>
+      <w:color w:val="0563C1" w:themeColor="hyperlink"/>
+      <w:u w:val="single"/>
+    </w:rPr>
+  </w:style>
+  <w:style w:type="character" w:styleId="a5">
+    <w:name w:val="Mention"/>
+    <w:basedOn w:val="a0"/>
+    <w:uiPriority w:val="99"/>
+    <w:semiHidden/>
+    <w:unhideWhenUsed/>
+    <w:rsid w:val="00357B3A"/>
+    <w:rPr>
+      <w:color w:val="2B579A"/>
+      <w:shd w:val="clear" w:color="auto" w:fill="E6E6E6"/>
+    </w:rPr>
+  </w:style>
 </w:styles>
 </file>
 

--- a/Golang学习笔记.docx
+++ b/Golang学习笔记.docx
@@ -80,14 +80,12 @@
         </w:rPr>
         <w:t>、</w:t>
       </w:r>
-      <w:proofErr w:type="spellStart"/>
       <w:r>
         <w:rPr>
           <w:rFonts w:hint="eastAsia"/>
         </w:rPr>
         <w:t>sql</w:t>
       </w:r>
-      <w:proofErr w:type="spellEnd"/>
       <w:r>
         <w:rPr>
           <w:rFonts w:hint="eastAsia"/>
@@ -148,7 +146,6 @@
         </w:rPr>
         <w:t>）</w:t>
       </w:r>
-      <w:proofErr w:type="spellStart"/>
       <w:r>
         <w:rPr>
           <w:rFonts w:ascii="Consolas" w:eastAsia="Consolas" w:hAnsi="Consolas" w:cs="Consolas"/>
@@ -160,7 +157,6 @@
         </w:rPr>
         <w:t>rows.Scan</w:t>
       </w:r>
-      <w:proofErr w:type="spellEnd"/>
     </w:p>
     <w:p>
       <w:pPr>
@@ -290,67 +286,41 @@
           <w:shd w:val="clear" w:color="auto" w:fill="1E1E1E"/>
           <w:lang w:bidi="ar"/>
         </w:rPr>
-        <w:t>    </w:t>
-      </w:r>
-      <w:proofErr w:type="spellStart"/>
-      <w:r>
-        <w:rPr>
-          <w:rFonts w:ascii="Consolas" w:eastAsia="Consolas" w:hAnsi="Consolas" w:cs="Consolas"/>
-          <w:color w:val="D4D4D4"/>
+        <w:t>    beego.</w:t>
+      </w:r>
+      <w:r>
+        <w:rPr>
+          <w:rFonts w:ascii="Consolas" w:eastAsia="Consolas" w:hAnsi="Consolas" w:cs="Consolas"/>
+          <w:color w:val="DCDCAA"/>
           <w:kern w:val="0"/>
           <w:szCs w:val="21"/>
           <w:shd w:val="clear" w:color="auto" w:fill="1E1E1E"/>
           <w:lang w:bidi="ar"/>
         </w:rPr>
-        <w:t>beego.</w:t>
-      </w:r>
-      <w:r>
-        <w:rPr>
-          <w:rFonts w:ascii="Consolas" w:eastAsia="Consolas" w:hAnsi="Consolas" w:cs="Consolas"/>
-          <w:color w:val="DCDCAA"/>
+        <w:t>Info</w:t>
+      </w:r>
+      <w:r>
+        <w:rPr>
+          <w:rFonts w:ascii="Consolas" w:eastAsia="Consolas" w:hAnsi="Consolas" w:cs="Consolas"/>
+          <w:color w:val="D4D4D4"/>
           <w:kern w:val="0"/>
           <w:szCs w:val="21"/>
           <w:shd w:val="clear" w:color="auto" w:fill="1E1E1E"/>
           <w:lang w:bidi="ar"/>
         </w:rPr>
-        <w:t>Info</w:t>
-      </w:r>
-      <w:proofErr w:type="spellEnd"/>
-      <w:r>
-        <w:rPr>
-          <w:rFonts w:ascii="Consolas" w:eastAsia="Consolas" w:hAnsi="Consolas" w:cs="Consolas"/>
-          <w:color w:val="D4D4D4"/>
+        <w:t>(res.</w:t>
+      </w:r>
+      <w:r>
+        <w:rPr>
+          <w:rFonts w:ascii="Consolas" w:eastAsia="Consolas" w:hAnsi="Consolas" w:cs="Consolas"/>
+          <w:color w:val="DCDCAA"/>
           <w:kern w:val="0"/>
           <w:szCs w:val="21"/>
           <w:shd w:val="clear" w:color="auto" w:fill="1E1E1E"/>
           <w:lang w:bidi="ar"/>
         </w:rPr>
-        <w:t>(</w:t>
-      </w:r>
-      <w:proofErr w:type="spellStart"/>
-      <w:r>
-        <w:rPr>
-          <w:rFonts w:ascii="Consolas" w:eastAsia="Consolas" w:hAnsi="Consolas" w:cs="Consolas"/>
-          <w:color w:val="D4D4D4"/>
-          <w:kern w:val="0"/>
-          <w:szCs w:val="21"/>
-          <w:shd w:val="clear" w:color="auto" w:fill="1E1E1E"/>
-          <w:lang w:bidi="ar"/>
-        </w:rPr>
-        <w:t>res.</w:t>
-      </w:r>
-      <w:r>
-        <w:rPr>
-          <w:rFonts w:ascii="Consolas" w:eastAsia="Consolas" w:hAnsi="Consolas" w:cs="Consolas"/>
-          <w:color w:val="DCDCAA"/>
-          <w:kern w:val="0"/>
-          <w:szCs w:val="21"/>
-          <w:shd w:val="clear" w:color="auto" w:fill="1E1E1E"/>
-          <w:lang w:bidi="ar"/>
-        </w:rPr>
         <w:t>LastInsertId</w:t>
       </w:r>
-      <w:proofErr w:type="spellEnd"/>
       <w:r>
         <w:rPr>
           <w:rFonts w:ascii="Consolas" w:eastAsia="Consolas" w:hAnsi="Consolas" w:cs="Consolas"/>
@@ -393,7 +363,6 @@
         </w:rPr>
         <w:t>为自动增长的，就可以通过</w:t>
       </w:r>
-      <w:proofErr w:type="spellStart"/>
       <w:r>
         <w:rPr>
           <w:rFonts w:ascii="Consolas" w:eastAsia="Consolas" w:hAnsi="Consolas" w:cs="Consolas"/>
@@ -405,7 +374,6 @@
         </w:rPr>
         <w:t>lastId</w:t>
       </w:r>
-      <w:proofErr w:type="spellEnd"/>
       <w:r>
         <w:rPr>
           <w:rFonts w:ascii="Consolas" w:eastAsia="Consolas" w:hAnsi="Consolas" w:cs="Consolas"/>
@@ -437,32 +405,19 @@
           <w:shd w:val="clear" w:color="auto" w:fill="1E1E1E"/>
           <w:lang w:bidi="ar"/>
         </w:rPr>
-        <w:t> := </w:t>
-      </w:r>
-      <w:proofErr w:type="spellStart"/>
-      <w:r>
-        <w:rPr>
-          <w:rFonts w:ascii="Consolas" w:eastAsia="Consolas" w:hAnsi="Consolas" w:cs="Consolas"/>
-          <w:color w:val="D4D4D4"/>
+        <w:t> := res.</w:t>
+      </w:r>
+      <w:r>
+        <w:rPr>
+          <w:rFonts w:ascii="Consolas" w:eastAsia="Consolas" w:hAnsi="Consolas" w:cs="Consolas"/>
+          <w:color w:val="DCDCAA"/>
           <w:kern w:val="0"/>
           <w:szCs w:val="21"/>
           <w:shd w:val="clear" w:color="auto" w:fill="1E1E1E"/>
           <w:lang w:bidi="ar"/>
         </w:rPr>
-        <w:t>res.</w:t>
-      </w:r>
-      <w:r>
-        <w:rPr>
-          <w:rFonts w:ascii="Consolas" w:eastAsia="Consolas" w:hAnsi="Consolas" w:cs="Consolas"/>
-          <w:color w:val="DCDCAA"/>
-          <w:kern w:val="0"/>
-          <w:szCs w:val="21"/>
-          <w:shd w:val="clear" w:color="auto" w:fill="1E1E1E"/>
-          <w:lang w:bidi="ar"/>
-        </w:rPr>
         <w:t>LastInsertId</w:t>
       </w:r>
-      <w:proofErr w:type="spellEnd"/>
       <w:r>
         <w:rPr>
           <w:rFonts w:ascii="Consolas" w:eastAsia="Consolas" w:hAnsi="Consolas" w:cs="Consolas"/>
@@ -505,14 +460,12 @@
           <w:numId w:val="1"/>
         </w:numPr>
       </w:pPr>
-      <w:proofErr w:type="spellStart"/>
       <w:r>
         <w:rPr>
           <w:rFonts w:hint="eastAsia"/>
         </w:rPr>
         <w:t>mysql</w:t>
       </w:r>
-      <w:proofErr w:type="spellEnd"/>
       <w:r>
         <w:rPr>
           <w:rFonts w:hint="eastAsia"/>
@@ -644,14 +597,12 @@
         </w:rPr>
         <w:t>执行操作</w:t>
       </w:r>
-      <w:proofErr w:type="spellStart"/>
       <w:r>
         <w:rPr>
           <w:rFonts w:hint="eastAsia"/>
         </w:rPr>
         <w:t>a,b,c</w:t>
       </w:r>
-      <w:proofErr w:type="spellEnd"/>
       <w:r>
         <w:rPr>
           <w:rFonts w:hint="eastAsia"/>
@@ -741,7 +692,6 @@
         </w:rPr>
         <w:t> </w:t>
       </w:r>
-      <w:proofErr w:type="spellStart"/>
       <w:r>
         <w:rPr>
           <w:rFonts w:ascii="Consolas" w:eastAsia="Consolas" w:hAnsi="Consolas" w:cs="Consolas"/>
@@ -754,7 +704,6 @@
         </w:rPr>
         <w:t>func</w:t>
       </w:r>
-      <w:proofErr w:type="spellEnd"/>
       <w:r>
         <w:rPr>
           <w:rFonts w:ascii="Consolas" w:eastAsia="Consolas" w:hAnsi="Consolas" w:cs="Consolas"/>
@@ -865,34 +814,46 @@
           <w:shd w:val="clear" w:color="auto" w:fill="1E1E1E"/>
           <w:lang w:bidi="ar"/>
         </w:rPr>
-        <w:t>            </w:t>
-      </w:r>
-      <w:proofErr w:type="spellStart"/>
-      <w:r>
-        <w:rPr>
-          <w:rFonts w:ascii="Consolas" w:eastAsia="Consolas" w:hAnsi="Consolas" w:cs="Consolas"/>
-          <w:color w:val="D4D4D4"/>
+        <w:t>            tx.</w:t>
+      </w:r>
+      <w:r>
+        <w:rPr>
+          <w:rFonts w:ascii="Consolas" w:eastAsia="Consolas" w:hAnsi="Consolas" w:cs="Consolas"/>
+          <w:color w:val="DCDCAA"/>
           <w:kern w:val="0"/>
           <w:sz w:val="22"/>
           <w:szCs w:val="22"/>
           <w:shd w:val="clear" w:color="auto" w:fill="1E1E1E"/>
           <w:lang w:bidi="ar"/>
         </w:rPr>
-        <w:t>tx.</w:t>
-      </w:r>
-      <w:r>
-        <w:rPr>
-          <w:rFonts w:ascii="Consolas" w:eastAsia="Consolas" w:hAnsi="Consolas" w:cs="Consolas"/>
-          <w:color w:val="DCDCAA"/>
+        <w:t>Commit</w:t>
+      </w:r>
+      <w:r>
+        <w:rPr>
+          <w:rFonts w:ascii="Consolas" w:eastAsia="Consolas" w:hAnsi="Consolas" w:cs="Consolas"/>
+          <w:color w:val="D4D4D4"/>
           <w:kern w:val="0"/>
           <w:sz w:val="22"/>
           <w:szCs w:val="22"/>
           <w:shd w:val="clear" w:color="auto" w:fill="1E1E1E"/>
           <w:lang w:bidi="ar"/>
         </w:rPr>
-        <w:t>Commit</w:t>
-      </w:r>
-      <w:proofErr w:type="spellEnd"/>
+        <w:t>()</w:t>
+      </w:r>
+    </w:p>
+    <w:p>
+      <w:pPr>
+        <w:widowControl/>
+        <w:shd w:val="clear" w:color="auto" w:fill="1E1E1E"/>
+        <w:spacing w:line="300" w:lineRule="atLeast"/>
+        <w:jc w:val="left"/>
+        <w:rPr>
+          <w:rFonts w:ascii="Consolas" w:eastAsia="Consolas" w:hAnsi="Consolas" w:cs="Consolas"/>
+          <w:color w:val="D4D4D4"/>
+          <w:sz w:val="22"/>
+          <w:szCs w:val="22"/>
+        </w:rPr>
+      </w:pPr>
       <w:r>
         <w:rPr>
           <w:rFonts w:ascii="Consolas" w:eastAsia="Consolas" w:hAnsi="Consolas" w:cs="Consolas"/>
@@ -903,7 +864,31 @@
           <w:shd w:val="clear" w:color="auto" w:fill="1E1E1E"/>
           <w:lang w:bidi="ar"/>
         </w:rPr>
-        <w:t>()</w:t>
+        <w:t>        } </w:t>
+      </w:r>
+      <w:r>
+        <w:rPr>
+          <w:rFonts w:ascii="Consolas" w:eastAsia="Consolas" w:hAnsi="Consolas" w:cs="Consolas"/>
+          <w:color w:val="C586C0"/>
+          <w:kern w:val="0"/>
+          <w:sz w:val="22"/>
+          <w:szCs w:val="22"/>
+          <w:shd w:val="clear" w:color="auto" w:fill="1E1E1E"/>
+          <w:lang w:bidi="ar"/>
+        </w:rPr>
+        <w:t>else</w:t>
+      </w:r>
+      <w:r>
+        <w:rPr>
+          <w:rFonts w:ascii="Consolas" w:eastAsia="Consolas" w:hAnsi="Consolas" w:cs="Consolas"/>
+          <w:color w:val="D4D4D4"/>
+          <w:kern w:val="0"/>
+          <w:sz w:val="22"/>
+          <w:szCs w:val="22"/>
+          <w:shd w:val="clear" w:color="auto" w:fill="1E1E1E"/>
+          <w:lang w:bidi="ar"/>
+        </w:rPr>
+        <w:t> {</w:t>
       </w:r>
     </w:p>
     <w:p>
@@ -929,19 +914,19 @@
           <w:shd w:val="clear" w:color="auto" w:fill="1E1E1E"/>
           <w:lang w:bidi="ar"/>
         </w:rPr>
-        <w:t>        } </w:t>
-      </w:r>
-      <w:r>
-        <w:rPr>
-          <w:rFonts w:ascii="Consolas" w:eastAsia="Consolas" w:hAnsi="Consolas" w:cs="Consolas"/>
-          <w:color w:val="C586C0"/>
+        <w:t>            tx.</w:t>
+      </w:r>
+      <w:r>
+        <w:rPr>
+          <w:rFonts w:ascii="Consolas" w:eastAsia="Consolas" w:hAnsi="Consolas" w:cs="Consolas"/>
+          <w:color w:val="DCDCAA"/>
           <w:kern w:val="0"/>
           <w:sz w:val="22"/>
           <w:szCs w:val="22"/>
           <w:shd w:val="clear" w:color="auto" w:fill="1E1E1E"/>
           <w:lang w:bidi="ar"/>
         </w:rPr>
-        <w:t>else</w:t>
+        <w:t>Rollback</w:t>
       </w:r>
       <w:r>
         <w:rPr>
@@ -953,7 +938,7 @@
           <w:shd w:val="clear" w:color="auto" w:fill="1E1E1E"/>
           <w:lang w:bidi="ar"/>
         </w:rPr>
-        <w:t> {</w:t>
+        <w:t>()</w:t>
       </w:r>
     </w:p>
     <w:p>
@@ -979,9 +964,22 @@
           <w:shd w:val="clear" w:color="auto" w:fill="1E1E1E"/>
           <w:lang w:bidi="ar"/>
         </w:rPr>
-        <w:t>            </w:t>
-      </w:r>
-      <w:proofErr w:type="spellStart"/>
+        <w:t>        }</w:t>
+      </w:r>
+    </w:p>
+    <w:p>
+      <w:pPr>
+        <w:widowControl/>
+        <w:shd w:val="clear" w:color="auto" w:fill="1E1E1E"/>
+        <w:spacing w:line="300" w:lineRule="atLeast"/>
+        <w:jc w:val="left"/>
+        <w:rPr>
+          <w:rFonts w:ascii="Consolas" w:eastAsia="Consolas" w:hAnsi="Consolas" w:cs="Consolas"/>
+          <w:color w:val="D4D4D4"/>
+          <w:sz w:val="22"/>
+          <w:szCs w:val="22"/>
+        </w:rPr>
+      </w:pPr>
       <w:r>
         <w:rPr>
           <w:rFonts w:ascii="Consolas" w:eastAsia="Consolas" w:hAnsi="Consolas" w:cs="Consolas"/>
@@ -992,32 +990,21 @@
           <w:shd w:val="clear" w:color="auto" w:fill="1E1E1E"/>
           <w:lang w:bidi="ar"/>
         </w:rPr>
-        <w:t>tx.</w:t>
-      </w:r>
-      <w:r>
-        <w:rPr>
-          <w:rFonts w:ascii="Consolas" w:eastAsia="Consolas" w:hAnsi="Consolas" w:cs="Consolas"/>
-          <w:color w:val="DCDCAA"/>
-          <w:kern w:val="0"/>
-          <w:sz w:val="22"/>
-          <w:szCs w:val="22"/>
-          <w:shd w:val="clear" w:color="auto" w:fill="1E1E1E"/>
-          <w:lang w:bidi="ar"/>
-        </w:rPr>
-        <w:t>Rollback</w:t>
-      </w:r>
-      <w:proofErr w:type="spellEnd"/>
-      <w:r>
-        <w:rPr>
-          <w:rFonts w:ascii="Consolas" w:eastAsia="Consolas" w:hAnsi="Consolas" w:cs="Consolas"/>
-          <w:color w:val="D4D4D4"/>
-          <w:kern w:val="0"/>
-          <w:sz w:val="22"/>
-          <w:szCs w:val="22"/>
-          <w:shd w:val="clear" w:color="auto" w:fill="1E1E1E"/>
-          <w:lang w:bidi="ar"/>
-        </w:rPr>
-        <w:t>()</w:t>
+        <w:t>    }()</w:t>
+      </w:r>
+    </w:p>
+    <w:p>
+      <w:pPr>
+        <w:numPr>
+          <w:ilvl w:val="0"/>
+          <w:numId w:val="3"/>
+        </w:numPr>
+      </w:pPr>
+      <w:r>
+        <w:rPr>
+          <w:rFonts w:hint="eastAsia"/>
+        </w:rPr>
+        <w:t>善用主键对应的记录存在时，更新记录，否则，插入记录语句：</w:t>
       </w:r>
     </w:p>
     <w:p>
@@ -1029,72 +1016,6 @@
         <w:rPr>
           <w:rFonts w:ascii="Consolas" w:eastAsia="Consolas" w:hAnsi="Consolas" w:cs="Consolas"/>
           <w:color w:val="D4D4D4"/>
-          <w:sz w:val="22"/>
-          <w:szCs w:val="22"/>
-        </w:rPr>
-      </w:pPr>
-      <w:r>
-        <w:rPr>
-          <w:rFonts w:ascii="Consolas" w:eastAsia="Consolas" w:hAnsi="Consolas" w:cs="Consolas"/>
-          <w:color w:val="D4D4D4"/>
-          <w:kern w:val="0"/>
-          <w:sz w:val="22"/>
-          <w:szCs w:val="22"/>
-          <w:shd w:val="clear" w:color="auto" w:fill="1E1E1E"/>
-          <w:lang w:bidi="ar"/>
-        </w:rPr>
-        <w:t>        }</w:t>
-      </w:r>
-    </w:p>
-    <w:p>
-      <w:pPr>
-        <w:widowControl/>
-        <w:shd w:val="clear" w:color="auto" w:fill="1E1E1E"/>
-        <w:spacing w:line="300" w:lineRule="atLeast"/>
-        <w:jc w:val="left"/>
-        <w:rPr>
-          <w:rFonts w:ascii="Consolas" w:eastAsia="Consolas" w:hAnsi="Consolas" w:cs="Consolas"/>
-          <w:color w:val="D4D4D4"/>
-          <w:sz w:val="22"/>
-          <w:szCs w:val="22"/>
-        </w:rPr>
-      </w:pPr>
-      <w:r>
-        <w:rPr>
-          <w:rFonts w:ascii="Consolas" w:eastAsia="Consolas" w:hAnsi="Consolas" w:cs="Consolas"/>
-          <w:color w:val="D4D4D4"/>
-          <w:kern w:val="0"/>
-          <w:sz w:val="22"/>
-          <w:szCs w:val="22"/>
-          <w:shd w:val="clear" w:color="auto" w:fill="1E1E1E"/>
-          <w:lang w:bidi="ar"/>
-        </w:rPr>
-        <w:t>    }()</w:t>
-      </w:r>
-    </w:p>
-    <w:p>
-      <w:pPr>
-        <w:numPr>
-          <w:ilvl w:val="0"/>
-          <w:numId w:val="3"/>
-        </w:numPr>
-      </w:pPr>
-      <w:r>
-        <w:rPr>
-          <w:rFonts w:hint="eastAsia"/>
-        </w:rPr>
-        <w:t>善用主键对应的记录存在时，更新记录，否则，插入记录语句：</w:t>
-      </w:r>
-    </w:p>
-    <w:p>
-      <w:pPr>
-        <w:widowControl/>
-        <w:shd w:val="clear" w:color="auto" w:fill="1E1E1E"/>
-        <w:spacing w:line="300" w:lineRule="atLeast"/>
-        <w:jc w:val="left"/>
-        <w:rPr>
-          <w:rFonts w:ascii="Consolas" w:eastAsia="Consolas" w:hAnsi="Consolas" w:cs="Consolas"/>
-          <w:color w:val="D4D4D4"/>
           <w:szCs w:val="21"/>
         </w:rPr>
       </w:pPr>
@@ -1117,28 +1038,24 @@
         </w:rPr>
         <w:t>比如，这条语句中，</w:t>
       </w:r>
-      <w:proofErr w:type="spellStart"/>
       <w:r>
         <w:rPr>
           <w:rFonts w:hint="eastAsia"/>
         </w:rPr>
         <w:t>CustomerId</w:t>
       </w:r>
-      <w:proofErr w:type="spellEnd"/>
       <w:r>
         <w:rPr>
           <w:rFonts w:hint="eastAsia"/>
         </w:rPr>
         <w:t>是主键，当</w:t>
       </w:r>
-      <w:proofErr w:type="spellStart"/>
       <w:r>
         <w:rPr>
           <w:rFonts w:hint="eastAsia"/>
         </w:rPr>
         <w:t>CustomerId</w:t>
       </w:r>
-      <w:proofErr w:type="spellEnd"/>
       <w:r>
         <w:rPr>
           <w:rFonts w:hint="eastAsia"/>
@@ -1159,11 +1076,6 @@
       </w:r>
     </w:p>
     <w:p>
-      <w:pPr>
-        <w:rPr>
-          <w:rFonts w:hint="eastAsia"/>
-        </w:rPr>
-      </w:pPr>
       <w:r>
         <w:rPr>
           <w:rFonts w:hint="eastAsia"/>
@@ -1254,8 +1166,6 @@
         </w:rPr>
         <w:t>。因此解决的方法就是把字段弄成指针类型。</w:t>
       </w:r>
-      <w:bookmarkStart w:id="0" w:name="_GoBack"/>
-      <w:bookmarkEnd w:id="0"/>
     </w:p>
     <w:p>
       <w:pPr>
@@ -1328,7 +1238,7 @@
         </w:rPr>
         <w:t>操作，当</w:t>
       </w:r>
-      <w:bookmarkStart w:id="1" w:name="_Hlk479263519"/>
+      <w:bookmarkStart w:id="0" w:name="_Hlk479263519"/>
       <w:r>
         <w:rPr>
           <w:rFonts w:hint="eastAsia"/>
@@ -1350,7 +1260,7 @@
         </w:rPr>
         <w:t>操作</w:t>
       </w:r>
-      <w:bookmarkEnd w:id="1"/>
+      <w:bookmarkEnd w:id="0"/>
       <w:r>
         <w:rPr>
           <w:rFonts w:hint="eastAsia"/>
@@ -1443,7 +1353,7 @@
         </w:numPr>
         <w:ind w:firstLineChars="0"/>
       </w:pPr>
-      <w:hyperlink r:id="rId6" w:history="1">
+      <w:hyperlink r:id="rId8" w:history="1">
         <w:r>
           <w:rPr>
             <w:rStyle w:val="a4"/>
@@ -1608,18 +1518,7 @@
           <w:sz w:val="23"/>
           <w:szCs w:val="23"/>
         </w:rPr>
-        <w:t xml:space="preserve"> &lt;-</w:t>
-      </w:r>
-      <w:proofErr w:type="spellStart"/>
-      <w:r>
-        <w:rPr>
-          <w:rFonts w:ascii="Consolas" w:eastAsia="宋体" w:hAnsi="Consolas" w:cs="宋体"/>
-          <w:color w:val="D4D4D4"/>
-          <w:kern w:val="0"/>
-          <w:sz w:val="23"/>
-          <w:szCs w:val="23"/>
-        </w:rPr>
-        <w:t>time.</w:t>
+        <w:t xml:space="preserve"> &lt;-time.</w:t>
       </w:r>
       <w:r>
         <w:rPr>
@@ -1631,7 +1530,6 @@
         </w:rPr>
         <w:t>After</w:t>
       </w:r>
-      <w:proofErr w:type="spellEnd"/>
       <w:r>
         <w:rPr>
           <w:rFonts w:ascii="Consolas" w:eastAsia="宋体" w:hAnsi="Consolas" w:cs="宋体"/>
@@ -1660,29 +1558,7 @@
           <w:sz w:val="23"/>
           <w:szCs w:val="23"/>
         </w:rPr>
-        <w:t xml:space="preserve"> * </w:t>
-      </w:r>
-      <w:proofErr w:type="spellStart"/>
-      <w:r>
-        <w:rPr>
-          <w:rFonts w:ascii="Consolas" w:eastAsia="宋体" w:hAnsi="Consolas" w:cs="宋体"/>
-          <w:color w:val="D4D4D4"/>
-          <w:kern w:val="0"/>
-          <w:sz w:val="23"/>
-          <w:szCs w:val="23"/>
-        </w:rPr>
-        <w:t>time.Hour</w:t>
-      </w:r>
-      <w:proofErr w:type="spellEnd"/>
-      <w:r>
-        <w:rPr>
-          <w:rFonts w:ascii="Consolas" w:eastAsia="宋体" w:hAnsi="Consolas" w:cs="宋体"/>
-          <w:color w:val="D4D4D4"/>
-          <w:kern w:val="0"/>
-          <w:sz w:val="23"/>
-          <w:szCs w:val="23"/>
-        </w:rPr>
-        <w:t>):</w:t>
+        <w:t xml:space="preserve"> * time.Hour):</w:t>
       </w:r>
     </w:p>
     <w:p>
@@ -1709,18 +1585,7 @@
           <w:sz w:val="23"/>
           <w:szCs w:val="23"/>
         </w:rPr>
-        <w:t>                </w:t>
-      </w:r>
-      <w:proofErr w:type="spellStart"/>
-      <w:r>
-        <w:rPr>
-          <w:rFonts w:ascii="Consolas" w:eastAsia="宋体" w:hAnsi="Consolas" w:cs="宋体"/>
-          <w:color w:val="D4D4D4"/>
-          <w:kern w:val="0"/>
-          <w:sz w:val="23"/>
-          <w:szCs w:val="23"/>
-        </w:rPr>
-        <w:t>this.</w:t>
+        <w:t>                this.</w:t>
       </w:r>
       <w:r>
         <w:rPr>
@@ -1732,7 +1597,6 @@
         </w:rPr>
         <w:t>_load</w:t>
       </w:r>
-      <w:proofErr w:type="spellEnd"/>
       <w:r>
         <w:rPr>
           <w:rFonts w:ascii="Consolas" w:eastAsia="宋体" w:hAnsi="Consolas" w:cs="宋体"/>
@@ -1864,7 +1728,7 @@
         </w:rPr>
         <w:t>参见：</w:t>
       </w:r>
-      <w:hyperlink r:id="rId7" w:history="1">
+      <w:hyperlink r:id="rId9" w:history="1">
         <w:r>
           <w:rPr>
             <w:rStyle w:val="a4"/>
@@ -1916,7 +1780,6 @@
         </w:rPr>
         <w:t>等待</w:t>
       </w:r>
-      <w:proofErr w:type="spellStart"/>
       <w:r>
         <w:rPr>
           <w:rFonts w:ascii="Helvetica" w:hAnsi="Helvetica" w:cs="Helvetica" w:hint="eastAsia"/>
@@ -1927,7 +1790,6 @@
         </w:rPr>
         <w:t>time.After</w:t>
       </w:r>
-      <w:proofErr w:type="spellEnd"/>
       <w:r>
         <w:rPr>
           <w:rFonts w:ascii="Helvetica" w:hAnsi="Helvetica" w:cs="Helvetica" w:hint="eastAsia"/>
@@ -2008,7 +1870,6 @@
         </w:rPr>
         <w:t>小时以后执行</w:t>
       </w:r>
-      <w:proofErr w:type="spellStart"/>
       <w:r>
         <w:rPr>
           <w:rFonts w:ascii="Helvetica" w:hAnsi="Helvetica" w:cs="Helvetica" w:hint="eastAsia"/>
@@ -2027,10 +1888,526 @@
           <w:szCs w:val="23"/>
           <w:shd w:val="clear" w:color="auto" w:fill="FFFFFF"/>
         </w:rPr>
-        <w:t>load</w:t>
-      </w:r>
-      <w:proofErr w:type="spellEnd"/>
-      <w:r>
+        <w:t>load()</w:t>
+      </w:r>
+      <w:r>
+        <w:rPr>
+          <w:rFonts w:ascii="Helvetica" w:hAnsi="Helvetica" w:cs="Helvetica" w:hint="eastAsia"/>
+          <w:color w:val="333333"/>
+          <w:sz w:val="23"/>
+          <w:szCs w:val="23"/>
+          <w:shd w:val="clear" w:color="auto" w:fill="FFFFFF"/>
+        </w:rPr>
+        <w:t>语句的效果。</w:t>
+      </w:r>
+    </w:p>
+    <w:p/>
+    <w:p>
+      <w:pPr>
+        <w:pStyle w:val="2"/>
+        <w:numPr>
+          <w:ilvl w:val="0"/>
+          <w:numId w:val="4"/>
+        </w:numPr>
+      </w:pPr>
+      <w:r>
+        <w:rPr>
+          <w:rFonts w:hint="eastAsia"/>
+        </w:rPr>
+        <w:t>rune</w:t>
+      </w:r>
+      <w:r>
+        <w:rPr>
+          <w:rFonts w:hint="eastAsia"/>
+        </w:rPr>
+        <w:t>：</w:t>
+      </w:r>
+    </w:p>
+    <w:p>
+      <w:pPr>
+        <w:pStyle w:val="a3"/>
+        <w:numPr>
+          <w:ilvl w:val="0"/>
+          <w:numId w:val="7"/>
+        </w:numPr>
+        <w:ind w:firstLineChars="0"/>
+      </w:pPr>
+      <w:r>
+        <w:rPr>
+          <w:rFonts w:hint="eastAsia"/>
+        </w:rPr>
+        <w:t>Rune</w:t>
+      </w:r>
+      <w:r>
+        <w:rPr>
+          <w:rFonts w:hint="eastAsia"/>
+        </w:rPr>
+        <w:t>是</w:t>
+      </w:r>
+      <w:r>
+        <w:rPr>
+          <w:rFonts w:hint="eastAsia"/>
+        </w:rPr>
+        <w:t>int</w:t>
+      </w:r>
+      <w:r>
+        <w:t>32</w:t>
+      </w:r>
+      <w:r>
+        <w:rPr>
+          <w:rFonts w:hint="eastAsia"/>
+        </w:rPr>
+        <w:t>的别名。用</w:t>
+      </w:r>
+      <w:r>
+        <w:rPr>
+          <w:rFonts w:hint="eastAsia"/>
+        </w:rPr>
+        <w:t>UTF-</w:t>
+      </w:r>
+      <w:r>
+        <w:t>8</w:t>
+      </w:r>
+      <w:r>
+        <w:rPr>
+          <w:rFonts w:hint="eastAsia"/>
+        </w:rPr>
+        <w:t>进行编码</w:t>
+      </w:r>
+    </w:p>
+    <w:p>
+      <w:pPr>
+        <w:pStyle w:val="a3"/>
+        <w:numPr>
+          <w:ilvl w:val="0"/>
+          <w:numId w:val="7"/>
+        </w:numPr>
+        <w:ind w:firstLineChars="0"/>
+      </w:pPr>
+      <w:hyperlink r:id="rId10" w:history="1">
+        <w:r>
+          <w:rPr>
+            <w:rStyle w:val="a4"/>
+          </w:rPr>
+          <w:t>http://www.golangtc.com/t/528cc004320b52227200000f</w:t>
+        </w:r>
+      </w:hyperlink>
+    </w:p>
+    <w:p>
+      <w:pPr>
+        <w:pStyle w:val="a3"/>
+        <w:numPr>
+          <w:ilvl w:val="0"/>
+          <w:numId w:val="7"/>
+        </w:numPr>
+        <w:ind w:firstLineChars="0"/>
+      </w:pPr>
+      <w:r>
+        <w:rPr>
+          <w:rFonts w:hint="eastAsia"/>
+        </w:rPr>
+        <w:t>由于</w:t>
+      </w:r>
+      <w:r>
+        <w:rPr>
+          <w:rFonts w:hint="eastAsia"/>
+        </w:rPr>
+        <w:t>Golang</w:t>
+      </w:r>
+      <w:r>
+        <w:rPr>
+          <w:rFonts w:hint="eastAsia"/>
+        </w:rPr>
+        <w:t>底层是用字节存储字符串的，如果字符串中含有中文，我们获取字符串的长度和设想的会有差距。因此，可以把字符串转化为</w:t>
+      </w:r>
+      <w:r>
+        <w:rPr>
+          <w:rFonts w:hint="eastAsia"/>
+        </w:rPr>
+        <w:t>rune</w:t>
+      </w:r>
+      <w:r>
+        <w:rPr>
+          <w:rFonts w:hint="eastAsia"/>
+        </w:rPr>
+        <w:t>。就可以像正常一样用下标访问对应位置的字符，包括中文。</w:t>
+      </w:r>
+    </w:p>
+    <w:p/>
+    <w:p>
+      <w:pPr>
+        <w:pStyle w:val="2"/>
+        <w:numPr>
+          <w:ilvl w:val="0"/>
+          <w:numId w:val="4"/>
+        </w:numPr>
+      </w:pPr>
+      <w:r>
+        <w:rPr>
+          <w:rFonts w:hint="eastAsia"/>
+        </w:rPr>
+        <w:t>defer</w:t>
+      </w:r>
+      <w:r>
+        <w:rPr>
+          <w:rFonts w:hint="eastAsia"/>
+        </w:rPr>
+        <w:t>：</w:t>
+      </w:r>
+    </w:p>
+    <w:p>
+      <w:pPr>
+        <w:pStyle w:val="a3"/>
+        <w:ind w:left="420" w:firstLineChars="0" w:firstLine="0"/>
+        <w:rPr>
+          <w:rFonts w:hint="eastAsia"/>
+        </w:rPr>
+      </w:pPr>
+      <w:r>
+        <w:rPr>
+          <w:rFonts w:hint="eastAsia"/>
+        </w:rPr>
+        <w:t>（</w:t>
+      </w:r>
+      <w:r>
+        <w:rPr>
+          <w:rFonts w:hint="eastAsia"/>
+        </w:rPr>
+        <w:t>1</w:t>
+      </w:r>
+      <w:r>
+        <w:rPr>
+          <w:rFonts w:hint="eastAsia"/>
+        </w:rPr>
+        <w:t>）在</w:t>
+      </w:r>
+      <w:r>
+        <w:rPr>
+          <w:rFonts w:hint="eastAsia"/>
+        </w:rPr>
+        <w:t>return</w:t>
+      </w:r>
+      <w:r>
+        <w:rPr>
+          <w:rFonts w:hint="eastAsia"/>
+        </w:rPr>
+        <w:t>之前</w:t>
+      </w:r>
+      <w:r>
+        <w:rPr>
+          <w:rFonts w:hint="eastAsia"/>
+        </w:rPr>
+        <w:t>执行</w:t>
+      </w:r>
+      <w:bookmarkStart w:id="1" w:name="_GoBack"/>
+      <w:bookmarkEnd w:id="1"/>
+    </w:p>
+    <w:p/>
+    <w:p>
+      <w:pPr>
+        <w:pStyle w:val="3"/>
+      </w:pPr>
+      <w:r>
+        <w:rPr>
+          <w:rFonts w:hint="eastAsia"/>
+        </w:rPr>
+        <w:lastRenderedPageBreak/>
+        <w:t>6</w:t>
+      </w:r>
+      <w:r>
+        <w:rPr>
+          <w:rFonts w:hint="eastAsia"/>
+        </w:rPr>
+        <w:t>、包的架构问题：</w:t>
+      </w:r>
+    </w:p>
+    <w:p>
+      <w:pPr>
+        <w:widowControl/>
+        <w:jc w:val="left"/>
+        <w:rPr>
+          <w:rFonts w:ascii="宋体" w:eastAsia="宋体" w:hAnsi="宋体" w:cs="宋体"/>
+          <w:kern w:val="0"/>
+          <w:sz w:val="24"/>
+        </w:rPr>
+      </w:pPr>
+      <w:r>
+        <w:rPr>
+          <w:rFonts w:ascii="宋体" w:eastAsia="宋体" w:hAnsi="宋体" w:cs="宋体"/>
+          <w:noProof/>
+          <w:kern w:val="0"/>
+          <w:sz w:val="24"/>
+        </w:rPr>
+        <w:drawing>
+          <wp:inline distT="0" distB="0" distL="0" distR="0">
+            <wp:extent cx="1704975" cy="1905000"/>
+            <wp:effectExtent l="0" t="0" r="9525" b="0"/>
+            <wp:docPr id="1" name="图片 1" descr="C:\Users\mayra\AppData\Roaming\Tencent\Users\296947440\QQ\WinTemp\RichOle\79@@QI9]C_MORJR6OU)K0XL.png"/>
+            <wp:cNvGraphicFramePr>
+              <a:graphicFrameLocks xmlns:a="http://schemas.openxmlformats.org/drawingml/2006/main" noChangeAspect="1"/>
+            </wp:cNvGraphicFramePr>
+            <a:graphic xmlns:a="http://schemas.openxmlformats.org/drawingml/2006/main">
+              <a:graphicData uri="http://schemas.openxmlformats.org/drawingml/2006/picture">
+                <pic:pic xmlns:pic="http://schemas.openxmlformats.org/drawingml/2006/picture">
+                  <pic:nvPicPr>
+                    <pic:cNvPr id="0" name="Picture 1" descr="C:\Users\mayra\AppData\Roaming\Tencent\Users\296947440\QQ\WinTemp\RichOle\79@@QI9]C_MORJR6OU)K0XL.png"/>
+                    <pic:cNvPicPr>
+                      <a:picLocks noChangeAspect="1" noChangeArrowheads="1"/>
+                    </pic:cNvPicPr>
+                  </pic:nvPicPr>
+                  <pic:blipFill>
+                    <a:blip r:embed="rId11">
+                      <a:extLst>
+                        <a:ext uri="{28A0092B-C50C-407E-A947-70E740481C1C}">
+                          <a14:useLocalDpi xmlns:a14="http://schemas.microsoft.com/office/drawing/2010/main" val="0"/>
+                        </a:ext>
+                      </a:extLst>
+                    </a:blip>
+                    <a:srcRect/>
+                    <a:stretch>
+                      <a:fillRect/>
+                    </a:stretch>
+                  </pic:blipFill>
+                  <pic:spPr bwMode="auto">
+                    <a:xfrm>
+                      <a:off x="0" y="0"/>
+                      <a:ext cx="1704975" cy="1905000"/>
+                    </a:xfrm>
+                    <a:prstGeom prst="rect">
+                      <a:avLst/>
+                    </a:prstGeom>
+                    <a:noFill/>
+                    <a:ln>
+                      <a:noFill/>
+                    </a:ln>
+                  </pic:spPr>
+                </pic:pic>
+              </a:graphicData>
+            </a:graphic>
+          </wp:inline>
+        </w:drawing>
+      </w:r>
+    </w:p>
+    <w:p>
+      <w:pPr>
+        <w:pStyle w:val="a3"/>
+        <w:numPr>
+          <w:ilvl w:val="0"/>
+          <w:numId w:val="10"/>
+        </w:numPr>
+        <w:ind w:firstLineChars="0"/>
+        <w:rPr>
+          <w:rStyle w:val="40"/>
+          <w:rFonts w:asciiTheme="minorHAnsi" w:eastAsiaTheme="minorEastAsia" w:hAnsiTheme="minorHAnsi" w:cstheme="minorBidi"/>
+          <w:b w:val="0"/>
+          <w:bCs w:val="0"/>
+          <w:sz w:val="21"/>
+          <w:szCs w:val="24"/>
+        </w:rPr>
+      </w:pPr>
+      <w:r>
+        <w:rPr>
+          <w:rStyle w:val="40"/>
+          <w:rFonts w:hint="eastAsia"/>
+        </w:rPr>
+        <w:t>包的架构规范：</w:t>
+      </w:r>
+    </w:p>
+    <w:p>
+      <w:pPr>
+        <w:pStyle w:val="a3"/>
+        <w:ind w:left="720" w:firstLineChars="0" w:firstLine="0"/>
+      </w:pPr>
+      <w:r>
+        <w:rPr>
+          <w:rFonts w:hint="eastAsia"/>
+        </w:rPr>
+        <w:t>如果要新建一个工程，一般就在</w:t>
+      </w:r>
+      <w:r>
+        <w:rPr>
+          <w:rFonts w:hint="eastAsia"/>
+        </w:rPr>
+        <w:t>src</w:t>
+      </w:r>
+      <w:r>
+        <w:rPr>
+          <w:rFonts w:hint="eastAsia"/>
+        </w:rPr>
+        <w:t>下面建立一个工程文件夹。比如图中的</w:t>
+      </w:r>
+      <w:r>
+        <w:rPr>
+          <w:rFonts w:hint="eastAsia"/>
+        </w:rPr>
+        <w:t>TcpClient</w:t>
+      </w:r>
+      <w:r>
+        <w:rPr>
+          <w:rFonts w:hint="eastAsia"/>
+        </w:rPr>
+        <w:t>，然后在</w:t>
+      </w:r>
+      <w:r>
+        <w:rPr>
+          <w:rFonts w:hint="eastAsia"/>
+        </w:rPr>
+        <w:t>这个文件夹下面直接生成</w:t>
+      </w:r>
+      <w:r>
+        <w:rPr>
+          <w:rFonts w:hint="eastAsia"/>
+        </w:rPr>
+        <w:t>main</w:t>
+      </w:r>
+      <w:r>
+        <w:t>.go</w:t>
+      </w:r>
+      <w:r>
+        <w:rPr>
+          <w:rFonts w:hint="eastAsia"/>
+        </w:rPr>
+        <w:t>文件，作为工程的起点。</w:t>
+      </w:r>
+      <w:r>
+        <w:rPr>
+          <w:rFonts w:hint="eastAsia"/>
+        </w:rPr>
+        <w:t>如果有子模块，就要在</w:t>
+      </w:r>
+      <w:r>
+        <w:rPr>
+          <w:rFonts w:hint="eastAsia"/>
+        </w:rPr>
+        <w:t>TcpClient</w:t>
+      </w:r>
+      <w:r>
+        <w:rPr>
+          <w:rFonts w:hint="eastAsia"/>
+        </w:rPr>
+        <w:t>这个根文件夹下面新建子模块的文件夹，比如图中</w:t>
+      </w:r>
+      <w:r>
+        <w:rPr>
+          <w:rFonts w:hint="eastAsia"/>
+        </w:rPr>
+        <w:t>client</w:t>
+      </w:r>
+      <w:r>
+        <w:rPr>
+          <w:rFonts w:hint="eastAsia"/>
+        </w:rPr>
+        <w:t>。</w:t>
+      </w:r>
+      <w:r>
+        <w:rPr>
+          <w:rFonts w:hint="eastAsia"/>
+        </w:rPr>
+        <w:t>代码不能不能直接在</w:t>
+      </w:r>
+      <w:r>
+        <w:rPr>
+          <w:rFonts w:hint="eastAsia"/>
+        </w:rPr>
+        <w:t>T</w:t>
+      </w:r>
+      <w:r>
+        <w:t>cpClient</w:t>
+      </w:r>
+      <w:r>
+        <w:rPr>
+          <w:rFonts w:hint="eastAsia"/>
+        </w:rPr>
+        <w:t>中。</w:t>
+      </w:r>
+      <w:r>
+        <w:rPr>
+          <w:rFonts w:hint="eastAsia"/>
+        </w:rPr>
+        <w:t>这也是</w:t>
+      </w:r>
+      <w:r>
+        <w:rPr>
+          <w:rFonts w:hint="eastAsia"/>
+        </w:rPr>
+        <w:t>包架构</w:t>
+      </w:r>
+      <w:r>
+        <w:rPr>
+          <w:rFonts w:hint="eastAsia"/>
+        </w:rPr>
+        <w:t>规范。</w:t>
+      </w:r>
+    </w:p>
+    <w:p>
+      <w:pPr>
+        <w:pStyle w:val="a3"/>
+        <w:numPr>
+          <w:ilvl w:val="0"/>
+          <w:numId w:val="10"/>
+        </w:numPr>
+        <w:ind w:firstLineChars="0"/>
+        <w:rPr>
+          <w:rStyle w:val="50"/>
+        </w:rPr>
+      </w:pPr>
+      <w:r>
+        <w:rPr>
+          <w:rStyle w:val="50"/>
+          <w:rFonts w:hint="eastAsia"/>
+        </w:rPr>
+        <w:t>工程导入包：</w:t>
+      </w:r>
+    </w:p>
+    <w:p>
+      <w:pPr>
+        <w:pStyle w:val="a3"/>
+        <w:ind w:left="720" w:firstLineChars="0" w:firstLine="0"/>
+      </w:pPr>
+      <w:r>
+        <w:rPr>
+          <w:rFonts w:hint="eastAsia"/>
+        </w:rPr>
+        <w:t>工程导入的包，默认会从</w:t>
+      </w:r>
+      <w:r>
+        <w:rPr>
+          <w:rFonts w:hint="eastAsia"/>
+        </w:rPr>
+        <w:t>go</w:t>
+      </w:r>
+      <w:r>
+        <w:t>path</w:t>
+      </w:r>
+      <w:r>
+        <w:rPr>
+          <w:rFonts w:hint="eastAsia"/>
+        </w:rPr>
+        <w:t>往下找</w:t>
+      </w:r>
+    </w:p>
+    <w:p/>
+    <w:p/>
+    <w:p/>
+    <w:p>
+      <w:pPr>
+        <w:pStyle w:val="1"/>
+      </w:pPr>
+      <w:r>
+        <w:rPr>
+          <w:rFonts w:hint="eastAsia"/>
+        </w:rPr>
+        <w:t>常用包：</w:t>
+      </w:r>
+    </w:p>
+    <w:p>
+      <w:pPr>
+        <w:pStyle w:val="a3"/>
+        <w:numPr>
+          <w:ilvl w:val="0"/>
+          <w:numId w:val="8"/>
+        </w:numPr>
+        <w:ind w:firstLineChars="0"/>
         <w:rPr>
           <w:rFonts w:ascii="Helvetica" w:hAnsi="Helvetica" w:cs="Helvetica"/>
           <w:color w:val="333333"/>
@@ -2038,7 +2415,16 @@
           <w:szCs w:val="23"/>
           <w:shd w:val="clear" w:color="auto" w:fill="FFFFFF"/>
         </w:rPr>
-        <w:t>()</w:t>
+      </w:pPr>
+      <w:r>
+        <w:rPr>
+          <w:rFonts w:ascii="Helvetica" w:hAnsi="Helvetica" w:cs="Helvetica"/>
+          <w:color w:val="333333"/>
+          <w:sz w:val="23"/>
+          <w:szCs w:val="23"/>
+          <w:shd w:val="clear" w:color="auto" w:fill="FFFFFF"/>
+        </w:rPr>
+        <w:t>sort</w:t>
       </w:r>
       <w:r>
         <w:rPr>
@@ -2048,7 +2434,526 @@
           <w:szCs w:val="23"/>
           <w:shd w:val="clear" w:color="auto" w:fill="FFFFFF"/>
         </w:rPr>
-        <w:t>语句的效果。</w:t>
+        <w:t>：</w:t>
+      </w:r>
+    </w:p>
+    <w:p>
+      <w:pPr>
+        <w:pStyle w:val="a3"/>
+        <w:numPr>
+          <w:ilvl w:val="0"/>
+          <w:numId w:val="9"/>
+        </w:numPr>
+        <w:ind w:firstLineChars="0"/>
+      </w:pPr>
+      <w:r>
+        <w:rPr>
+          <w:rFonts w:hint="eastAsia"/>
+        </w:rPr>
+        <w:t>排序，默认（小到大）</w:t>
+      </w:r>
+    </w:p>
+    <w:p/>
+    <w:p>
+      <w:pPr>
+        <w:pStyle w:val="a3"/>
+        <w:numPr>
+          <w:ilvl w:val="0"/>
+          <w:numId w:val="8"/>
+        </w:numPr>
+        <w:ind w:firstLineChars="0"/>
+      </w:pPr>
+      <w:r>
+        <w:rPr>
+          <w:rFonts w:hint="eastAsia"/>
+        </w:rPr>
+        <w:t>filepath</w:t>
+      </w:r>
+      <w:r>
+        <w:rPr>
+          <w:rFonts w:hint="eastAsia"/>
+        </w:rPr>
+        <w:t>：</w:t>
+      </w:r>
+    </w:p>
+    <w:p>
+      <w:pPr>
+        <w:pStyle w:val="HTML"/>
+        <w:shd w:val="clear" w:color="auto" w:fill="101010"/>
+        <w:rPr>
+          <w:rFonts w:ascii="Courier New" w:hAnsi="Courier New" w:cs="Courier New"/>
+          <w:color w:val="A5A5A5"/>
+          <w:sz w:val="27"/>
+          <w:szCs w:val="27"/>
+        </w:rPr>
+      </w:pPr>
+      <w:r>
+        <w:rPr>
+          <w:rFonts w:hint="eastAsia"/>
+        </w:rPr>
+        <w:t>（1）</w:t>
+      </w:r>
+      <w:r>
+        <w:rPr>
+          <w:rFonts w:ascii="Courier New" w:hAnsi="Courier New" w:cs="Courier New"/>
+          <w:color w:val="729FCF"/>
+          <w:sz w:val="27"/>
+          <w:szCs w:val="27"/>
+        </w:rPr>
+        <w:t xml:space="preserve">// </w:t>
+      </w:r>
+      <w:r>
+        <w:rPr>
+          <w:rFonts w:ascii="Courier New" w:hAnsi="Courier New" w:cs="Courier New"/>
+          <w:color w:val="729FCF"/>
+          <w:sz w:val="27"/>
+          <w:szCs w:val="27"/>
+        </w:rPr>
+        <w:t>获取</w:t>
+      </w:r>
+      <w:r>
+        <w:rPr>
+          <w:rFonts w:ascii="Courier New" w:hAnsi="Courier New" w:cs="Courier New"/>
+          <w:color w:val="729FCF"/>
+          <w:sz w:val="27"/>
+          <w:szCs w:val="27"/>
+        </w:rPr>
+        <w:t xml:space="preserve"> path </w:t>
+      </w:r>
+      <w:r>
+        <w:rPr>
+          <w:rFonts w:ascii="Courier New" w:hAnsi="Courier New" w:cs="Courier New"/>
+          <w:color w:val="729FCF"/>
+          <w:sz w:val="27"/>
+          <w:szCs w:val="27"/>
+        </w:rPr>
+        <w:t>中最后一个分隔符之前的部分（不包含分隔符）</w:t>
+      </w:r>
+    </w:p>
+    <w:p>
+      <w:pPr>
+        <w:widowControl/>
+        <w:shd w:val="clear" w:color="auto" w:fill="101010"/>
+        <w:tabs>
+          <w:tab w:val="left" w:pos="916"/>
+          <w:tab w:val="left" w:pos="1832"/>
+          <w:tab w:val="left" w:pos="2748"/>
+          <w:tab w:val="left" w:pos="3664"/>
+          <w:tab w:val="left" w:pos="4580"/>
+          <w:tab w:val="left" w:pos="5496"/>
+          <w:tab w:val="left" w:pos="6412"/>
+          <w:tab w:val="left" w:pos="7328"/>
+          <w:tab w:val="left" w:pos="8244"/>
+          <w:tab w:val="left" w:pos="9160"/>
+          <w:tab w:val="left" w:pos="10076"/>
+          <w:tab w:val="left" w:pos="10992"/>
+          <w:tab w:val="left" w:pos="11908"/>
+          <w:tab w:val="left" w:pos="12824"/>
+          <w:tab w:val="left" w:pos="13740"/>
+          <w:tab w:val="left" w:pos="14656"/>
+        </w:tabs>
+        <w:jc w:val="left"/>
+        <w:rPr>
+          <w:rFonts w:ascii="Courier New" w:eastAsia="宋体" w:hAnsi="Courier New" w:cs="Courier New"/>
+          <w:color w:val="A5A5A5"/>
+          <w:kern w:val="0"/>
+          <w:sz w:val="27"/>
+          <w:szCs w:val="27"/>
+        </w:rPr>
+      </w:pPr>
+      <w:r>
+        <w:rPr>
+          <w:rFonts w:ascii="Courier New" w:eastAsia="宋体" w:hAnsi="Courier New" w:cs="Courier New"/>
+          <w:color w:val="4CB8E3"/>
+          <w:kern w:val="0"/>
+          <w:sz w:val="27"/>
+          <w:szCs w:val="27"/>
+        </w:rPr>
+        <w:t>Dir</w:t>
+      </w:r>
+      <w:r>
+        <w:rPr>
+          <w:rFonts w:ascii="Courier New" w:eastAsia="宋体" w:hAnsi="Courier New" w:cs="Courier New"/>
+          <w:color w:val="A5A5A5"/>
+          <w:kern w:val="0"/>
+          <w:sz w:val="27"/>
+          <w:szCs w:val="27"/>
+        </w:rPr>
+        <w:t xml:space="preserve">(path </w:t>
+      </w:r>
+      <w:r>
+        <w:rPr>
+          <w:rFonts w:ascii="Courier New" w:eastAsia="宋体" w:hAnsi="Courier New" w:cs="Courier New"/>
+          <w:color w:val="64B72D"/>
+          <w:kern w:val="0"/>
+          <w:sz w:val="27"/>
+          <w:szCs w:val="27"/>
+        </w:rPr>
+        <w:t>string</w:t>
+      </w:r>
+      <w:r>
+        <w:rPr>
+          <w:rFonts w:ascii="Courier New" w:eastAsia="宋体" w:hAnsi="Courier New" w:cs="Courier New"/>
+          <w:color w:val="A5A5A5"/>
+          <w:kern w:val="0"/>
+          <w:sz w:val="27"/>
+          <w:szCs w:val="27"/>
+        </w:rPr>
+        <w:t xml:space="preserve">) </w:t>
+      </w:r>
+      <w:r>
+        <w:rPr>
+          <w:rFonts w:ascii="Courier New" w:eastAsia="宋体" w:hAnsi="Courier New" w:cs="Courier New"/>
+          <w:color w:val="64B72D"/>
+          <w:kern w:val="0"/>
+          <w:sz w:val="27"/>
+          <w:szCs w:val="27"/>
+        </w:rPr>
+        <w:t>string</w:t>
+      </w:r>
+    </w:p>
+    <w:p>
+      <w:pPr>
+        <w:pStyle w:val="HTML"/>
+        <w:shd w:val="clear" w:color="auto" w:fill="101010"/>
+        <w:rPr>
+          <w:rFonts w:ascii="Courier New" w:hAnsi="Courier New" w:cs="Courier New"/>
+          <w:color w:val="A5A5A5"/>
+          <w:sz w:val="27"/>
+          <w:szCs w:val="27"/>
+        </w:rPr>
+      </w:pPr>
+      <w:r>
+        <w:rPr>
+          <w:rFonts w:hint="eastAsia"/>
+        </w:rPr>
+        <w:t>（2）</w:t>
+      </w:r>
+      <w:r>
+        <w:rPr>
+          <w:rFonts w:ascii="Courier New" w:hAnsi="Courier New" w:cs="Courier New"/>
+          <w:color w:val="729FCF"/>
+          <w:sz w:val="27"/>
+          <w:szCs w:val="27"/>
+        </w:rPr>
+        <w:t xml:space="preserve">// </w:t>
+      </w:r>
+      <w:r>
+        <w:rPr>
+          <w:rFonts w:ascii="Courier New" w:hAnsi="Courier New" w:cs="Courier New"/>
+          <w:color w:val="729FCF"/>
+          <w:sz w:val="27"/>
+          <w:szCs w:val="27"/>
+        </w:rPr>
+        <w:t>获取</w:t>
+      </w:r>
+      <w:r>
+        <w:rPr>
+          <w:rFonts w:ascii="Courier New" w:hAnsi="Courier New" w:cs="Courier New"/>
+          <w:color w:val="729FCF"/>
+          <w:sz w:val="27"/>
+          <w:szCs w:val="27"/>
+        </w:rPr>
+        <w:t xml:space="preserve"> path </w:t>
+      </w:r>
+      <w:r>
+        <w:rPr>
+          <w:rFonts w:ascii="Courier New" w:hAnsi="Courier New" w:cs="Courier New"/>
+          <w:color w:val="729FCF"/>
+          <w:sz w:val="27"/>
+          <w:szCs w:val="27"/>
+        </w:rPr>
+        <w:t>的绝对路径</w:t>
+      </w:r>
+    </w:p>
+    <w:p>
+      <w:pPr>
+        <w:pStyle w:val="HTML"/>
+        <w:shd w:val="clear" w:color="auto" w:fill="101010"/>
+        <w:ind w:firstLine="540"/>
+        <w:rPr>
+          <w:rFonts w:ascii="Courier New" w:hAnsi="Courier New" w:cs="Courier New"/>
+          <w:color w:val="A5A5A5"/>
+          <w:sz w:val="27"/>
+          <w:szCs w:val="27"/>
+        </w:rPr>
+      </w:pPr>
+      <w:r>
+        <w:rPr>
+          <w:rFonts w:ascii="Courier New" w:hAnsi="Courier New" w:cs="Courier New"/>
+          <w:color w:val="4CB8E3"/>
+          <w:sz w:val="27"/>
+          <w:szCs w:val="27"/>
+        </w:rPr>
+        <w:t>Abs</w:t>
+      </w:r>
+      <w:r>
+        <w:rPr>
+          <w:rFonts w:ascii="Courier New" w:hAnsi="Courier New" w:cs="Courier New"/>
+          <w:color w:val="A5A5A5"/>
+          <w:sz w:val="27"/>
+          <w:szCs w:val="27"/>
+        </w:rPr>
+        <w:t xml:space="preserve">(path </w:t>
+      </w:r>
+      <w:r>
+        <w:rPr>
+          <w:rFonts w:ascii="Courier New" w:hAnsi="Courier New" w:cs="Courier New"/>
+          <w:color w:val="64B72D"/>
+          <w:sz w:val="27"/>
+          <w:szCs w:val="27"/>
+        </w:rPr>
+        <w:t>string</w:t>
+      </w:r>
+      <w:r>
+        <w:rPr>
+          <w:rFonts w:ascii="Courier New" w:hAnsi="Courier New" w:cs="Courier New"/>
+          <w:color w:val="A5A5A5"/>
+          <w:sz w:val="27"/>
+          <w:szCs w:val="27"/>
+        </w:rPr>
+        <w:t>) (</w:t>
+      </w:r>
+      <w:r>
+        <w:rPr>
+          <w:rFonts w:ascii="Courier New" w:hAnsi="Courier New" w:cs="Courier New"/>
+          <w:color w:val="64B72D"/>
+          <w:sz w:val="27"/>
+          <w:szCs w:val="27"/>
+        </w:rPr>
+        <w:t>string</w:t>
+      </w:r>
+      <w:r>
+        <w:rPr>
+          <w:rFonts w:ascii="Courier New" w:hAnsi="Courier New" w:cs="Courier New"/>
+          <w:color w:val="A5A5A5"/>
+          <w:sz w:val="27"/>
+          <w:szCs w:val="27"/>
+        </w:rPr>
+        <w:t xml:space="preserve">, </w:t>
+      </w:r>
+      <w:r>
+        <w:rPr>
+          <w:rFonts w:ascii="Courier New" w:hAnsi="Courier New" w:cs="Courier New"/>
+          <w:color w:val="64B72D"/>
+          <w:sz w:val="27"/>
+          <w:szCs w:val="27"/>
+        </w:rPr>
+        <w:t>error</w:t>
+      </w:r>
+      <w:r>
+        <w:rPr>
+          <w:rFonts w:ascii="Courier New" w:hAnsi="Courier New" w:cs="Courier New"/>
+          <w:color w:val="A5A5A5"/>
+          <w:sz w:val="27"/>
+          <w:szCs w:val="27"/>
+        </w:rPr>
+        <w:t>)</w:t>
+      </w:r>
+    </w:p>
+    <w:p/>
+    <w:p>
+      <w:pPr>
+        <w:pStyle w:val="a3"/>
+        <w:numPr>
+          <w:ilvl w:val="0"/>
+          <w:numId w:val="8"/>
+        </w:numPr>
+        <w:ind w:firstLineChars="0"/>
+      </w:pPr>
+      <w:r>
+        <w:rPr>
+          <w:rFonts w:hint="eastAsia"/>
+        </w:rPr>
+        <w:t>strings</w:t>
+      </w:r>
+      <w:r>
+        <w:rPr>
+          <w:rFonts w:hint="eastAsia"/>
+        </w:rPr>
+        <w:t>：</w:t>
+      </w:r>
+    </w:p>
+    <w:p>
+      <w:pPr>
+        <w:widowControl/>
+        <w:shd w:val="clear" w:color="auto" w:fill="1E1E1E"/>
+        <w:spacing w:line="300" w:lineRule="atLeast"/>
+        <w:jc w:val="left"/>
+        <w:rPr>
+          <w:rFonts w:ascii="Consolas" w:eastAsia="宋体" w:hAnsi="Consolas" w:cs="宋体"/>
+          <w:color w:val="D4D4D4"/>
+          <w:kern w:val="0"/>
+          <w:sz w:val="23"/>
+          <w:szCs w:val="23"/>
+        </w:rPr>
+      </w:pPr>
+      <w:r>
+        <w:rPr>
+          <w:rFonts w:hint="eastAsia"/>
+        </w:rPr>
+        <w:t>（</w:t>
+      </w:r>
+      <w:r>
+        <w:rPr>
+          <w:rFonts w:hint="eastAsia"/>
+        </w:rPr>
+        <w:t>1</w:t>
+      </w:r>
+      <w:r>
+        <w:rPr>
+          <w:rFonts w:hint="eastAsia"/>
+        </w:rPr>
+        <w:t>）</w:t>
+      </w:r>
+      <w:r>
+        <w:rPr>
+          <w:rFonts w:ascii="Consolas" w:eastAsia="宋体" w:hAnsi="Consolas" w:cs="宋体"/>
+          <w:color w:val="D4D4D4"/>
+          <w:kern w:val="0"/>
+          <w:sz w:val="23"/>
+          <w:szCs w:val="23"/>
+        </w:rPr>
+        <w:t>strings.</w:t>
+      </w:r>
+      <w:r>
+        <w:rPr>
+          <w:rFonts w:ascii="Consolas" w:eastAsia="宋体" w:hAnsi="Consolas" w:cs="宋体"/>
+          <w:color w:val="DCDCAA"/>
+          <w:kern w:val="0"/>
+          <w:sz w:val="23"/>
+          <w:szCs w:val="23"/>
+        </w:rPr>
+        <w:t>Replace</w:t>
+      </w:r>
+      <w:r>
+        <w:rPr>
+          <w:rFonts w:ascii="Consolas" w:eastAsia="宋体" w:hAnsi="Consolas" w:cs="宋体"/>
+          <w:color w:val="D4D4D4"/>
+          <w:kern w:val="0"/>
+          <w:sz w:val="23"/>
+          <w:szCs w:val="23"/>
+        </w:rPr>
+        <w:t xml:space="preserve">(dir, </w:t>
+      </w:r>
+      <w:r>
+        <w:rPr>
+          <w:rFonts w:ascii="Consolas" w:eastAsia="宋体" w:hAnsi="Consolas" w:cs="宋体"/>
+          <w:color w:val="CE9178"/>
+          <w:kern w:val="0"/>
+          <w:sz w:val="23"/>
+          <w:szCs w:val="23"/>
+        </w:rPr>
+        <w:t>"\\"</w:t>
+      </w:r>
+      <w:r>
+        <w:rPr>
+          <w:rFonts w:ascii="Consolas" w:eastAsia="宋体" w:hAnsi="Consolas" w:cs="宋体"/>
+          <w:color w:val="D4D4D4"/>
+          <w:kern w:val="0"/>
+          <w:sz w:val="23"/>
+          <w:szCs w:val="23"/>
+        </w:rPr>
+        <w:t xml:space="preserve">, </w:t>
+      </w:r>
+      <w:r>
+        <w:rPr>
+          <w:rFonts w:ascii="Consolas" w:eastAsia="宋体" w:hAnsi="Consolas" w:cs="宋体"/>
+          <w:color w:val="CE9178"/>
+          <w:kern w:val="0"/>
+          <w:sz w:val="23"/>
+          <w:szCs w:val="23"/>
+        </w:rPr>
+        <w:t>"/"</w:t>
+      </w:r>
+      <w:r>
+        <w:rPr>
+          <w:rFonts w:ascii="Consolas" w:eastAsia="宋体" w:hAnsi="Consolas" w:cs="宋体"/>
+          <w:color w:val="D4D4D4"/>
+          <w:kern w:val="0"/>
+          <w:sz w:val="23"/>
+          <w:szCs w:val="23"/>
+        </w:rPr>
+        <w:t>, -</w:t>
+      </w:r>
+      <w:r>
+        <w:rPr>
+          <w:rFonts w:ascii="Consolas" w:eastAsia="宋体" w:hAnsi="Consolas" w:cs="宋体"/>
+          <w:color w:val="B5CEA8"/>
+          <w:kern w:val="0"/>
+          <w:sz w:val="23"/>
+          <w:szCs w:val="23"/>
+        </w:rPr>
+        <w:t>1</w:t>
+      </w:r>
+      <w:r>
+        <w:rPr>
+          <w:rFonts w:ascii="Consolas" w:eastAsia="宋体" w:hAnsi="Consolas" w:cs="宋体"/>
+          <w:color w:val="D4D4D4"/>
+          <w:kern w:val="0"/>
+          <w:sz w:val="23"/>
+          <w:szCs w:val="23"/>
+        </w:rPr>
+        <w:t>)</w:t>
+      </w:r>
+    </w:p>
+    <w:p>
+      <w:r>
+        <w:rPr>
+          <w:rFonts w:hint="eastAsia"/>
+        </w:rPr>
+        <w:t>把参数</w:t>
+      </w:r>
+      <w:r>
+        <w:rPr>
+          <w:rFonts w:hint="eastAsia"/>
+        </w:rPr>
+        <w:t>2</w:t>
+      </w:r>
+      <w:r>
+        <w:rPr>
+          <w:rFonts w:hint="eastAsia"/>
+        </w:rPr>
+        <w:t>的字符串替换成参数</w:t>
+      </w:r>
+      <w:r>
+        <w:rPr>
+          <w:rFonts w:hint="eastAsia"/>
+        </w:rPr>
+        <w:t>3</w:t>
+      </w:r>
+      <w:r>
+        <w:rPr>
+          <w:rFonts w:hint="eastAsia"/>
+        </w:rPr>
+        <w:t>的字符串，参数</w:t>
+      </w:r>
+      <w:r>
+        <w:rPr>
+          <w:rFonts w:hint="eastAsia"/>
+        </w:rPr>
+        <w:t>4</w:t>
+      </w:r>
+      <w:r>
+        <w:rPr>
+          <w:rFonts w:hint="eastAsia"/>
+        </w:rPr>
+        <w:t>为替换次数（</w:t>
+      </w:r>
+      <w:r>
+        <w:rPr>
+          <w:rFonts w:hint="eastAsia"/>
+        </w:rPr>
+        <w:t>-</w:t>
+      </w:r>
+      <w:r>
+        <w:t>1</w:t>
+      </w:r>
+      <w:r>
+        <w:rPr>
+          <w:rFonts w:hint="eastAsia"/>
+        </w:rPr>
+        <w:t>代表不限）</w:t>
       </w:r>
     </w:p>
     <w:sectPr>
@@ -2061,6 +2966,44 @@
 </w:document>
 </file>
 
+<file path=word/endnotes.xml><?xml version="1.0" encoding="utf-8"?>
+<w:endnotes xmlns:wpc="http://schemas.microsoft.com/office/word/2010/wordprocessingCanvas" xmlns:cx="http://schemas.microsoft.com/office/drawing/2014/chartex" xmlns:cx1="http://schemas.microsoft.com/office/drawing/2015/9/8/chartex" xmlns:cx2="http://schemas.microsoft.com/office/drawing/2015/10/21/chartex" xmlns:cx3="http://schemas.microsoft.com/office/drawing/2016/5/9/chartex" xmlns:cx4="http://schemas.microsoft.com/office/drawing/2016/5/10/chartex" xmlns:cx5="http://schemas.microsoft.com/office/drawing/2016/5/11/chartex" xmlns:cx6="http://schemas.microsoft.com/office/drawing/2016/5/12/chartex" xmlns:cx7="http://schemas.microsoft.com/office/drawing/2016/5/13/chartex" xmlns:cx8="http://schemas.microsoft.com/office/drawing/2016/5/14/chartex" xmlns:mc="http://schemas.openxmlformats.org/markup-compatibility/2006" xmlns:o="urn:schemas-microsoft-com:office:office" xmlns:r="http://schemas.openxmlformats.org/officeDocument/2006/relationships" xmlns:m="http://schemas.openxmlformats.org/officeDocument/2006/math" xmlns:v="urn:schemas-microsoft-com:vml" xmlns:wp14="http://schemas.microsoft.com/office/word/2010/wordprocessingDrawing" xmlns:wp="http://schemas.openxmlformats.org/drawingml/2006/wordprocessingDrawing" xmlns:w10="urn:schemas-microsoft-com:office:word" xmlns:w="http://schemas.openxmlformats.org/wordprocessingml/2006/main" xmlns:w14="http://schemas.microsoft.com/office/word/2010/wordml" xmlns:w15="http://schemas.microsoft.com/office/word/2012/wordml" xmlns:w16se="http://schemas.microsoft.com/office/word/2015/wordml/symex" xmlns:wpg="http://schemas.microsoft.com/office/word/2010/wordprocessingGroup" xmlns:wpi="http://schemas.microsoft.com/office/word/2010/wordprocessingInk" xmlns:wne="http://schemas.microsoft.com/office/word/2006/wordml" xmlns:wps="http://schemas.microsoft.com/office/word/2010/wordprocessingShape" mc:Ignorable="w14 w15 w16se wp14">
+  <w:endnote w:type="separator" w:id="-1">
+    <w:p>
+      <w:r>
+        <w:separator/>
+      </w:r>
+    </w:p>
+  </w:endnote>
+  <w:endnote w:type="continuationSeparator" w:id="0">
+    <w:p>
+      <w:r>
+        <w:continuationSeparator/>
+      </w:r>
+    </w:p>
+  </w:endnote>
+</w:endnotes>
+</file>
+
+<file path=word/footnotes.xml><?xml version="1.0" encoding="utf-8"?>
+<w:footnotes xmlns:wpc="http://schemas.microsoft.com/office/word/2010/wordprocessingCanvas" xmlns:cx="http://schemas.microsoft.com/office/drawing/2014/chartex" xmlns:cx1="http://schemas.microsoft.com/office/drawing/2015/9/8/chartex" xmlns:cx2="http://schemas.microsoft.com/office/drawing/2015/10/21/chartex" xmlns:cx3="http://schemas.microsoft.com/office/drawing/2016/5/9/chartex" xmlns:cx4="http://schemas.microsoft.com/office/drawing/2016/5/10/chartex" xmlns:cx5="http://schemas.microsoft.com/office/drawing/2016/5/11/chartex" xmlns:cx6="http://schemas.microsoft.com/office/drawing/2016/5/12/chartex" xmlns:cx7="http://schemas.microsoft.com/office/drawing/2016/5/13/chartex" xmlns:cx8="http://schemas.microsoft.com/office/drawing/2016/5/14/chartex" xmlns:mc="http://schemas.openxmlformats.org/markup-compatibility/2006" xmlns:o="urn:schemas-microsoft-com:office:office" xmlns:r="http://schemas.openxmlformats.org/officeDocument/2006/relationships" xmlns:m="http://schemas.openxmlformats.org/officeDocument/2006/math" xmlns:v="urn:schemas-microsoft-com:vml" xmlns:wp14="http://schemas.microsoft.com/office/word/2010/wordprocessingDrawing" xmlns:wp="http://schemas.openxmlformats.org/drawingml/2006/wordprocessingDrawing" xmlns:w10="urn:schemas-microsoft-com:office:word" xmlns:w="http://schemas.openxmlformats.org/wordprocessingml/2006/main" xmlns:w14="http://schemas.microsoft.com/office/word/2010/wordml" xmlns:w15="http://schemas.microsoft.com/office/word/2012/wordml" xmlns:w16se="http://schemas.microsoft.com/office/word/2015/wordml/symex" xmlns:wpg="http://schemas.microsoft.com/office/word/2010/wordprocessingGroup" xmlns:wpi="http://schemas.microsoft.com/office/word/2010/wordprocessingInk" xmlns:wne="http://schemas.microsoft.com/office/word/2006/wordml" xmlns:wps="http://schemas.microsoft.com/office/word/2010/wordprocessingShape" mc:Ignorable="w14 w15 w16se wp14">
+  <w:footnote w:type="separator" w:id="-1">
+    <w:p>
+      <w:r>
+        <w:separator/>
+      </w:r>
+    </w:p>
+  </w:footnote>
+  <w:footnote w:type="continuationSeparator" w:id="0">
+    <w:p>
+      <w:r>
+        <w:continuationSeparator/>
+      </w:r>
+    </w:p>
+  </w:footnote>
+</w:footnotes>
+</file>
+
 <file path=word/numbering.xml><?xml version="1.0" encoding="utf-8"?>
 <w:numbering xmlns:wpc="http://schemas.microsoft.com/office/word/2010/wordprocessingCanvas" xmlns:cx="http://schemas.microsoft.com/office/drawing/2014/chartex" xmlns:cx1="http://schemas.microsoft.com/office/drawing/2015/9/8/chartex" xmlns:cx2="http://schemas.microsoft.com/office/drawing/2015/10/21/chartex" xmlns:cx3="http://schemas.microsoft.com/office/drawing/2016/5/9/chartex" xmlns:cx4="http://schemas.microsoft.com/office/drawing/2016/5/10/chartex" xmlns:cx5="http://schemas.microsoft.com/office/drawing/2016/5/11/chartex" xmlns:cx6="http://schemas.microsoft.com/office/drawing/2016/5/12/chartex" xmlns:cx7="http://schemas.microsoft.com/office/drawing/2016/5/13/chartex" xmlns:cx8="http://schemas.microsoft.com/office/drawing/2016/5/14/chartex" xmlns:mc="http://schemas.openxmlformats.org/markup-compatibility/2006" xmlns:o="urn:schemas-microsoft-com:office:office" xmlns:r="http://schemas.openxmlformats.org/officeDocument/2006/relationships" xmlns:m="http://schemas.openxmlformats.org/officeDocument/2006/math" xmlns:v="urn:schemas-microsoft-com:vml" xmlns:wp14="http://schemas.microsoft.com/office/word/2010/wordprocessingDrawing" xmlns:wp="http://schemas.openxmlformats.org/drawingml/2006/wordprocessingDrawing" xmlns:w10="urn:schemas-microsoft-com:office:word" xmlns:w="http://schemas.openxmlformats.org/wordprocessingml/2006/main" xmlns:w14="http://schemas.microsoft.com/office/word/2010/wordml" xmlns:w15="http://schemas.microsoft.com/office/word/2012/wordml" xmlns:w16se="http://schemas.microsoft.com/office/word/2015/wordml/symex" xmlns:wpg="http://schemas.microsoft.com/office/word/2010/wordprocessingGroup" xmlns:wpi="http://schemas.microsoft.com/office/word/2010/wordprocessingInk" xmlns:wne="http://schemas.microsoft.com/office/word/2006/wordml" xmlns:wps="http://schemas.microsoft.com/office/word/2010/wordprocessingShape" mc:Ignorable="w14 w15 w16se wp14">
   <w:abstractNum w:abstractNumId="0" w15:restartNumberingAfterBreak="0">
@@ -2244,6 +3187,186 @@
     </w:lvl>
   </w:abstractNum>
   <w:abstractNum w:abstractNumId="2" w15:restartNumberingAfterBreak="0">
+    <w:nsid w:val="40401A9E"/>
+    <w:multiLevelType w:val="hybridMultilevel"/>
+    <w:tmpl w:val="9910905A"/>
+    <w:lvl w:ilvl="0" w:tplc="49022ECC">
+      <w:start w:val="1"/>
+      <w:numFmt w:val="decimal"/>
+      <w:lvlText w:val="（%1）"/>
+      <w:lvlJc w:val="left"/>
+      <w:pPr>
+        <w:ind w:left="1140" w:hanging="720"/>
+      </w:pPr>
+      <w:rPr>
+        <w:rFonts w:hint="default"/>
+      </w:rPr>
+    </w:lvl>
+    <w:lvl w:ilvl="1" w:tplc="04090019" w:tentative="1">
+      <w:start w:val="1"/>
+      <w:numFmt w:val="lowerLetter"/>
+      <w:lvlText w:val="%2)"/>
+      <w:lvlJc w:val="left"/>
+      <w:pPr>
+        <w:ind w:left="1260" w:hanging="420"/>
+      </w:pPr>
+    </w:lvl>
+    <w:lvl w:ilvl="2" w:tplc="0409001B" w:tentative="1">
+      <w:start w:val="1"/>
+      <w:numFmt w:val="lowerRoman"/>
+      <w:lvlText w:val="%3."/>
+      <w:lvlJc w:val="right"/>
+      <w:pPr>
+        <w:ind w:left="1680" w:hanging="420"/>
+      </w:pPr>
+    </w:lvl>
+    <w:lvl w:ilvl="3" w:tplc="0409000F" w:tentative="1">
+      <w:start w:val="1"/>
+      <w:numFmt w:val="decimal"/>
+      <w:lvlText w:val="%4."/>
+      <w:lvlJc w:val="left"/>
+      <w:pPr>
+        <w:ind w:left="2100" w:hanging="420"/>
+      </w:pPr>
+    </w:lvl>
+    <w:lvl w:ilvl="4" w:tplc="04090019" w:tentative="1">
+      <w:start w:val="1"/>
+      <w:numFmt w:val="lowerLetter"/>
+      <w:lvlText w:val="%5)"/>
+      <w:lvlJc w:val="left"/>
+      <w:pPr>
+        <w:ind w:left="2520" w:hanging="420"/>
+      </w:pPr>
+    </w:lvl>
+    <w:lvl w:ilvl="5" w:tplc="0409001B" w:tentative="1">
+      <w:start w:val="1"/>
+      <w:numFmt w:val="lowerRoman"/>
+      <w:lvlText w:val="%6."/>
+      <w:lvlJc w:val="right"/>
+      <w:pPr>
+        <w:ind w:left="2940" w:hanging="420"/>
+      </w:pPr>
+    </w:lvl>
+    <w:lvl w:ilvl="6" w:tplc="0409000F" w:tentative="1">
+      <w:start w:val="1"/>
+      <w:numFmt w:val="decimal"/>
+      <w:lvlText w:val="%7."/>
+      <w:lvlJc w:val="left"/>
+      <w:pPr>
+        <w:ind w:left="3360" w:hanging="420"/>
+      </w:pPr>
+    </w:lvl>
+    <w:lvl w:ilvl="7" w:tplc="04090019" w:tentative="1">
+      <w:start w:val="1"/>
+      <w:numFmt w:val="lowerLetter"/>
+      <w:lvlText w:val="%8)"/>
+      <w:lvlJc w:val="left"/>
+      <w:pPr>
+        <w:ind w:left="3780" w:hanging="420"/>
+      </w:pPr>
+    </w:lvl>
+    <w:lvl w:ilvl="8" w:tplc="0409001B" w:tentative="1">
+      <w:start w:val="1"/>
+      <w:numFmt w:val="lowerRoman"/>
+      <w:lvlText w:val="%9."/>
+      <w:lvlJc w:val="right"/>
+      <w:pPr>
+        <w:ind w:left="4200" w:hanging="420"/>
+      </w:pPr>
+    </w:lvl>
+  </w:abstractNum>
+  <w:abstractNum w:abstractNumId="3" w15:restartNumberingAfterBreak="0">
+    <w:nsid w:val="51B841CF"/>
+    <w:multiLevelType w:val="hybridMultilevel"/>
+    <w:tmpl w:val="610A26EC"/>
+    <w:lvl w:ilvl="0" w:tplc="EC762060">
+      <w:start w:val="1"/>
+      <w:numFmt w:val="decimal"/>
+      <w:lvlText w:val="%1、"/>
+      <w:lvlJc w:val="left"/>
+      <w:pPr>
+        <w:ind w:left="360" w:hanging="360"/>
+      </w:pPr>
+      <w:rPr>
+        <w:rFonts w:asciiTheme="minorHAnsi" w:hAnsiTheme="minorHAnsi" w:cstheme="minorBidi" w:hint="default"/>
+        <w:color w:val="auto"/>
+        <w:sz w:val="21"/>
+      </w:rPr>
+    </w:lvl>
+    <w:lvl w:ilvl="1" w:tplc="04090019" w:tentative="1">
+      <w:start w:val="1"/>
+      <w:numFmt w:val="lowerLetter"/>
+      <w:lvlText w:val="%2)"/>
+      <w:lvlJc w:val="left"/>
+      <w:pPr>
+        <w:ind w:left="840" w:hanging="420"/>
+      </w:pPr>
+    </w:lvl>
+    <w:lvl w:ilvl="2" w:tplc="0409001B" w:tentative="1">
+      <w:start w:val="1"/>
+      <w:numFmt w:val="lowerRoman"/>
+      <w:lvlText w:val="%3."/>
+      <w:lvlJc w:val="right"/>
+      <w:pPr>
+        <w:ind w:left="1260" w:hanging="420"/>
+      </w:pPr>
+    </w:lvl>
+    <w:lvl w:ilvl="3" w:tplc="0409000F" w:tentative="1">
+      <w:start w:val="1"/>
+      <w:numFmt w:val="decimal"/>
+      <w:lvlText w:val="%4."/>
+      <w:lvlJc w:val="left"/>
+      <w:pPr>
+        <w:ind w:left="1680" w:hanging="420"/>
+      </w:pPr>
+    </w:lvl>
+    <w:lvl w:ilvl="4" w:tplc="04090019" w:tentative="1">
+      <w:start w:val="1"/>
+      <w:numFmt w:val="lowerLetter"/>
+      <w:lvlText w:val="%5)"/>
+      <w:lvlJc w:val="left"/>
+      <w:pPr>
+        <w:ind w:left="2100" w:hanging="420"/>
+      </w:pPr>
+    </w:lvl>
+    <w:lvl w:ilvl="5" w:tplc="0409001B" w:tentative="1">
+      <w:start w:val="1"/>
+      <w:numFmt w:val="lowerRoman"/>
+      <w:lvlText w:val="%6."/>
+      <w:lvlJc w:val="right"/>
+      <w:pPr>
+        <w:ind w:left="2520" w:hanging="420"/>
+      </w:pPr>
+    </w:lvl>
+    <w:lvl w:ilvl="6" w:tplc="0409000F" w:tentative="1">
+      <w:start w:val="1"/>
+      <w:numFmt w:val="decimal"/>
+      <w:lvlText w:val="%7."/>
+      <w:lvlJc w:val="left"/>
+      <w:pPr>
+        <w:ind w:left="2940" w:hanging="420"/>
+      </w:pPr>
+    </w:lvl>
+    <w:lvl w:ilvl="7" w:tplc="04090019" w:tentative="1">
+      <w:start w:val="1"/>
+      <w:numFmt w:val="lowerLetter"/>
+      <w:lvlText w:val="%8)"/>
+      <w:lvlJc w:val="left"/>
+      <w:pPr>
+        <w:ind w:left="3360" w:hanging="420"/>
+      </w:pPr>
+    </w:lvl>
+    <w:lvl w:ilvl="8" w:tplc="0409001B" w:tentative="1">
+      <w:start w:val="1"/>
+      <w:numFmt w:val="lowerRoman"/>
+      <w:lvlText w:val="%9."/>
+      <w:lvlJc w:val="right"/>
+      <w:pPr>
+        <w:ind w:left="3780" w:hanging="420"/>
+      </w:pPr>
+    </w:lvl>
+  </w:abstractNum>
+  <w:abstractNum w:abstractNumId="4" w15:restartNumberingAfterBreak="0">
     <w:nsid w:val="58BFD893"/>
     <w:multiLevelType w:val="singleLevel"/>
     <w:tmpl w:val="58BFD893"/>
@@ -2255,7 +3378,7 @@
       <w:lvlJc w:val="left"/>
     </w:lvl>
   </w:abstractNum>
-  <w:abstractNum w:abstractNumId="3" w15:restartNumberingAfterBreak="0">
+  <w:abstractNum w:abstractNumId="5" w15:restartNumberingAfterBreak="0">
     <w:nsid w:val="58C67870"/>
     <w:multiLevelType w:val="singleLevel"/>
     <w:tmpl w:val="58C67870"/>
@@ -2267,7 +3390,7 @@
       <w:lvlJc w:val="left"/>
     </w:lvl>
   </w:abstractNum>
-  <w:abstractNum w:abstractNumId="4" w15:restartNumberingAfterBreak="0">
+  <w:abstractNum w:abstractNumId="6" w15:restartNumberingAfterBreak="0">
     <w:nsid w:val="58D87B27"/>
     <w:multiLevelType w:val="singleLevel"/>
     <w:tmpl w:val="58D87B27"/>
@@ -2279,7 +3402,7 @@
       <w:lvlJc w:val="left"/>
     </w:lvl>
   </w:abstractNum>
-  <w:abstractNum w:abstractNumId="5" w15:restartNumberingAfterBreak="0">
+  <w:abstractNum w:abstractNumId="7" w15:restartNumberingAfterBreak="0">
     <w:nsid w:val="58D88149"/>
     <w:multiLevelType w:val="singleLevel"/>
     <w:tmpl w:val="58D88149"/>
@@ -2291,23 +3414,213 @@
       <w:lvlJc w:val="left"/>
     </w:lvl>
   </w:abstractNum>
+  <w:abstractNum w:abstractNumId="8" w15:restartNumberingAfterBreak="0">
+    <w:nsid w:val="5BA045B1"/>
+    <w:multiLevelType w:val="hybridMultilevel"/>
+    <w:tmpl w:val="AB266E00"/>
+    <w:lvl w:ilvl="0" w:tplc="03F64460">
+      <w:start w:val="1"/>
+      <w:numFmt w:val="decimal"/>
+      <w:lvlText w:val="（%1）"/>
+      <w:lvlJc w:val="left"/>
+      <w:pPr>
+        <w:ind w:left="720" w:hanging="720"/>
+      </w:pPr>
+      <w:rPr>
+        <w:rFonts w:hint="default"/>
+      </w:rPr>
+    </w:lvl>
+    <w:lvl w:ilvl="1" w:tplc="04090019" w:tentative="1">
+      <w:start w:val="1"/>
+      <w:numFmt w:val="lowerLetter"/>
+      <w:lvlText w:val="%2)"/>
+      <w:lvlJc w:val="left"/>
+      <w:pPr>
+        <w:ind w:left="840" w:hanging="420"/>
+      </w:pPr>
+    </w:lvl>
+    <w:lvl w:ilvl="2" w:tplc="0409001B" w:tentative="1">
+      <w:start w:val="1"/>
+      <w:numFmt w:val="lowerRoman"/>
+      <w:lvlText w:val="%3."/>
+      <w:lvlJc w:val="right"/>
+      <w:pPr>
+        <w:ind w:left="1260" w:hanging="420"/>
+      </w:pPr>
+    </w:lvl>
+    <w:lvl w:ilvl="3" w:tplc="0409000F" w:tentative="1">
+      <w:start w:val="1"/>
+      <w:numFmt w:val="decimal"/>
+      <w:lvlText w:val="%4."/>
+      <w:lvlJc w:val="left"/>
+      <w:pPr>
+        <w:ind w:left="1680" w:hanging="420"/>
+      </w:pPr>
+    </w:lvl>
+    <w:lvl w:ilvl="4" w:tplc="04090019" w:tentative="1">
+      <w:start w:val="1"/>
+      <w:numFmt w:val="lowerLetter"/>
+      <w:lvlText w:val="%5)"/>
+      <w:lvlJc w:val="left"/>
+      <w:pPr>
+        <w:ind w:left="2100" w:hanging="420"/>
+      </w:pPr>
+    </w:lvl>
+    <w:lvl w:ilvl="5" w:tplc="0409001B" w:tentative="1">
+      <w:start w:val="1"/>
+      <w:numFmt w:val="lowerRoman"/>
+      <w:lvlText w:val="%6."/>
+      <w:lvlJc w:val="right"/>
+      <w:pPr>
+        <w:ind w:left="2520" w:hanging="420"/>
+      </w:pPr>
+    </w:lvl>
+    <w:lvl w:ilvl="6" w:tplc="0409000F" w:tentative="1">
+      <w:start w:val="1"/>
+      <w:numFmt w:val="decimal"/>
+      <w:lvlText w:val="%7."/>
+      <w:lvlJc w:val="left"/>
+      <w:pPr>
+        <w:ind w:left="2940" w:hanging="420"/>
+      </w:pPr>
+    </w:lvl>
+    <w:lvl w:ilvl="7" w:tplc="04090019" w:tentative="1">
+      <w:start w:val="1"/>
+      <w:numFmt w:val="lowerLetter"/>
+      <w:lvlText w:val="%8)"/>
+      <w:lvlJc w:val="left"/>
+      <w:pPr>
+        <w:ind w:left="3360" w:hanging="420"/>
+      </w:pPr>
+    </w:lvl>
+    <w:lvl w:ilvl="8" w:tplc="0409001B" w:tentative="1">
+      <w:start w:val="1"/>
+      <w:numFmt w:val="lowerRoman"/>
+      <w:lvlText w:val="%9."/>
+      <w:lvlJc w:val="right"/>
+      <w:pPr>
+        <w:ind w:left="3780" w:hanging="420"/>
+      </w:pPr>
+    </w:lvl>
+  </w:abstractNum>
+  <w:abstractNum w:abstractNumId="9" w15:restartNumberingAfterBreak="0">
+    <w:nsid w:val="7F6F1813"/>
+    <w:multiLevelType w:val="hybridMultilevel"/>
+    <w:tmpl w:val="22CC4268"/>
+    <w:lvl w:ilvl="0" w:tplc="11065E0A">
+      <w:start w:val="1"/>
+      <w:numFmt w:val="decimal"/>
+      <w:lvlText w:val="（%1）"/>
+      <w:lvlJc w:val="left"/>
+      <w:pPr>
+        <w:ind w:left="720" w:hanging="720"/>
+      </w:pPr>
+      <w:rPr>
+        <w:rFonts w:hint="default"/>
+      </w:rPr>
+    </w:lvl>
+    <w:lvl w:ilvl="1" w:tplc="04090019" w:tentative="1">
+      <w:start w:val="1"/>
+      <w:numFmt w:val="lowerLetter"/>
+      <w:lvlText w:val="%2)"/>
+      <w:lvlJc w:val="left"/>
+      <w:pPr>
+        <w:ind w:left="840" w:hanging="420"/>
+      </w:pPr>
+    </w:lvl>
+    <w:lvl w:ilvl="2" w:tplc="0409001B" w:tentative="1">
+      <w:start w:val="1"/>
+      <w:numFmt w:val="lowerRoman"/>
+      <w:lvlText w:val="%3."/>
+      <w:lvlJc w:val="right"/>
+      <w:pPr>
+        <w:ind w:left="1260" w:hanging="420"/>
+      </w:pPr>
+    </w:lvl>
+    <w:lvl w:ilvl="3" w:tplc="0409000F" w:tentative="1">
+      <w:start w:val="1"/>
+      <w:numFmt w:val="decimal"/>
+      <w:lvlText w:val="%4."/>
+      <w:lvlJc w:val="left"/>
+      <w:pPr>
+        <w:ind w:left="1680" w:hanging="420"/>
+      </w:pPr>
+    </w:lvl>
+    <w:lvl w:ilvl="4" w:tplc="04090019" w:tentative="1">
+      <w:start w:val="1"/>
+      <w:numFmt w:val="lowerLetter"/>
+      <w:lvlText w:val="%5)"/>
+      <w:lvlJc w:val="left"/>
+      <w:pPr>
+        <w:ind w:left="2100" w:hanging="420"/>
+      </w:pPr>
+    </w:lvl>
+    <w:lvl w:ilvl="5" w:tplc="0409001B" w:tentative="1">
+      <w:start w:val="1"/>
+      <w:numFmt w:val="lowerRoman"/>
+      <w:lvlText w:val="%6."/>
+      <w:lvlJc w:val="right"/>
+      <w:pPr>
+        <w:ind w:left="2520" w:hanging="420"/>
+      </w:pPr>
+    </w:lvl>
+    <w:lvl w:ilvl="6" w:tplc="0409000F" w:tentative="1">
+      <w:start w:val="1"/>
+      <w:numFmt w:val="decimal"/>
+      <w:lvlText w:val="%7."/>
+      <w:lvlJc w:val="left"/>
+      <w:pPr>
+        <w:ind w:left="2940" w:hanging="420"/>
+      </w:pPr>
+    </w:lvl>
+    <w:lvl w:ilvl="7" w:tplc="04090019" w:tentative="1">
+      <w:start w:val="1"/>
+      <w:numFmt w:val="lowerLetter"/>
+      <w:lvlText w:val="%8)"/>
+      <w:lvlJc w:val="left"/>
+      <w:pPr>
+        <w:ind w:left="3360" w:hanging="420"/>
+      </w:pPr>
+    </w:lvl>
+    <w:lvl w:ilvl="8" w:tplc="0409001B" w:tentative="1">
+      <w:start w:val="1"/>
+      <w:numFmt w:val="lowerRoman"/>
+      <w:lvlText w:val="%9."/>
+      <w:lvlJc w:val="right"/>
+      <w:pPr>
+        <w:ind w:left="3780" w:hanging="420"/>
+      </w:pPr>
+    </w:lvl>
+  </w:abstractNum>
   <w:num w:numId="1">
-    <w:abstractNumId w:val="3"/>
+    <w:abstractNumId w:val="5"/>
   </w:num>
   <w:num w:numId="2">
-    <w:abstractNumId w:val="4"/>
+    <w:abstractNumId w:val="6"/>
   </w:num>
   <w:num w:numId="3">
-    <w:abstractNumId w:val="5"/>
+    <w:abstractNumId w:val="7"/>
   </w:num>
   <w:num w:numId="4">
-    <w:abstractNumId w:val="2"/>
+    <w:abstractNumId w:val="4"/>
   </w:num>
   <w:num w:numId="5">
     <w:abstractNumId w:val="0"/>
   </w:num>
   <w:num w:numId="6">
     <w:abstractNumId w:val="1"/>
+  </w:num>
+  <w:num w:numId="7">
+    <w:abstractNumId w:val="2"/>
+  </w:num>
+  <w:num w:numId="8">
+    <w:abstractNumId w:val="3"/>
+  </w:num>
+  <w:num w:numId="9">
+    <w:abstractNumId w:val="8"/>
+  </w:num>
+  <w:num w:numId="10">
+    <w:abstractNumId w:val="9"/>
   </w:num>
 </w:numbering>
 </file>
@@ -2342,6 +3655,7 @@
     <w:lsdException w:name="Emphasis" w:qFormat="1"/>
     <w:lsdException w:name="HTML Top of Form" w:semiHidden="1" w:uiPriority="99" w:unhideWhenUsed="1"/>
     <w:lsdException w:name="HTML Bottom of Form" w:semiHidden="1" w:uiPriority="99" w:unhideWhenUsed="1"/>
+    <w:lsdException w:name="HTML Preformatted" w:uiPriority="99"/>
     <w:lsdException w:name="Normal Table" w:semiHidden="1" w:unhideWhenUsed="1" w:qFormat="1"/>
     <w:lsdException w:name="No List" w:semiHidden="1" w:uiPriority="99" w:unhideWhenUsed="1"/>
     <w:lsdException w:name="Outline List 1" w:semiHidden="1" w:uiPriority="99" w:unhideWhenUsed="1"/>
@@ -2623,6 +3937,27 @@
       <w:szCs w:val="24"/>
     </w:rPr>
   </w:style>
+  <w:style w:type="paragraph" w:styleId="1">
+    <w:name w:val="heading 1"/>
+    <w:basedOn w:val="a"/>
+    <w:next w:val="a"/>
+    <w:link w:val="10"/>
+    <w:qFormat/>
+    <w:rsid w:val="00FE227E"/>
+    <w:pPr>
+      <w:keepNext/>
+      <w:keepLines/>
+      <w:spacing w:before="340" w:after="330" w:line="578" w:lineRule="auto"/>
+      <w:outlineLvl w:val="0"/>
+    </w:pPr>
+    <w:rPr>
+      <w:b/>
+      <w:bCs/>
+      <w:kern w:val="44"/>
+      <w:sz w:val="44"/>
+      <w:szCs w:val="44"/>
+    </w:rPr>
+  </w:style>
   <w:style w:type="paragraph" w:styleId="2">
     <w:name w:val="heading 2"/>
     <w:basedOn w:val="a"/>
@@ -2639,6 +3974,70 @@
       <w:rFonts w:ascii="Arial" w:eastAsia="黑体" w:hAnsi="Arial"/>
       <w:b/>
       <w:sz w:val="32"/>
+    </w:rPr>
+  </w:style>
+  <w:style w:type="paragraph" w:styleId="3">
+    <w:name w:val="heading 3"/>
+    <w:basedOn w:val="a"/>
+    <w:next w:val="a"/>
+    <w:link w:val="30"/>
+    <w:unhideWhenUsed/>
+    <w:qFormat/>
+    <w:rsid w:val="00393764"/>
+    <w:pPr>
+      <w:keepNext/>
+      <w:keepLines/>
+      <w:spacing w:before="260" w:after="260" w:line="416" w:lineRule="auto"/>
+      <w:outlineLvl w:val="2"/>
+    </w:pPr>
+    <w:rPr>
+      <w:b/>
+      <w:bCs/>
+      <w:sz w:val="32"/>
+      <w:szCs w:val="32"/>
+    </w:rPr>
+  </w:style>
+  <w:style w:type="paragraph" w:styleId="4">
+    <w:name w:val="heading 4"/>
+    <w:basedOn w:val="a"/>
+    <w:next w:val="a"/>
+    <w:link w:val="40"/>
+    <w:unhideWhenUsed/>
+    <w:qFormat/>
+    <w:rsid w:val="00236D07"/>
+    <w:pPr>
+      <w:keepNext/>
+      <w:keepLines/>
+      <w:spacing w:before="280" w:after="290" w:line="376" w:lineRule="auto"/>
+      <w:outlineLvl w:val="3"/>
+    </w:pPr>
+    <w:rPr>
+      <w:rFonts w:asciiTheme="majorHAnsi" w:eastAsiaTheme="majorEastAsia" w:hAnsiTheme="majorHAnsi" w:cstheme="majorBidi"/>
+      <w:b/>
+      <w:bCs/>
+      <w:sz w:val="28"/>
+      <w:szCs w:val="28"/>
+    </w:rPr>
+  </w:style>
+  <w:style w:type="paragraph" w:styleId="5">
+    <w:name w:val="heading 5"/>
+    <w:basedOn w:val="a"/>
+    <w:next w:val="a"/>
+    <w:link w:val="50"/>
+    <w:unhideWhenUsed/>
+    <w:qFormat/>
+    <w:rsid w:val="00A269BB"/>
+    <w:pPr>
+      <w:keepNext/>
+      <w:keepLines/>
+      <w:spacing w:before="280" w:after="290" w:line="376" w:lineRule="auto"/>
+      <w:outlineLvl w:val="4"/>
+    </w:pPr>
+    <w:rPr>
+      <w:b/>
+      <w:bCs/>
+      <w:sz w:val="28"/>
+      <w:szCs w:val="28"/>
     </w:rPr>
   </w:style>
   <w:style w:type="character" w:default="1" w:styleId="a0">
@@ -2696,6 +4095,172 @@
     <w:rPr>
       <w:color w:val="2B579A"/>
       <w:shd w:val="clear" w:color="auto" w:fill="E6E6E6"/>
+    </w:rPr>
+  </w:style>
+  <w:style w:type="character" w:customStyle="1" w:styleId="10">
+    <w:name w:val="标题 1 字符"/>
+    <w:basedOn w:val="a0"/>
+    <w:link w:val="1"/>
+    <w:rsid w:val="00FE227E"/>
+    <w:rPr>
+      <w:rFonts w:asciiTheme="minorHAnsi" w:eastAsiaTheme="minorEastAsia" w:hAnsiTheme="minorHAnsi" w:cstheme="minorBidi"/>
+      <w:b/>
+      <w:bCs/>
+      <w:kern w:val="44"/>
+      <w:sz w:val="44"/>
+      <w:szCs w:val="44"/>
+    </w:rPr>
+  </w:style>
+  <w:style w:type="paragraph" w:styleId="HTML">
+    <w:name w:val="HTML Preformatted"/>
+    <w:basedOn w:val="a"/>
+    <w:link w:val="HTML0"/>
+    <w:uiPriority w:val="99"/>
+    <w:unhideWhenUsed/>
+    <w:rsid w:val="00423898"/>
+    <w:pPr>
+      <w:widowControl/>
+      <w:tabs>
+        <w:tab w:val="left" w:pos="916"/>
+        <w:tab w:val="left" w:pos="1832"/>
+        <w:tab w:val="left" w:pos="2748"/>
+        <w:tab w:val="left" w:pos="3664"/>
+        <w:tab w:val="left" w:pos="4580"/>
+        <w:tab w:val="left" w:pos="5496"/>
+        <w:tab w:val="left" w:pos="6412"/>
+        <w:tab w:val="left" w:pos="7328"/>
+        <w:tab w:val="left" w:pos="8244"/>
+        <w:tab w:val="left" w:pos="9160"/>
+        <w:tab w:val="left" w:pos="10076"/>
+        <w:tab w:val="left" w:pos="10992"/>
+        <w:tab w:val="left" w:pos="11908"/>
+        <w:tab w:val="left" w:pos="12824"/>
+        <w:tab w:val="left" w:pos="13740"/>
+        <w:tab w:val="left" w:pos="14656"/>
+      </w:tabs>
+      <w:jc w:val="left"/>
+    </w:pPr>
+    <w:rPr>
+      <w:rFonts w:ascii="宋体" w:eastAsia="宋体" w:hAnsi="宋体" w:cs="宋体"/>
+      <w:kern w:val="0"/>
+      <w:sz w:val="24"/>
+    </w:rPr>
+  </w:style>
+  <w:style w:type="character" w:customStyle="1" w:styleId="HTML0">
+    <w:name w:val="HTML 预设格式 字符"/>
+    <w:basedOn w:val="a0"/>
+    <w:link w:val="HTML"/>
+    <w:uiPriority w:val="99"/>
+    <w:rsid w:val="00423898"/>
+    <w:rPr>
+      <w:rFonts w:ascii="宋体" w:hAnsi="宋体" w:cs="宋体"/>
+      <w:sz w:val="24"/>
+      <w:szCs w:val="24"/>
+    </w:rPr>
+  </w:style>
+  <w:style w:type="character" w:customStyle="1" w:styleId="30">
+    <w:name w:val="标题 3 字符"/>
+    <w:basedOn w:val="a0"/>
+    <w:link w:val="3"/>
+    <w:rsid w:val="00393764"/>
+    <w:rPr>
+      <w:rFonts w:asciiTheme="minorHAnsi" w:eastAsiaTheme="minorEastAsia" w:hAnsiTheme="minorHAnsi" w:cstheme="minorBidi"/>
+      <w:b/>
+      <w:bCs/>
+      <w:kern w:val="2"/>
+      <w:sz w:val="32"/>
+      <w:szCs w:val="32"/>
+    </w:rPr>
+  </w:style>
+  <w:style w:type="character" w:customStyle="1" w:styleId="40">
+    <w:name w:val="标题 4 字符"/>
+    <w:basedOn w:val="a0"/>
+    <w:link w:val="4"/>
+    <w:rsid w:val="00236D07"/>
+    <w:rPr>
+      <w:rFonts w:asciiTheme="majorHAnsi" w:eastAsiaTheme="majorEastAsia" w:hAnsiTheme="majorHAnsi" w:cstheme="majorBidi"/>
+      <w:b/>
+      <w:bCs/>
+      <w:kern w:val="2"/>
+      <w:sz w:val="28"/>
+      <w:szCs w:val="28"/>
+    </w:rPr>
+  </w:style>
+  <w:style w:type="character" w:customStyle="1" w:styleId="50">
+    <w:name w:val="标题 5 字符"/>
+    <w:basedOn w:val="a0"/>
+    <w:link w:val="5"/>
+    <w:rsid w:val="00A269BB"/>
+    <w:rPr>
+      <w:rFonts w:asciiTheme="minorHAnsi" w:eastAsiaTheme="minorEastAsia" w:hAnsiTheme="minorHAnsi" w:cstheme="minorBidi"/>
+      <w:b/>
+      <w:bCs/>
+      <w:kern w:val="2"/>
+      <w:sz w:val="28"/>
+      <w:szCs w:val="28"/>
+    </w:rPr>
+  </w:style>
+  <w:style w:type="paragraph" w:styleId="a6">
+    <w:name w:val="header"/>
+    <w:basedOn w:val="a"/>
+    <w:link w:val="a7"/>
+    <w:rsid w:val="00D96CC6"/>
+    <w:pPr>
+      <w:pBdr>
+        <w:bottom w:val="single" w:sz="6" w:space="1" w:color="auto"/>
+      </w:pBdr>
+      <w:tabs>
+        <w:tab w:val="center" w:pos="4153"/>
+        <w:tab w:val="right" w:pos="8306"/>
+      </w:tabs>
+      <w:snapToGrid w:val="0"/>
+      <w:jc w:val="center"/>
+    </w:pPr>
+    <w:rPr>
+      <w:sz w:val="18"/>
+      <w:szCs w:val="18"/>
+    </w:rPr>
+  </w:style>
+  <w:style w:type="character" w:customStyle="1" w:styleId="a7">
+    <w:name w:val="页眉 字符"/>
+    <w:basedOn w:val="a0"/>
+    <w:link w:val="a6"/>
+    <w:rsid w:val="00D96CC6"/>
+    <w:rPr>
+      <w:rFonts w:asciiTheme="minorHAnsi" w:eastAsiaTheme="minorEastAsia" w:hAnsiTheme="minorHAnsi" w:cstheme="minorBidi"/>
+      <w:kern w:val="2"/>
+      <w:sz w:val="18"/>
+      <w:szCs w:val="18"/>
+    </w:rPr>
+  </w:style>
+  <w:style w:type="paragraph" w:styleId="a8">
+    <w:name w:val="footer"/>
+    <w:basedOn w:val="a"/>
+    <w:link w:val="a9"/>
+    <w:rsid w:val="00D96CC6"/>
+    <w:pPr>
+      <w:tabs>
+        <w:tab w:val="center" w:pos="4153"/>
+        <w:tab w:val="right" w:pos="8306"/>
+      </w:tabs>
+      <w:snapToGrid w:val="0"/>
+      <w:jc w:val="left"/>
+    </w:pPr>
+    <w:rPr>
+      <w:sz w:val="18"/>
+      <w:szCs w:val="18"/>
+    </w:rPr>
+  </w:style>
+  <w:style w:type="character" w:customStyle="1" w:styleId="a9">
+    <w:name w:val="页脚 字符"/>
+    <w:basedOn w:val="a0"/>
+    <w:link w:val="a8"/>
+    <w:rsid w:val="00D96CC6"/>
+    <w:rPr>
+      <w:rFonts w:asciiTheme="minorHAnsi" w:eastAsiaTheme="minorEastAsia" w:hAnsiTheme="minorHAnsi" w:cstheme="minorBidi"/>
+      <w:kern w:val="2"/>
+      <w:sz w:val="18"/>
+      <w:szCs w:val="18"/>
     </w:rPr>
   </w:style>
 </w:styles>

--- a/Golang学习笔记.docx
+++ b/Golang学习笔记.docx
@@ -2059,9 +2059,6 @@
       <w:pPr>
         <w:pStyle w:val="a3"/>
         <w:ind w:left="420" w:firstLineChars="0" w:firstLine="0"/>
-        <w:rPr>
-          <w:rFonts w:hint="eastAsia"/>
-        </w:rPr>
       </w:pPr>
       <w:r>
         <w:rPr>
@@ -2098,9 +2095,75 @@
           <w:rFonts w:hint="eastAsia"/>
         </w:rPr>
         <w:t>执行</w:t>
+      </w:r>
+      <w:r>
+        <w:rPr>
+          <w:rFonts w:hint="eastAsia"/>
+        </w:rPr>
+        <w:t>，并且</w:t>
+      </w:r>
+      <w:r>
+        <w:rPr>
+          <w:rFonts w:hint="eastAsia"/>
+        </w:rPr>
+        <w:t>哪</w:t>
       </w:r>
       <w:bookmarkStart w:id="1" w:name="_GoBack"/>
       <w:bookmarkEnd w:id="1"/>
+      <w:r>
+        <w:rPr>
+          <w:rFonts w:hint="eastAsia"/>
+        </w:rPr>
+        <w:t>个</w:t>
+      </w:r>
+      <w:r>
+        <w:rPr>
+          <w:rFonts w:hint="eastAsia"/>
+        </w:rPr>
+        <w:t>return</w:t>
+      </w:r>
+      <w:r>
+        <w:rPr>
+          <w:rFonts w:hint="eastAsia"/>
+        </w:rPr>
+        <w:t>之前需要调用</w:t>
+      </w:r>
+      <w:r>
+        <w:rPr>
+          <w:rFonts w:hint="eastAsia"/>
+        </w:rPr>
+        <w:t>defer</w:t>
+      </w:r>
+      <w:r>
+        <w:rPr>
+          <w:rFonts w:hint="eastAsia"/>
+        </w:rPr>
+        <w:t>的函数，就要把</w:t>
+      </w:r>
+      <w:r>
+        <w:rPr>
+          <w:rFonts w:hint="eastAsia"/>
+        </w:rPr>
+        <w:t>defer</w:t>
+      </w:r>
+      <w:r>
+        <w:rPr>
+          <w:rFonts w:hint="eastAsia"/>
+        </w:rPr>
+        <w:t>放在哪个</w:t>
+      </w:r>
+      <w:r>
+        <w:rPr>
+          <w:rFonts w:hint="eastAsia"/>
+        </w:rPr>
+        <w:t>returned</w:t>
+      </w:r>
+      <w:r>
+        <w:rPr>
+          <w:rFonts w:hint="eastAsia"/>
+        </w:rPr>
+        <w:t>之前。</w:t>
+      </w:r>
     </w:p>
     <w:p/>
     <w:p>

--- a/Golang学习笔记.docx
+++ b/Golang学习笔记.docx
@@ -2108,8 +2108,6 @@
         </w:rPr>
         <w:t>哪</w:t>
       </w:r>
-      <w:bookmarkStart w:id="1" w:name="_GoBack"/>
-      <w:bookmarkEnd w:id="1"/>
       <w:r>
         <w:rPr>
           <w:rFonts w:hint="eastAsia"/>
@@ -3019,6 +3017,97 @@
         <w:t>代表不限）</w:t>
       </w:r>
     </w:p>
+    <w:p/>
+    <w:p>
+      <w:pPr>
+        <w:pStyle w:val="1"/>
+      </w:pPr>
+      <w:r>
+        <w:rPr>
+          <w:rFonts w:hint="eastAsia"/>
+        </w:rPr>
+        <w:lastRenderedPageBreak/>
+        <w:t>常见</w:t>
+      </w:r>
+      <w:r>
+        <w:rPr>
+          <w:rFonts w:hint="eastAsia"/>
+        </w:rPr>
+        <w:t>问题：</w:t>
+      </w:r>
+    </w:p>
+    <w:p>
+      <w:pPr>
+        <w:pStyle w:val="a3"/>
+        <w:numPr>
+          <w:ilvl w:val="0"/>
+          <w:numId w:val="11"/>
+        </w:numPr>
+        <w:ind w:firstLineChars="0"/>
+      </w:pPr>
+      <w:r>
+        <w:t>tls: first record does not look like a TLS handshake</w:t>
+      </w:r>
+    </w:p>
+    <w:p>
+      <w:pPr>
+        <w:pStyle w:val="a3"/>
+        <w:ind w:left="360" w:firstLineChars="0" w:firstLine="0"/>
+        <w:rPr>
+          <w:rFonts w:hint="eastAsia"/>
+        </w:rPr>
+      </w:pPr>
+      <w:r>
+        <w:rPr>
+          <w:rFonts w:hint="eastAsia"/>
+        </w:rPr>
+        <w:t>服务端使用</w:t>
+      </w:r>
+      <w:r>
+        <w:rPr>
+          <w:rFonts w:hint="eastAsia"/>
+        </w:rPr>
+        <w:t>HTTPS</w:t>
+      </w:r>
+      <w:r>
+        <w:rPr>
+          <w:rFonts w:hint="eastAsia"/>
+        </w:rPr>
+        <w:t>协议，客户端使用</w:t>
+      </w:r>
+      <w:r>
+        <w:rPr>
+          <w:rFonts w:hint="eastAsia"/>
+        </w:rPr>
+        <w:t>HTTP</w:t>
+      </w:r>
+      <w:r>
+        <w:rPr>
+          <w:rFonts w:hint="eastAsia"/>
+        </w:rPr>
+        <w:t>协议头</w:t>
+      </w:r>
+      <w:bookmarkStart w:id="1" w:name="_GoBack"/>
+      <w:bookmarkEnd w:id="1"/>
+      <w:r>
+        <w:rPr>
+          <w:rFonts w:hint="eastAsia"/>
+        </w:rPr>
+        <w:t>去访问服务器的</w:t>
+      </w:r>
+      <w:r>
+        <w:rPr>
+          <w:rFonts w:hint="eastAsia"/>
+        </w:rPr>
+        <w:t>HTTPS</w:t>
+      </w:r>
+      <w:r>
+        <w:rPr>
+          <w:rFonts w:hint="eastAsia"/>
+        </w:rPr>
+        <w:t>端口了</w:t>
+      </w:r>
+    </w:p>
     <w:sectPr>
       <w:pgSz w:w="11906" w:h="16838"/>
       <w:pgMar w:top="1440" w:right="1800" w:bottom="1440" w:left="1800" w:header="851" w:footer="992" w:gutter="0"/>
@@ -3339,6 +3428,95 @@
     </w:lvl>
   </w:abstractNum>
   <w:abstractNum w:abstractNumId="3" w15:restartNumberingAfterBreak="0">
+    <w:nsid w:val="437A6E49"/>
+    <w:multiLevelType w:val="hybridMultilevel"/>
+    <w:tmpl w:val="D3E48956"/>
+    <w:lvl w:ilvl="0" w:tplc="69A0BB9C">
+      <w:start w:val="1"/>
+      <w:numFmt w:val="decimal"/>
+      <w:lvlText w:val="%1、"/>
+      <w:lvlJc w:val="left"/>
+      <w:pPr>
+        <w:ind w:left="360" w:hanging="360"/>
+      </w:pPr>
+      <w:rPr>
+        <w:rFonts w:hint="default"/>
+      </w:rPr>
+    </w:lvl>
+    <w:lvl w:ilvl="1" w:tplc="04090019" w:tentative="1">
+      <w:start w:val="1"/>
+      <w:numFmt w:val="lowerLetter"/>
+      <w:lvlText w:val="%2)"/>
+      <w:lvlJc w:val="left"/>
+      <w:pPr>
+        <w:ind w:left="840" w:hanging="420"/>
+      </w:pPr>
+    </w:lvl>
+    <w:lvl w:ilvl="2" w:tplc="0409001B" w:tentative="1">
+      <w:start w:val="1"/>
+      <w:numFmt w:val="lowerRoman"/>
+      <w:lvlText w:val="%3."/>
+      <w:lvlJc w:val="right"/>
+      <w:pPr>
+        <w:ind w:left="1260" w:hanging="420"/>
+      </w:pPr>
+    </w:lvl>
+    <w:lvl w:ilvl="3" w:tplc="0409000F" w:tentative="1">
+      <w:start w:val="1"/>
+      <w:numFmt w:val="decimal"/>
+      <w:lvlText w:val="%4."/>
+      <w:lvlJc w:val="left"/>
+      <w:pPr>
+        <w:ind w:left="1680" w:hanging="420"/>
+      </w:pPr>
+    </w:lvl>
+    <w:lvl w:ilvl="4" w:tplc="04090019" w:tentative="1">
+      <w:start w:val="1"/>
+      <w:numFmt w:val="lowerLetter"/>
+      <w:lvlText w:val="%5)"/>
+      <w:lvlJc w:val="left"/>
+      <w:pPr>
+        <w:ind w:left="2100" w:hanging="420"/>
+      </w:pPr>
+    </w:lvl>
+    <w:lvl w:ilvl="5" w:tplc="0409001B" w:tentative="1">
+      <w:start w:val="1"/>
+      <w:numFmt w:val="lowerRoman"/>
+      <w:lvlText w:val="%6."/>
+      <w:lvlJc w:val="right"/>
+      <w:pPr>
+        <w:ind w:left="2520" w:hanging="420"/>
+      </w:pPr>
+    </w:lvl>
+    <w:lvl w:ilvl="6" w:tplc="0409000F" w:tentative="1">
+      <w:start w:val="1"/>
+      <w:numFmt w:val="decimal"/>
+      <w:lvlText w:val="%7."/>
+      <w:lvlJc w:val="left"/>
+      <w:pPr>
+        <w:ind w:left="2940" w:hanging="420"/>
+      </w:pPr>
+    </w:lvl>
+    <w:lvl w:ilvl="7" w:tplc="04090019" w:tentative="1">
+      <w:start w:val="1"/>
+      <w:numFmt w:val="lowerLetter"/>
+      <w:lvlText w:val="%8)"/>
+      <w:lvlJc w:val="left"/>
+      <w:pPr>
+        <w:ind w:left="3360" w:hanging="420"/>
+      </w:pPr>
+    </w:lvl>
+    <w:lvl w:ilvl="8" w:tplc="0409001B" w:tentative="1">
+      <w:start w:val="1"/>
+      <w:numFmt w:val="lowerRoman"/>
+      <w:lvlText w:val="%9."/>
+      <w:lvlJc w:val="right"/>
+      <w:pPr>
+        <w:ind w:left="3780" w:hanging="420"/>
+      </w:pPr>
+    </w:lvl>
+  </w:abstractNum>
+  <w:abstractNum w:abstractNumId="4" w15:restartNumberingAfterBreak="0">
     <w:nsid w:val="51B841CF"/>
     <w:multiLevelType w:val="hybridMultilevel"/>
     <w:tmpl w:val="610A26EC"/>
@@ -3429,7 +3607,7 @@
       </w:pPr>
     </w:lvl>
   </w:abstractNum>
-  <w:abstractNum w:abstractNumId="4" w15:restartNumberingAfterBreak="0">
+  <w:abstractNum w:abstractNumId="5" w15:restartNumberingAfterBreak="0">
     <w:nsid w:val="58BFD893"/>
     <w:multiLevelType w:val="singleLevel"/>
     <w:tmpl w:val="58BFD893"/>
@@ -3441,7 +3619,7 @@
       <w:lvlJc w:val="left"/>
     </w:lvl>
   </w:abstractNum>
-  <w:abstractNum w:abstractNumId="5" w15:restartNumberingAfterBreak="0">
+  <w:abstractNum w:abstractNumId="6" w15:restartNumberingAfterBreak="0">
     <w:nsid w:val="58C67870"/>
     <w:multiLevelType w:val="singleLevel"/>
     <w:tmpl w:val="58C67870"/>
@@ -3453,7 +3631,7 @@
       <w:lvlJc w:val="left"/>
     </w:lvl>
   </w:abstractNum>
-  <w:abstractNum w:abstractNumId="6" w15:restartNumberingAfterBreak="0">
+  <w:abstractNum w:abstractNumId="7" w15:restartNumberingAfterBreak="0">
     <w:nsid w:val="58D87B27"/>
     <w:multiLevelType w:val="singleLevel"/>
     <w:tmpl w:val="58D87B27"/>
@@ -3465,7 +3643,7 @@
       <w:lvlJc w:val="left"/>
     </w:lvl>
   </w:abstractNum>
-  <w:abstractNum w:abstractNumId="7" w15:restartNumberingAfterBreak="0">
+  <w:abstractNum w:abstractNumId="8" w15:restartNumberingAfterBreak="0">
     <w:nsid w:val="58D88149"/>
     <w:multiLevelType w:val="singleLevel"/>
     <w:tmpl w:val="58D88149"/>
@@ -3477,7 +3655,7 @@
       <w:lvlJc w:val="left"/>
     </w:lvl>
   </w:abstractNum>
-  <w:abstractNum w:abstractNumId="8" w15:restartNumberingAfterBreak="0">
+  <w:abstractNum w:abstractNumId="9" w15:restartNumberingAfterBreak="0">
     <w:nsid w:val="5BA045B1"/>
     <w:multiLevelType w:val="hybridMultilevel"/>
     <w:tmpl w:val="AB266E00"/>
@@ -3566,7 +3744,7 @@
       </w:pPr>
     </w:lvl>
   </w:abstractNum>
-  <w:abstractNum w:abstractNumId="9" w15:restartNumberingAfterBreak="0">
+  <w:abstractNum w:abstractNumId="10" w15:restartNumberingAfterBreak="0">
     <w:nsid w:val="7F6F1813"/>
     <w:multiLevelType w:val="hybridMultilevel"/>
     <w:tmpl w:val="22CC4268"/>
@@ -3656,16 +3834,16 @@
     </w:lvl>
   </w:abstractNum>
   <w:num w:numId="1">
-    <w:abstractNumId w:val="5"/>
+    <w:abstractNumId w:val="6"/>
   </w:num>
   <w:num w:numId="2">
-    <w:abstractNumId w:val="6"/>
+    <w:abstractNumId w:val="7"/>
   </w:num>
   <w:num w:numId="3">
-    <w:abstractNumId w:val="7"/>
+    <w:abstractNumId w:val="8"/>
   </w:num>
   <w:num w:numId="4">
-    <w:abstractNumId w:val="4"/>
+    <w:abstractNumId w:val="5"/>
   </w:num>
   <w:num w:numId="5">
     <w:abstractNumId w:val="0"/>
@@ -3677,13 +3855,16 @@
     <w:abstractNumId w:val="2"/>
   </w:num>
   <w:num w:numId="8">
-    <w:abstractNumId w:val="3"/>
+    <w:abstractNumId w:val="4"/>
   </w:num>
   <w:num w:numId="9">
-    <w:abstractNumId w:val="8"/>
+    <w:abstractNumId w:val="9"/>
   </w:num>
   <w:num w:numId="10">
-    <w:abstractNumId w:val="9"/>
+    <w:abstractNumId w:val="10"/>
+  </w:num>
+  <w:num w:numId="11">
+    <w:abstractNumId w:val="3"/>
   </w:num>
 </w:numbering>
 </file>

--- a/Golang学习笔记.docx
+++ b/Golang学习笔记.docx
@@ -1,6 +1,6 @@
 
 <file path=word/document.xml><?xml version="1.0" encoding="utf-8"?>
-<w:document xmlns:wpc="http://schemas.microsoft.com/office/word/2010/wordprocessingCanvas" xmlns:cx="http://schemas.microsoft.com/office/drawing/2014/chartex" xmlns:cx1="http://schemas.microsoft.com/office/drawing/2015/9/8/chartex" xmlns:cx2="http://schemas.microsoft.com/office/drawing/2015/10/21/chartex" xmlns:cx3="http://schemas.microsoft.com/office/drawing/2016/5/9/chartex" xmlns:cx4="http://schemas.microsoft.com/office/drawing/2016/5/10/chartex" xmlns:cx5="http://schemas.microsoft.com/office/drawing/2016/5/11/chartex" xmlns:cx6="http://schemas.microsoft.com/office/drawing/2016/5/12/chartex" xmlns:cx7="http://schemas.microsoft.com/office/drawing/2016/5/13/chartex" xmlns:cx8="http://schemas.microsoft.com/office/drawing/2016/5/14/chartex" xmlns:mc="http://schemas.openxmlformats.org/markup-compatibility/2006" xmlns:o="urn:schemas-microsoft-com:office:office" xmlns:r="http://schemas.openxmlformats.org/officeDocument/2006/relationships" xmlns:m="http://schemas.openxmlformats.org/officeDocument/2006/math" xmlns:v="urn:schemas-microsoft-com:vml" xmlns:wp14="http://schemas.microsoft.com/office/word/2010/wordprocessingDrawing" xmlns:wp="http://schemas.openxmlformats.org/drawingml/2006/wordprocessingDrawing" xmlns:w10="urn:schemas-microsoft-com:office:word" xmlns:w="http://schemas.openxmlformats.org/wordprocessingml/2006/main" xmlns:w14="http://schemas.microsoft.com/office/word/2010/wordml" xmlns:w15="http://schemas.microsoft.com/office/word/2012/wordml" xmlns:w16se="http://schemas.microsoft.com/office/word/2015/wordml/symex" xmlns:wpg="http://schemas.microsoft.com/office/word/2010/wordprocessingGroup" xmlns:wpi="http://schemas.microsoft.com/office/word/2010/wordprocessingInk" xmlns:wne="http://schemas.microsoft.com/office/word/2006/wordml" xmlns:wps="http://schemas.microsoft.com/office/word/2010/wordprocessingShape" mc:Ignorable="w14 w15 w16se wp14">
+<w:document xmlns:wpc="http://schemas.microsoft.com/office/word/2010/wordprocessingCanvas" xmlns:mo="http://schemas.microsoft.com/office/mac/office/2008/main" xmlns:mc="http://schemas.openxmlformats.org/markup-compatibility/2006" xmlns:mv="urn:schemas-microsoft-com:mac:vml" xmlns:o="urn:schemas-microsoft-com:office:office" xmlns:r="http://schemas.openxmlformats.org/officeDocument/2006/relationships" xmlns:m="http://schemas.openxmlformats.org/officeDocument/2006/math" xmlns:v="urn:schemas-microsoft-com:vml" xmlns:wp14="http://schemas.microsoft.com/office/word/2010/wordprocessingDrawing" xmlns:wp="http://schemas.openxmlformats.org/drawingml/2006/wordprocessingDrawing" xmlns:w10="urn:schemas-microsoft-com:office:word" xmlns:w="http://schemas.openxmlformats.org/wordprocessingml/2006/main" xmlns:w14="http://schemas.microsoft.com/office/word/2010/wordml" xmlns:wpg="http://schemas.microsoft.com/office/word/2010/wordprocessingGroup" xmlns:wpi="http://schemas.microsoft.com/office/word/2010/wordprocessingInk" xmlns:wne="http://schemas.microsoft.com/office/word/2006/wordml" xmlns:wps="http://schemas.microsoft.com/office/word/2010/wordprocessingShape" mc:Ignorable="w14 wp14">
   <w:body>
     <w:p>
       <w:pPr>
@@ -27,11 +27,19 @@
       <w:r>
         <w:t>“</w:t>
       </w:r>
-      <w:r>
-        <w:rPr>
-          <w:rFonts w:hint="eastAsia"/>
-        </w:rPr>
-        <w:t>xinda.im/boss/models</w:t>
+      <w:proofErr w:type="gramStart"/>
+      <w:r>
+        <w:rPr>
+          <w:rFonts w:hint="eastAsia"/>
+        </w:rPr>
+        <w:t>xinda.im</w:t>
+      </w:r>
+      <w:proofErr w:type="gramEnd"/>
+      <w:r>
+        <w:rPr>
+          <w:rFonts w:hint="eastAsia"/>
+        </w:rPr>
+        <w:t>/boss/models</w:t>
       </w:r>
       <w:r>
         <w:t>”</w:t>
@@ -80,12 +88,14 @@
         </w:rPr>
         <w:t>、</w:t>
       </w:r>
+      <w:proofErr w:type="spellStart"/>
       <w:r>
         <w:rPr>
           <w:rFonts w:hint="eastAsia"/>
         </w:rPr>
         <w:t>sql</w:t>
       </w:r>
+      <w:proofErr w:type="spellEnd"/>
       <w:r>
         <w:rPr>
           <w:rFonts w:hint="eastAsia"/>
@@ -146,6 +156,7 @@
         </w:rPr>
         <w:t>）</w:t>
       </w:r>
+      <w:proofErr w:type="spellStart"/>
       <w:r>
         <w:rPr>
           <w:rFonts w:ascii="Consolas" w:eastAsia="Consolas" w:hAnsi="Consolas" w:cs="Consolas"/>
@@ -157,6 +168,7 @@
         </w:rPr>
         <w:t>rows.Scan</w:t>
       </w:r>
+      <w:proofErr w:type="spellEnd"/>
     </w:p>
     <w:p>
       <w:pPr>
@@ -203,6 +215,7 @@
           <w:szCs w:val="21"/>
         </w:rPr>
       </w:pPr>
+      <w:proofErr w:type="gramStart"/>
       <w:r>
         <w:rPr>
           <w:rFonts w:ascii="Consolas" w:eastAsia="Consolas" w:hAnsi="Consolas" w:cs="Consolas"/>
@@ -214,6 +227,7 @@
         </w:rPr>
         <w:t>res</w:t>
       </w:r>
+      <w:proofErr w:type="gramEnd"/>
       <w:r>
         <w:rPr>
           <w:rFonts w:ascii="Consolas" w:eastAsia="Consolas" w:hAnsi="Consolas" w:cs="Consolas"/>
@@ -245,7 +259,19 @@
           <w:shd w:val="clear" w:color="auto" w:fill="1E1E1E"/>
           <w:lang w:bidi="ar"/>
         </w:rPr>
-        <w:t> := stmt.</w:t>
+        <w:t> := </w:t>
+      </w:r>
+      <w:proofErr w:type="spellStart"/>
+      <w:r>
+        <w:rPr>
+          <w:rFonts w:ascii="Consolas" w:eastAsia="Consolas" w:hAnsi="Consolas" w:cs="Consolas"/>
+          <w:color w:val="D4D4D4"/>
+          <w:kern w:val="0"/>
+          <w:szCs w:val="21"/>
+          <w:shd w:val="clear" w:color="auto" w:fill="1E1E1E"/>
+          <w:lang w:bidi="ar"/>
+        </w:rPr>
+        <w:t>stmt.</w:t>
       </w:r>
       <w:r>
         <w:rPr>
@@ -258,6 +284,7 @@
         </w:rPr>
         <w:t>Exec</w:t>
       </w:r>
+      <w:proofErr w:type="spellEnd"/>
       <w:r>
         <w:rPr>
           <w:rFonts w:ascii="Consolas" w:eastAsia="Consolas" w:hAnsi="Consolas" w:cs="Consolas"/>
@@ -267,7 +294,103 @@
           <w:shd w:val="clear" w:color="auto" w:fill="1E1E1E"/>
           <w:lang w:bidi="ar"/>
         </w:rPr>
-        <w:t>(employee.Name, employee.Sex, employee.Email, employee.Phone)</w:t>
+        <w:t>(</w:t>
+      </w:r>
+      <w:proofErr w:type="spellStart"/>
+      <w:r>
+        <w:rPr>
+          <w:rFonts w:ascii="Consolas" w:eastAsia="Consolas" w:hAnsi="Consolas" w:cs="Consolas"/>
+          <w:color w:val="D4D4D4"/>
+          <w:kern w:val="0"/>
+          <w:szCs w:val="21"/>
+          <w:shd w:val="clear" w:color="auto" w:fill="1E1E1E"/>
+          <w:lang w:bidi="ar"/>
+        </w:rPr>
+        <w:t>employee.Name</w:t>
+      </w:r>
+      <w:proofErr w:type="spellEnd"/>
+      <w:r>
+        <w:rPr>
+          <w:rFonts w:ascii="Consolas" w:eastAsia="Consolas" w:hAnsi="Consolas" w:cs="Consolas"/>
+          <w:color w:val="D4D4D4"/>
+          <w:kern w:val="0"/>
+          <w:szCs w:val="21"/>
+          <w:shd w:val="clear" w:color="auto" w:fill="1E1E1E"/>
+          <w:lang w:bidi="ar"/>
+        </w:rPr>
+        <w:t>, </w:t>
+      </w:r>
+      <w:proofErr w:type="spellStart"/>
+      <w:r>
+        <w:rPr>
+          <w:rFonts w:ascii="Consolas" w:eastAsia="Consolas" w:hAnsi="Consolas" w:cs="Consolas"/>
+          <w:color w:val="D4D4D4"/>
+          <w:kern w:val="0"/>
+          <w:szCs w:val="21"/>
+          <w:shd w:val="clear" w:color="auto" w:fill="1E1E1E"/>
+          <w:lang w:bidi="ar"/>
+        </w:rPr>
+        <w:t>employee.Sex</w:t>
+      </w:r>
+      <w:proofErr w:type="spellEnd"/>
+      <w:r>
+        <w:rPr>
+          <w:rFonts w:ascii="Consolas" w:eastAsia="Consolas" w:hAnsi="Consolas" w:cs="Consolas"/>
+          <w:color w:val="D4D4D4"/>
+          <w:kern w:val="0"/>
+          <w:szCs w:val="21"/>
+          <w:shd w:val="clear" w:color="auto" w:fill="1E1E1E"/>
+          <w:lang w:bidi="ar"/>
+        </w:rPr>
+        <w:t>, </w:t>
+      </w:r>
+      <w:proofErr w:type="spellStart"/>
+      <w:r>
+        <w:rPr>
+          <w:rFonts w:ascii="Consolas" w:eastAsia="Consolas" w:hAnsi="Consolas" w:cs="Consolas"/>
+          <w:color w:val="D4D4D4"/>
+          <w:kern w:val="0"/>
+          <w:szCs w:val="21"/>
+          <w:shd w:val="clear" w:color="auto" w:fill="1E1E1E"/>
+          <w:lang w:bidi="ar"/>
+        </w:rPr>
+        <w:t>employee.Email</w:t>
+      </w:r>
+      <w:proofErr w:type="spellEnd"/>
+      <w:r>
+        <w:rPr>
+          <w:rFonts w:ascii="Consolas" w:eastAsia="Consolas" w:hAnsi="Consolas" w:cs="Consolas"/>
+          <w:color w:val="D4D4D4"/>
+          <w:kern w:val="0"/>
+          <w:szCs w:val="21"/>
+          <w:shd w:val="clear" w:color="auto" w:fill="1E1E1E"/>
+          <w:lang w:bidi="ar"/>
+        </w:rPr>
+        <w:t>, </w:t>
+      </w:r>
+      <w:proofErr w:type="spellStart"/>
+      <w:r>
+        <w:rPr>
+          <w:rFonts w:ascii="Consolas" w:eastAsia="Consolas" w:hAnsi="Consolas" w:cs="Consolas"/>
+          <w:color w:val="D4D4D4"/>
+          <w:kern w:val="0"/>
+          <w:szCs w:val="21"/>
+          <w:shd w:val="clear" w:color="auto" w:fill="1E1E1E"/>
+          <w:lang w:bidi="ar"/>
+        </w:rPr>
+        <w:t>employee.Phone</w:t>
+      </w:r>
+      <w:proofErr w:type="spellEnd"/>
+      <w:r>
+        <w:rPr>
+          <w:rFonts w:ascii="Consolas" w:eastAsia="Consolas" w:hAnsi="Consolas" w:cs="Consolas"/>
+          <w:color w:val="D4D4D4"/>
+          <w:kern w:val="0"/>
+          <w:szCs w:val="21"/>
+          <w:shd w:val="clear" w:color="auto" w:fill="1E1E1E"/>
+          <w:lang w:bidi="ar"/>
+        </w:rPr>
+        <w:t>)</w:t>
       </w:r>
     </w:p>
     <w:p>
@@ -286,7 +409,20 @@
           <w:shd w:val="clear" w:color="auto" w:fill="1E1E1E"/>
           <w:lang w:bidi="ar"/>
         </w:rPr>
-        <w:t>    beego.</w:t>
+        <w:t>    </w:t>
+      </w:r>
+      <w:proofErr w:type="spellStart"/>
+      <w:proofErr w:type="gramStart"/>
+      <w:r>
+        <w:rPr>
+          <w:rFonts w:ascii="Consolas" w:eastAsia="Consolas" w:hAnsi="Consolas" w:cs="Consolas"/>
+          <w:color w:val="D4D4D4"/>
+          <w:kern w:val="0"/>
+          <w:szCs w:val="21"/>
+          <w:shd w:val="clear" w:color="auto" w:fill="1E1E1E"/>
+          <w:lang w:bidi="ar"/>
+        </w:rPr>
+        <w:t>beego.</w:t>
       </w:r>
       <w:r>
         <w:rPr>
@@ -299,6 +435,8 @@
         </w:rPr>
         <w:t>Info</w:t>
       </w:r>
+      <w:proofErr w:type="spellEnd"/>
+      <w:proofErr w:type="gramEnd"/>
       <w:r>
         <w:rPr>
           <w:rFonts w:ascii="Consolas" w:eastAsia="Consolas" w:hAnsi="Consolas" w:cs="Consolas"/>
@@ -308,7 +446,19 @@
           <w:shd w:val="clear" w:color="auto" w:fill="1E1E1E"/>
           <w:lang w:bidi="ar"/>
         </w:rPr>
-        <w:t>(res.</w:t>
+        <w:t>(</w:t>
+      </w:r>
+      <w:proofErr w:type="spellStart"/>
+      <w:r>
+        <w:rPr>
+          <w:rFonts w:ascii="Consolas" w:eastAsia="Consolas" w:hAnsi="Consolas" w:cs="Consolas"/>
+          <w:color w:val="D4D4D4"/>
+          <w:kern w:val="0"/>
+          <w:szCs w:val="21"/>
+          <w:shd w:val="clear" w:color="auto" w:fill="1E1E1E"/>
+          <w:lang w:bidi="ar"/>
+        </w:rPr>
+        <w:t>res.</w:t>
       </w:r>
       <w:r>
         <w:rPr>
@@ -321,6 +471,7 @@
         </w:rPr>
         <w:t>LastInsertId</w:t>
       </w:r>
+      <w:proofErr w:type="spellEnd"/>
       <w:r>
         <w:rPr>
           <w:rFonts w:ascii="Consolas" w:eastAsia="Consolas" w:hAnsi="Consolas" w:cs="Consolas"/>
@@ -363,6 +514,7 @@
         </w:rPr>
         <w:t>为自动增长的，就可以通过</w:t>
       </w:r>
+      <w:proofErr w:type="spellStart"/>
       <w:r>
         <w:rPr>
           <w:rFonts w:ascii="Consolas" w:eastAsia="Consolas" w:hAnsi="Consolas" w:cs="Consolas"/>
@@ -374,6 +526,7 @@
         </w:rPr>
         <w:t>lastId</w:t>
       </w:r>
+      <w:proofErr w:type="spellEnd"/>
       <w:r>
         <w:rPr>
           <w:rFonts w:ascii="Consolas" w:eastAsia="Consolas" w:hAnsi="Consolas" w:cs="Consolas"/>
@@ -405,7 +558,19 @@
           <w:shd w:val="clear" w:color="auto" w:fill="1E1E1E"/>
           <w:lang w:bidi="ar"/>
         </w:rPr>
-        <w:t> := res.</w:t>
+        <w:t> := </w:t>
+      </w:r>
+      <w:proofErr w:type="spellStart"/>
+      <w:r>
+        <w:rPr>
+          <w:rFonts w:ascii="Consolas" w:eastAsia="Consolas" w:hAnsi="Consolas" w:cs="Consolas"/>
+          <w:color w:val="D4D4D4"/>
+          <w:kern w:val="0"/>
+          <w:szCs w:val="21"/>
+          <w:shd w:val="clear" w:color="auto" w:fill="1E1E1E"/>
+          <w:lang w:bidi="ar"/>
+        </w:rPr>
+        <w:t>res.</w:t>
       </w:r>
       <w:r>
         <w:rPr>
@@ -418,6 +583,7 @@
         </w:rPr>
         <w:t>LastInsertId</w:t>
       </w:r>
+      <w:proofErr w:type="spellEnd"/>
       <w:r>
         <w:rPr>
           <w:rFonts w:ascii="Consolas" w:eastAsia="Consolas" w:hAnsi="Consolas" w:cs="Consolas"/>
@@ -460,12 +626,14 @@
           <w:numId w:val="1"/>
         </w:numPr>
       </w:pPr>
+      <w:proofErr w:type="spellStart"/>
       <w:r>
         <w:rPr>
           <w:rFonts w:hint="eastAsia"/>
         </w:rPr>
         <w:t>mysql</w:t>
       </w:r>
+      <w:proofErr w:type="spellEnd"/>
       <w:r>
         <w:rPr>
           <w:rFonts w:hint="eastAsia"/>
@@ -597,12 +765,14 @@
         </w:rPr>
         <w:t>执行操作</w:t>
       </w:r>
+      <w:proofErr w:type="spellStart"/>
       <w:r>
         <w:rPr>
           <w:rFonts w:hint="eastAsia"/>
         </w:rPr>
         <w:t>a,b,c</w:t>
       </w:r>
+      <w:proofErr w:type="spellEnd"/>
       <w:r>
         <w:rPr>
           <w:rFonts w:hint="eastAsia"/>
@@ -668,6 +838,7 @@
           <w:szCs w:val="22"/>
         </w:rPr>
       </w:pPr>
+      <w:proofErr w:type="gramStart"/>
       <w:r>
         <w:rPr>
           <w:rFonts w:ascii="Consolas" w:eastAsia="Consolas" w:hAnsi="Consolas" w:cs="Consolas"/>
@@ -680,6 +851,7 @@
         </w:rPr>
         <w:t>defer</w:t>
       </w:r>
+      <w:proofErr w:type="gramEnd"/>
       <w:r>
         <w:rPr>
           <w:rFonts w:ascii="Consolas" w:eastAsia="Consolas" w:hAnsi="Consolas" w:cs="Consolas"/>
@@ -692,6 +864,7 @@
         </w:rPr>
         <w:t> </w:t>
       </w:r>
+      <w:proofErr w:type="spellStart"/>
       <w:r>
         <w:rPr>
           <w:rFonts w:ascii="Consolas" w:eastAsia="Consolas" w:hAnsi="Consolas" w:cs="Consolas"/>
@@ -704,6 +877,7 @@
         </w:rPr>
         <w:t>func</w:t>
       </w:r>
+      <w:proofErr w:type="spellEnd"/>
       <w:r>
         <w:rPr>
           <w:rFonts w:ascii="Consolas" w:eastAsia="Consolas" w:hAnsi="Consolas" w:cs="Consolas"/>
@@ -742,6 +916,7 @@
         </w:rPr>
         <w:t>        </w:t>
       </w:r>
+      <w:proofErr w:type="gramStart"/>
       <w:r>
         <w:rPr>
           <w:rFonts w:ascii="Consolas" w:eastAsia="Consolas" w:hAnsi="Consolas" w:cs="Consolas"/>
@@ -754,6 +929,7 @@
         </w:rPr>
         <w:t>if</w:t>
       </w:r>
+      <w:proofErr w:type="gramEnd"/>
       <w:r>
         <w:rPr>
           <w:rFonts w:ascii="Consolas" w:eastAsia="Consolas" w:hAnsi="Consolas" w:cs="Consolas"/>
@@ -814,20 +990,36 @@
           <w:shd w:val="clear" w:color="auto" w:fill="1E1E1E"/>
           <w:lang w:bidi="ar"/>
         </w:rPr>
-        <w:t>            tx.</w:t>
-      </w:r>
-      <w:r>
-        <w:rPr>
-          <w:rFonts w:ascii="Consolas" w:eastAsia="Consolas" w:hAnsi="Consolas" w:cs="Consolas"/>
-          <w:color w:val="DCDCAA"/>
+        <w:t>            </w:t>
+      </w:r>
+      <w:proofErr w:type="spellStart"/>
+      <w:proofErr w:type="gramStart"/>
+      <w:r>
+        <w:rPr>
+          <w:rFonts w:ascii="Consolas" w:eastAsia="Consolas" w:hAnsi="Consolas" w:cs="Consolas"/>
+          <w:color w:val="D4D4D4"/>
           <w:kern w:val="0"/>
           <w:sz w:val="22"/>
           <w:szCs w:val="22"/>
           <w:shd w:val="clear" w:color="auto" w:fill="1E1E1E"/>
           <w:lang w:bidi="ar"/>
         </w:rPr>
+        <w:t>tx.</w:t>
+      </w:r>
+      <w:r>
+        <w:rPr>
+          <w:rFonts w:ascii="Consolas" w:eastAsia="Consolas" w:hAnsi="Consolas" w:cs="Consolas"/>
+          <w:color w:val="DCDCAA"/>
+          <w:kern w:val="0"/>
+          <w:sz w:val="22"/>
+          <w:szCs w:val="22"/>
+          <w:shd w:val="clear" w:color="auto" w:fill="1E1E1E"/>
+          <w:lang w:bidi="ar"/>
+        </w:rPr>
         <w:t>Commit</w:t>
       </w:r>
+      <w:proofErr w:type="spellEnd"/>
+      <w:proofErr w:type="gramEnd"/>
       <w:r>
         <w:rPr>
           <w:rFonts w:ascii="Consolas" w:eastAsia="Consolas" w:hAnsi="Consolas" w:cs="Consolas"/>
@@ -866,6 +1058,7 @@
         </w:rPr>
         <w:t>        } </w:t>
       </w:r>
+      <w:proofErr w:type="gramStart"/>
       <w:r>
         <w:rPr>
           <w:rFonts w:ascii="Consolas" w:eastAsia="Consolas" w:hAnsi="Consolas" w:cs="Consolas"/>
@@ -878,6 +1071,7 @@
         </w:rPr>
         <w:t>else</w:t>
       </w:r>
+      <w:proofErr w:type="gramEnd"/>
       <w:r>
         <w:rPr>
           <w:rFonts w:ascii="Consolas" w:eastAsia="Consolas" w:hAnsi="Consolas" w:cs="Consolas"/>
@@ -914,20 +1108,36 @@
           <w:shd w:val="clear" w:color="auto" w:fill="1E1E1E"/>
           <w:lang w:bidi="ar"/>
         </w:rPr>
-        <w:t>            tx.</w:t>
-      </w:r>
-      <w:r>
-        <w:rPr>
-          <w:rFonts w:ascii="Consolas" w:eastAsia="Consolas" w:hAnsi="Consolas" w:cs="Consolas"/>
-          <w:color w:val="DCDCAA"/>
+        <w:t>            </w:t>
+      </w:r>
+      <w:proofErr w:type="spellStart"/>
+      <w:proofErr w:type="gramStart"/>
+      <w:r>
+        <w:rPr>
+          <w:rFonts w:ascii="Consolas" w:eastAsia="Consolas" w:hAnsi="Consolas" w:cs="Consolas"/>
+          <w:color w:val="D4D4D4"/>
           <w:kern w:val="0"/>
           <w:sz w:val="22"/>
           <w:szCs w:val="22"/>
           <w:shd w:val="clear" w:color="auto" w:fill="1E1E1E"/>
           <w:lang w:bidi="ar"/>
         </w:rPr>
+        <w:t>tx.</w:t>
+      </w:r>
+      <w:r>
+        <w:rPr>
+          <w:rFonts w:ascii="Consolas" w:eastAsia="Consolas" w:hAnsi="Consolas" w:cs="Consolas"/>
+          <w:color w:val="DCDCAA"/>
+          <w:kern w:val="0"/>
+          <w:sz w:val="22"/>
+          <w:szCs w:val="22"/>
+          <w:shd w:val="clear" w:color="auto" w:fill="1E1E1E"/>
+          <w:lang w:bidi="ar"/>
+        </w:rPr>
         <w:t>Rollback</w:t>
       </w:r>
+      <w:proofErr w:type="spellEnd"/>
+      <w:proofErr w:type="gramEnd"/>
       <w:r>
         <w:rPr>
           <w:rFonts w:ascii="Consolas" w:eastAsia="Consolas" w:hAnsi="Consolas" w:cs="Consolas"/>
@@ -1019,6 +1229,7 @@
           <w:szCs w:val="21"/>
         </w:rPr>
       </w:pPr>
+      <w:proofErr w:type="gramStart"/>
       <w:r>
         <w:rPr>
           <w:rFonts w:ascii="Consolas" w:eastAsia="Consolas" w:hAnsi="Consolas" w:cs="Consolas"/>
@@ -1028,7 +1239,91 @@
           <w:shd w:val="clear" w:color="auto" w:fill="1E1E1E"/>
           <w:lang w:bidi="ar"/>
         </w:rPr>
-        <w:t>insert into agent_customer (AgentId,CustomerId) values (?,?) on duplicate key update AgentId = ?</w:t>
+        <w:t>insert</w:t>
+      </w:r>
+      <w:proofErr w:type="gramEnd"/>
+      <w:r>
+        <w:rPr>
+          <w:rFonts w:ascii="Consolas" w:eastAsia="Consolas" w:hAnsi="Consolas" w:cs="Consolas"/>
+          <w:color w:val="CE9178"/>
+          <w:kern w:val="0"/>
+          <w:szCs w:val="21"/>
+          <w:shd w:val="clear" w:color="auto" w:fill="1E1E1E"/>
+          <w:lang w:bidi="ar"/>
+        </w:rPr>
+        <w:t> into </w:t>
+      </w:r>
+      <w:proofErr w:type="spellStart"/>
+      <w:r>
+        <w:rPr>
+          <w:rFonts w:ascii="Consolas" w:eastAsia="Consolas" w:hAnsi="Consolas" w:cs="Consolas"/>
+          <w:color w:val="CE9178"/>
+          <w:kern w:val="0"/>
+          <w:szCs w:val="21"/>
+          <w:shd w:val="clear" w:color="auto" w:fill="1E1E1E"/>
+          <w:lang w:bidi="ar"/>
+        </w:rPr>
+        <w:t>agent_customer</w:t>
+      </w:r>
+      <w:proofErr w:type="spellEnd"/>
+      <w:r>
+        <w:rPr>
+          <w:rFonts w:ascii="Consolas" w:eastAsia="Consolas" w:hAnsi="Consolas" w:cs="Consolas"/>
+          <w:color w:val="CE9178"/>
+          <w:kern w:val="0"/>
+          <w:szCs w:val="21"/>
+          <w:shd w:val="clear" w:color="auto" w:fill="1E1E1E"/>
+          <w:lang w:bidi="ar"/>
+        </w:rPr>
+        <w:t> (</w:t>
+      </w:r>
+      <w:proofErr w:type="spellStart"/>
+      <w:r>
+        <w:rPr>
+          <w:rFonts w:ascii="Consolas" w:eastAsia="Consolas" w:hAnsi="Consolas" w:cs="Consolas"/>
+          <w:color w:val="CE9178"/>
+          <w:kern w:val="0"/>
+          <w:szCs w:val="21"/>
+          <w:shd w:val="clear" w:color="auto" w:fill="1E1E1E"/>
+          <w:lang w:bidi="ar"/>
+        </w:rPr>
+        <w:t>AgentId,CustomerId</w:t>
+      </w:r>
+      <w:proofErr w:type="spellEnd"/>
+      <w:r>
+        <w:rPr>
+          <w:rFonts w:ascii="Consolas" w:eastAsia="Consolas" w:hAnsi="Consolas" w:cs="Consolas"/>
+          <w:color w:val="CE9178"/>
+          <w:kern w:val="0"/>
+          <w:szCs w:val="21"/>
+          <w:shd w:val="clear" w:color="auto" w:fill="1E1E1E"/>
+          <w:lang w:bidi="ar"/>
+        </w:rPr>
+        <w:t>) values (?,?) on duplicate key update </w:t>
+      </w:r>
+      <w:proofErr w:type="spellStart"/>
+      <w:r>
+        <w:rPr>
+          <w:rFonts w:ascii="Consolas" w:eastAsia="Consolas" w:hAnsi="Consolas" w:cs="Consolas"/>
+          <w:color w:val="CE9178"/>
+          <w:kern w:val="0"/>
+          <w:szCs w:val="21"/>
+          <w:shd w:val="clear" w:color="auto" w:fill="1E1E1E"/>
+          <w:lang w:bidi="ar"/>
+        </w:rPr>
+        <w:t>AgentId</w:t>
+      </w:r>
+      <w:proofErr w:type="spellEnd"/>
+      <w:r>
+        <w:rPr>
+          <w:rFonts w:ascii="Consolas" w:eastAsia="Consolas" w:hAnsi="Consolas" w:cs="Consolas"/>
+          <w:color w:val="CE9178"/>
+          <w:kern w:val="0"/>
+          <w:szCs w:val="21"/>
+          <w:shd w:val="clear" w:color="auto" w:fill="1E1E1E"/>
+          <w:lang w:bidi="ar"/>
+        </w:rPr>
+        <w:t> = ?</w:t>
       </w:r>
     </w:p>
     <w:p>
@@ -1038,24 +1333,28 @@
         </w:rPr>
         <w:t>比如，这条语句中，</w:t>
       </w:r>
+      <w:proofErr w:type="spellStart"/>
       <w:r>
         <w:rPr>
           <w:rFonts w:hint="eastAsia"/>
         </w:rPr>
         <w:t>CustomerId</w:t>
       </w:r>
+      <w:proofErr w:type="spellEnd"/>
       <w:r>
         <w:rPr>
           <w:rFonts w:hint="eastAsia"/>
         </w:rPr>
         <w:t>是主键，当</w:t>
       </w:r>
+      <w:proofErr w:type="spellStart"/>
       <w:r>
         <w:rPr>
           <w:rFonts w:hint="eastAsia"/>
         </w:rPr>
         <w:t>CustomerId</w:t>
       </w:r>
+      <w:proofErr w:type="spellEnd"/>
       <w:r>
         <w:rPr>
           <w:rFonts w:hint="eastAsia"/>
@@ -1353,7 +1652,7 @@
         </w:numPr>
         <w:ind w:firstLineChars="0"/>
       </w:pPr>
-      <w:hyperlink r:id="rId8" w:history="1">
+      <w:hyperlink r:id="rId9" w:history="1">
         <w:r>
           <w:rPr>
             <w:rStyle w:val="a4"/>
@@ -1406,6 +1705,7 @@
           <w:szCs w:val="23"/>
         </w:rPr>
       </w:pPr>
+      <w:proofErr w:type="gramStart"/>
       <w:r>
         <w:rPr>
           <w:rFonts w:ascii="Consolas" w:eastAsia="宋体" w:hAnsi="Consolas" w:cs="宋体"/>
@@ -1416,6 +1716,7 @@
         </w:rPr>
         <w:t>for</w:t>
       </w:r>
+      <w:proofErr w:type="gramEnd"/>
       <w:r>
         <w:rPr>
           <w:rFonts w:ascii="Consolas" w:eastAsia="宋体" w:hAnsi="Consolas" w:cs="宋体"/>
@@ -1453,6 +1754,7 @@
         </w:rPr>
         <w:t>            </w:t>
       </w:r>
+      <w:proofErr w:type="gramStart"/>
       <w:r>
         <w:rPr>
           <w:rFonts w:ascii="Consolas" w:eastAsia="宋体" w:hAnsi="Consolas" w:cs="宋体"/>
@@ -1463,6 +1765,7 @@
         </w:rPr>
         <w:t>select</w:t>
       </w:r>
+      <w:proofErr w:type="gramEnd"/>
       <w:r>
         <w:rPr>
           <w:rFonts w:ascii="Consolas" w:eastAsia="宋体" w:hAnsi="Consolas" w:cs="宋体"/>
@@ -1500,6 +1803,7 @@
         </w:rPr>
         <w:t>            </w:t>
       </w:r>
+      <w:proofErr w:type="gramStart"/>
       <w:r>
         <w:rPr>
           <w:rFonts w:ascii="Consolas" w:eastAsia="宋体" w:hAnsi="Consolas" w:cs="宋体"/>
@@ -1510,6 +1814,7 @@
         </w:rPr>
         <w:t>case</w:t>
       </w:r>
+      <w:proofErr w:type="gramEnd"/>
       <w:r>
         <w:rPr>
           <w:rFonts w:ascii="Consolas" w:eastAsia="宋体" w:hAnsi="Consolas" w:cs="宋体"/>
@@ -1518,7 +1823,18 @@
           <w:sz w:val="23"/>
           <w:szCs w:val="23"/>
         </w:rPr>
-        <w:t xml:space="preserve"> &lt;-time.</w:t>
+        <w:t xml:space="preserve"> &lt;-</w:t>
+      </w:r>
+      <w:proofErr w:type="spellStart"/>
+      <w:r>
+        <w:rPr>
+          <w:rFonts w:ascii="Consolas" w:eastAsia="宋体" w:hAnsi="Consolas" w:cs="宋体"/>
+          <w:color w:val="D4D4D4"/>
+          <w:kern w:val="0"/>
+          <w:sz w:val="23"/>
+          <w:szCs w:val="23"/>
+        </w:rPr>
+        <w:t>time.</w:t>
       </w:r>
       <w:r>
         <w:rPr>
@@ -1530,6 +1846,7 @@
         </w:rPr>
         <w:t>After</w:t>
       </w:r>
+      <w:proofErr w:type="spellEnd"/>
       <w:r>
         <w:rPr>
           <w:rFonts w:ascii="Consolas" w:eastAsia="宋体" w:hAnsi="Consolas" w:cs="宋体"/>
@@ -1558,7 +1875,29 @@
           <w:sz w:val="23"/>
           <w:szCs w:val="23"/>
         </w:rPr>
-        <w:t xml:space="preserve"> * time.Hour):</w:t>
+        <w:t xml:space="preserve"> * </w:t>
+      </w:r>
+      <w:proofErr w:type="spellStart"/>
+      <w:r>
+        <w:rPr>
+          <w:rFonts w:ascii="Consolas" w:eastAsia="宋体" w:hAnsi="Consolas" w:cs="宋体"/>
+          <w:color w:val="D4D4D4"/>
+          <w:kern w:val="0"/>
+          <w:sz w:val="23"/>
+          <w:szCs w:val="23"/>
+        </w:rPr>
+        <w:t>time.Hour</w:t>
+      </w:r>
+      <w:proofErr w:type="spellEnd"/>
+      <w:r>
+        <w:rPr>
+          <w:rFonts w:ascii="Consolas" w:eastAsia="宋体" w:hAnsi="Consolas" w:cs="宋体"/>
+          <w:color w:val="D4D4D4"/>
+          <w:kern w:val="0"/>
+          <w:sz w:val="23"/>
+          <w:szCs w:val="23"/>
+        </w:rPr>
+        <w:t>):</w:t>
       </w:r>
     </w:p>
     <w:p>
@@ -1585,7 +1924,30 @@
           <w:sz w:val="23"/>
           <w:szCs w:val="23"/>
         </w:rPr>
-        <w:t>                this.</w:t>
+        <w:t>                </w:t>
+      </w:r>
+      <w:proofErr w:type="spellStart"/>
+      <w:proofErr w:type="gramStart"/>
+      <w:r>
+        <w:rPr>
+          <w:rFonts w:ascii="Consolas" w:eastAsia="宋体" w:hAnsi="Consolas" w:cs="宋体"/>
+          <w:color w:val="D4D4D4"/>
+          <w:kern w:val="0"/>
+          <w:sz w:val="23"/>
+          <w:szCs w:val="23"/>
+        </w:rPr>
+        <w:t>this</w:t>
+      </w:r>
+      <w:proofErr w:type="gramEnd"/>
+      <w:r>
+        <w:rPr>
+          <w:rFonts w:ascii="Consolas" w:eastAsia="宋体" w:hAnsi="Consolas" w:cs="宋体"/>
+          <w:color w:val="D4D4D4"/>
+          <w:kern w:val="0"/>
+          <w:sz w:val="23"/>
+          <w:szCs w:val="23"/>
+        </w:rPr>
+        <w:t>.</w:t>
       </w:r>
       <w:r>
         <w:rPr>
@@ -1597,6 +1959,7 @@
         </w:rPr>
         <w:t>_load</w:t>
       </w:r>
+      <w:proofErr w:type="spellEnd"/>
       <w:r>
         <w:rPr>
           <w:rFonts w:ascii="Consolas" w:eastAsia="宋体" w:hAnsi="Consolas" w:cs="宋体"/>
@@ -1728,18 +2091,35 @@
         </w:rPr>
         <w:t>参见：</w:t>
       </w:r>
-      <w:hyperlink r:id="rId9" w:history="1">
-        <w:r>
-          <w:rPr>
-            <w:rStyle w:val="a4"/>
-            <w:rFonts w:ascii="Helvetica" w:hAnsi="Helvetica" w:cs="Helvetica"/>
-            <w:sz w:val="23"/>
-            <w:szCs w:val="23"/>
-            <w:shd w:val="clear" w:color="auto" w:fill="FFFFFF"/>
-          </w:rPr>
-          <w:t>http://studygolang.com/articles/4331</w:t>
-        </w:r>
-      </w:hyperlink>
+      <w:r>
+        <w:fldChar w:fldCharType="begin"/>
+      </w:r>
+      <w:r>
+        <w:instrText xml:space="preserve"> HYPERLINK "http://studygolang.com/articles/4331" </w:instrText>
+      </w:r>
+      <w:r>
+        <w:fldChar w:fldCharType="separate"/>
+      </w:r>
+      <w:r>
+        <w:rPr>
+          <w:rStyle w:val="a4"/>
+          <w:rFonts w:ascii="Helvetica" w:hAnsi="Helvetica" w:cs="Helvetica"/>
+          <w:sz w:val="23"/>
+          <w:szCs w:val="23"/>
+          <w:shd w:val="clear" w:color="auto" w:fill="FFFFFF"/>
+        </w:rPr>
+        <w:t>http://studygolang.com/articles/4331</w:t>
+      </w:r>
+      <w:r>
+        <w:rPr>
+          <w:rStyle w:val="a4"/>
+          <w:rFonts w:ascii="Helvetica" w:hAnsi="Helvetica" w:cs="Helvetica"/>
+          <w:sz w:val="23"/>
+          <w:szCs w:val="23"/>
+          <w:shd w:val="clear" w:color="auto" w:fill="FFFFFF"/>
+        </w:rPr>
+        <w:fldChar w:fldCharType="end"/>
+      </w:r>
     </w:p>
     <w:p>
       <w:pPr>
@@ -1780,6 +2160,7 @@
         </w:rPr>
         <w:t>等待</w:t>
       </w:r>
+      <w:proofErr w:type="spellStart"/>
       <w:r>
         <w:rPr>
           <w:rFonts w:ascii="Helvetica" w:hAnsi="Helvetica" w:cs="Helvetica" w:hint="eastAsia"/>
@@ -1790,6 +2171,7 @@
         </w:rPr>
         <w:t>time.After</w:t>
       </w:r>
+      <w:proofErr w:type="spellEnd"/>
       <w:r>
         <w:rPr>
           <w:rFonts w:ascii="Helvetica" w:hAnsi="Helvetica" w:cs="Helvetica" w:hint="eastAsia"/>
@@ -1870,6 +2252,7 @@
         </w:rPr>
         <w:t>小时以后执行</w:t>
       </w:r>
+      <w:proofErr w:type="spellStart"/>
       <w:r>
         <w:rPr>
           <w:rFonts w:ascii="Helvetica" w:hAnsi="Helvetica" w:cs="Helvetica" w:hint="eastAsia"/>
@@ -1888,7 +2271,18 @@
           <w:szCs w:val="23"/>
           <w:shd w:val="clear" w:color="auto" w:fill="FFFFFF"/>
         </w:rPr>
-        <w:t>load()</w:t>
+        <w:t>load</w:t>
+      </w:r>
+      <w:proofErr w:type="spellEnd"/>
+      <w:r>
+        <w:rPr>
+          <w:rFonts w:ascii="Helvetica" w:hAnsi="Helvetica" w:cs="Helvetica"/>
+          <w:color w:val="333333"/>
+          <w:sz w:val="23"/>
+          <w:szCs w:val="23"/>
+          <w:shd w:val="clear" w:color="auto" w:fill="FFFFFF"/>
+        </w:rPr>
+        <w:t>()</w:t>
       </w:r>
       <w:r>
         <w:rPr>
@@ -2008,12 +2402,14 @@
         </w:rPr>
         <w:t>由于</w:t>
       </w:r>
+      <w:proofErr w:type="spellStart"/>
       <w:r>
         <w:rPr>
           <w:rFonts w:hint="eastAsia"/>
         </w:rPr>
         <w:t>Golang</w:t>
       </w:r>
+      <w:proofErr w:type="spellEnd"/>
       <w:r>
         <w:rPr>
           <w:rFonts w:hint="eastAsia"/>
@@ -2200,7 +2596,7 @@
           <w:sz w:val="24"/>
         </w:rPr>
         <w:drawing>
-          <wp:inline distT="0" distB="0" distL="0" distR="0">
+          <wp:inline distT="0" distB="0" distL="0" distR="0" wp14:anchorId="387687D9" wp14:editId="36467390">
             <wp:extent cx="1704975" cy="1905000"/>
             <wp:effectExtent l="0" t="0" r="9525" b="0"/>
             <wp:docPr id="1" name="图片 1" descr="C:\Users\mayra\AppData\Roaming\Tencent\Users\296947440\QQ\WinTemp\RichOle\79@@QI9]C_MORJR6OU)K0XL.png"/>
@@ -2285,24 +2681,28 @@
         </w:rPr>
         <w:t>如果要新建一个工程，一般就在</w:t>
       </w:r>
+      <w:proofErr w:type="spellStart"/>
       <w:r>
         <w:rPr>
           <w:rFonts w:hint="eastAsia"/>
         </w:rPr>
         <w:t>src</w:t>
       </w:r>
+      <w:proofErr w:type="spellEnd"/>
       <w:r>
         <w:rPr>
           <w:rFonts w:hint="eastAsia"/>
         </w:rPr>
         <w:t>下面建立一个工程文件夹。比如图中的</w:t>
       </w:r>
+      <w:proofErr w:type="spellStart"/>
       <w:r>
         <w:rPr>
           <w:rFonts w:hint="eastAsia"/>
         </w:rPr>
         <w:t>TcpClient</w:t>
       </w:r>
+      <w:proofErr w:type="spellEnd"/>
       <w:r>
         <w:rPr>
           <w:rFonts w:hint="eastAsia"/>
@@ -2315,6 +2715,7 @@
         </w:rPr>
         <w:t>这个文件夹下面直接生成</w:t>
       </w:r>
+      <w:proofErr w:type="spellStart"/>
       <w:r>
         <w:rPr>
           <w:rFonts w:hint="eastAsia"/>
@@ -2324,6 +2725,7 @@
       <w:r>
         <w:t>.go</w:t>
       </w:r>
+      <w:proofErr w:type="spellEnd"/>
       <w:r>
         <w:rPr>
           <w:rFonts w:hint="eastAsia"/>
@@ -2336,12 +2738,14 @@
         </w:rPr>
         <w:t>如果有子模块，就要在</w:t>
       </w:r>
+      <w:proofErr w:type="spellStart"/>
       <w:r>
         <w:rPr>
           <w:rFonts w:hint="eastAsia"/>
         </w:rPr>
         <w:t>TcpClient</w:t>
       </w:r>
+      <w:proofErr w:type="spellEnd"/>
       <w:r>
         <w:rPr>
           <w:rFonts w:hint="eastAsia"/>
@@ -2366,6 +2770,7 @@
         </w:rPr>
         <w:t>代码不能不能直接在</w:t>
       </w:r>
+      <w:proofErr w:type="spellStart"/>
       <w:r>
         <w:rPr>
           <w:rFonts w:hint="eastAsia"/>
@@ -2375,6 +2780,7 @@
       <w:r>
         <w:t>cpClient</w:t>
       </w:r>
+      <w:proofErr w:type="spellEnd"/>
       <w:r>
         <w:rPr>
           <w:rFonts w:hint="eastAsia"/>
@@ -2431,6 +2837,7 @@
         </w:rPr>
         <w:t>工程导入的包，默认会从</w:t>
       </w:r>
+      <w:proofErr w:type="spellStart"/>
       <w:r>
         <w:rPr>
           <w:rFonts w:hint="eastAsia"/>
@@ -2440,6 +2847,7 @@
       <w:r>
         <w:t>path</w:t>
       </w:r>
+      <w:proofErr w:type="spellEnd"/>
       <w:r>
         <w:rPr>
           <w:rFonts w:hint="eastAsia"/>
@@ -2524,12 +2932,14 @@
         </w:numPr>
         <w:ind w:firstLineChars="0"/>
       </w:pPr>
+      <w:proofErr w:type="spellStart"/>
       <w:r>
         <w:rPr>
           <w:rFonts w:hint="eastAsia"/>
         </w:rPr>
         <w:t>filepath</w:t>
       </w:r>
+      <w:proofErr w:type="spellEnd"/>
       <w:r>
         <w:rPr>
           <w:rFonts w:hint="eastAsia"/>
@@ -2622,6 +3032,8 @@
           <w:szCs w:val="27"/>
         </w:rPr>
       </w:pPr>
+      <w:proofErr w:type="spellStart"/>
+      <w:proofErr w:type="gramStart"/>
       <w:r>
         <w:rPr>
           <w:rFonts w:ascii="Courier New" w:eastAsia="宋体" w:hAnsi="Courier New" w:cs="Courier New"/>
@@ -2632,6 +3044,7 @@
         </w:rPr>
         <w:t>Dir</w:t>
       </w:r>
+      <w:proofErr w:type="spellEnd"/>
       <w:r>
         <w:rPr>
           <w:rFonts w:ascii="Courier New" w:eastAsia="宋体" w:hAnsi="Courier New" w:cs="Courier New"/>
@@ -2640,7 +3053,18 @@
           <w:sz w:val="27"/>
           <w:szCs w:val="27"/>
         </w:rPr>
-        <w:t xml:space="preserve">(path </w:t>
+        <w:t>(</w:t>
+      </w:r>
+      <w:proofErr w:type="gramEnd"/>
+      <w:r>
+        <w:rPr>
+          <w:rFonts w:ascii="Courier New" w:eastAsia="宋体" w:hAnsi="Courier New" w:cs="Courier New"/>
+          <w:color w:val="A5A5A5"/>
+          <w:kern w:val="0"/>
+          <w:sz w:val="27"/>
+          <w:szCs w:val="27"/>
+        </w:rPr>
+        <w:t xml:space="preserve">path </w:t>
       </w:r>
       <w:r>
         <w:rPr>
@@ -2739,6 +3163,7 @@
           <w:szCs w:val="27"/>
         </w:rPr>
       </w:pPr>
+      <w:proofErr w:type="gramStart"/>
       <w:r>
         <w:rPr>
           <w:rFonts w:ascii="Courier New" w:hAnsi="Courier New" w:cs="Courier New"/>
@@ -2755,7 +3180,17 @@
           <w:sz w:val="27"/>
           <w:szCs w:val="27"/>
         </w:rPr>
-        <w:t xml:space="preserve">(path </w:t>
+        <w:t>(</w:t>
+      </w:r>
+      <w:proofErr w:type="gramEnd"/>
+      <w:r>
+        <w:rPr>
+          <w:rFonts w:ascii="Courier New" w:hAnsi="Courier New" w:cs="Courier New"/>
+          <w:color w:val="A5A5A5"/>
+          <w:sz w:val="27"/>
+          <w:szCs w:val="27"/>
+        </w:rPr>
+        <w:t xml:space="preserve">path </w:t>
       </w:r>
       <w:r>
         <w:rPr>
@@ -2867,6 +3302,7 @@
         </w:rPr>
         <w:t>）</w:t>
       </w:r>
+      <w:proofErr w:type="spellStart"/>
       <w:r>
         <w:rPr>
           <w:rFonts w:ascii="Consolas" w:eastAsia="宋体" w:hAnsi="Consolas" w:cs="宋体"/>
@@ -2887,6 +3323,7 @@
         </w:rPr>
         <w:t>Replace</w:t>
       </w:r>
+      <w:proofErr w:type="spellEnd"/>
       <w:r>
         <w:rPr>
           <w:rFonts w:ascii="Consolas" w:eastAsia="宋体" w:hAnsi="Consolas" w:cs="宋体"/>
@@ -2895,7 +3332,29 @@
           <w:sz w:val="23"/>
           <w:szCs w:val="23"/>
         </w:rPr>
-        <w:t xml:space="preserve">(dir, </w:t>
+        <w:t>(</w:t>
+      </w:r>
+      <w:proofErr w:type="spellStart"/>
+      <w:r>
+        <w:rPr>
+          <w:rFonts w:ascii="Consolas" w:eastAsia="宋体" w:hAnsi="Consolas" w:cs="宋体"/>
+          <w:color w:val="D4D4D4"/>
+          <w:kern w:val="0"/>
+          <w:sz w:val="23"/>
+          <w:szCs w:val="23"/>
+        </w:rPr>
+        <w:t>dir</w:t>
+      </w:r>
+      <w:proofErr w:type="spellEnd"/>
+      <w:r>
+        <w:rPr>
+          <w:rFonts w:ascii="Consolas" w:eastAsia="宋体" w:hAnsi="Consolas" w:cs="宋体"/>
+          <w:color w:val="D4D4D4"/>
+          <w:kern w:val="0"/>
+          <w:sz w:val="23"/>
+          <w:szCs w:val="23"/>
+        </w:rPr>
+        <w:t xml:space="preserve">, </w:t>
       </w:r>
       <w:r>
         <w:rPr>
@@ -3045,8 +3504,15 @@
         </w:numPr>
         <w:ind w:firstLineChars="0"/>
       </w:pPr>
-      <w:r>
-        <w:t>tls: first record does not look like a TLS handshake</w:t>
+      <w:proofErr w:type="spellStart"/>
+      <w:proofErr w:type="gramStart"/>
+      <w:r>
+        <w:t>tls</w:t>
+      </w:r>
+      <w:proofErr w:type="spellEnd"/>
+      <w:proofErr w:type="gramEnd"/>
+      <w:r>
+        <w:t>: first record does not look like a TLS handshake</w:t>
       </w:r>
     </w:p>
     <w:p>
@@ -3087,26 +3553,114 @@
         </w:rPr>
         <w:t>协议头</w:t>
       </w:r>
+      <w:r>
+        <w:rPr>
+          <w:rFonts w:hint="eastAsia"/>
+        </w:rPr>
+        <w:t>去访问服务器的</w:t>
+      </w:r>
+      <w:r>
+        <w:rPr>
+          <w:rFonts w:hint="eastAsia"/>
+        </w:rPr>
+        <w:t>HTTPS</w:t>
+      </w:r>
+      <w:r>
+        <w:rPr>
+          <w:rFonts w:hint="eastAsia"/>
+        </w:rPr>
+        <w:t>端口了</w:t>
+      </w:r>
+    </w:p>
+    <w:p>
+      <w:pPr>
+        <w:rPr>
+          <w:rFonts w:hint="eastAsia"/>
+        </w:rPr>
+      </w:pPr>
+    </w:p>
+    <w:p>
+      <w:pPr>
+        <w:rPr>
+          <w:rFonts w:hint="eastAsia"/>
+        </w:rPr>
+      </w:pPr>
+      <w:r>
+        <w:rPr>
+          <w:rFonts w:hint="eastAsia"/>
+        </w:rPr>
+        <w:t>2</w:t>
+      </w:r>
+      <w:r>
+        <w:rPr>
+          <w:rFonts w:hint="eastAsia"/>
+        </w:rPr>
+        <w:t>、</w:t>
+      </w:r>
+      <w:r>
+        <w:rPr>
+          <w:rFonts w:hint="eastAsia"/>
+        </w:rPr>
+        <w:t>寻找包默认从</w:t>
+      </w:r>
+      <w:proofErr w:type="spellStart"/>
+      <w:r>
+        <w:rPr>
+          <w:rFonts w:hint="eastAsia"/>
+        </w:rPr>
+        <w:t>gopath</w:t>
+      </w:r>
+      <w:proofErr w:type="spellEnd"/>
+      <w:r>
+        <w:rPr>
+          <w:rFonts w:hint="eastAsia"/>
+        </w:rPr>
+        <w:t>的路径下的</w:t>
+      </w:r>
+      <w:proofErr w:type="spellStart"/>
+      <w:r>
+        <w:rPr>
+          <w:rFonts w:hint="eastAsia"/>
+        </w:rPr>
+        <w:t>src</w:t>
+      </w:r>
+      <w:proofErr w:type="spellEnd"/>
+      <w:r>
+        <w:rPr>
+          <w:rFonts w:hint="eastAsia"/>
+        </w:rPr>
+        <w:t>包开始找，因此，</w:t>
+      </w:r>
+      <w:proofErr w:type="spellStart"/>
+      <w:r>
+        <w:rPr>
+          <w:rFonts w:hint="eastAsia"/>
+        </w:rPr>
+        <w:t>gopath</w:t>
+      </w:r>
+      <w:proofErr w:type="spellEnd"/>
+      <w:r>
+        <w:rPr>
+          <w:rFonts w:hint="eastAsia"/>
+        </w:rPr>
+        <w:t>路径的最后一个文件夹下面都有一个</w:t>
+      </w:r>
+      <w:proofErr w:type="spellStart"/>
+      <w:r>
+        <w:rPr>
+          <w:rFonts w:hint="eastAsia"/>
+        </w:rPr>
+        <w:t>src</w:t>
+      </w:r>
+      <w:proofErr w:type="spellEnd"/>
+      <w:r>
+        <w:rPr>
+          <w:rFonts w:hint="eastAsia"/>
+        </w:rPr>
+        <w:t>包。</w:t>
+      </w:r>
       <w:bookmarkStart w:id="1" w:name="_GoBack"/>
       <w:bookmarkEnd w:id="1"/>
-      <w:r>
-        <w:rPr>
-          <w:rFonts w:hint="eastAsia"/>
-        </w:rPr>
-        <w:t>去访问服务器的</w:t>
-      </w:r>
-      <w:r>
-        <w:rPr>
-          <w:rFonts w:hint="eastAsia"/>
-        </w:rPr>
-        <w:t>HTTPS</w:t>
-      </w:r>
-      <w:r>
-        <w:rPr>
-          <w:rFonts w:hint="eastAsia"/>
-        </w:rPr>
-        <w:t>端口了</w:t>
-      </w:r>
     </w:p>
     <w:sectPr>
       <w:pgSz w:w="11906" w:h="16838"/>
@@ -3119,7 +3673,7 @@
 </file>
 
 <file path=word/endnotes.xml><?xml version="1.0" encoding="utf-8"?>
-<w:endnotes xmlns:wpc="http://schemas.microsoft.com/office/word/2010/wordprocessingCanvas" xmlns:cx="http://schemas.microsoft.com/office/drawing/2014/chartex" xmlns:cx1="http://schemas.microsoft.com/office/drawing/2015/9/8/chartex" xmlns:cx2="http://schemas.microsoft.com/office/drawing/2015/10/21/chartex" xmlns:cx3="http://schemas.microsoft.com/office/drawing/2016/5/9/chartex" xmlns:cx4="http://schemas.microsoft.com/office/drawing/2016/5/10/chartex" xmlns:cx5="http://schemas.microsoft.com/office/drawing/2016/5/11/chartex" xmlns:cx6="http://schemas.microsoft.com/office/drawing/2016/5/12/chartex" xmlns:cx7="http://schemas.microsoft.com/office/drawing/2016/5/13/chartex" xmlns:cx8="http://schemas.microsoft.com/office/drawing/2016/5/14/chartex" xmlns:mc="http://schemas.openxmlformats.org/markup-compatibility/2006" xmlns:o="urn:schemas-microsoft-com:office:office" xmlns:r="http://schemas.openxmlformats.org/officeDocument/2006/relationships" xmlns:m="http://schemas.openxmlformats.org/officeDocument/2006/math" xmlns:v="urn:schemas-microsoft-com:vml" xmlns:wp14="http://schemas.microsoft.com/office/word/2010/wordprocessingDrawing" xmlns:wp="http://schemas.openxmlformats.org/drawingml/2006/wordprocessingDrawing" xmlns:w10="urn:schemas-microsoft-com:office:word" xmlns:w="http://schemas.openxmlformats.org/wordprocessingml/2006/main" xmlns:w14="http://schemas.microsoft.com/office/word/2010/wordml" xmlns:w15="http://schemas.microsoft.com/office/word/2012/wordml" xmlns:w16se="http://schemas.microsoft.com/office/word/2015/wordml/symex" xmlns:wpg="http://schemas.microsoft.com/office/word/2010/wordprocessingGroup" xmlns:wpi="http://schemas.microsoft.com/office/word/2010/wordprocessingInk" xmlns:wne="http://schemas.microsoft.com/office/word/2006/wordml" xmlns:wps="http://schemas.microsoft.com/office/word/2010/wordprocessingShape" mc:Ignorable="w14 w15 w16se wp14">
+<w:endnotes xmlns:wpc="http://schemas.microsoft.com/office/word/2010/wordprocessingCanvas" xmlns:mo="http://schemas.microsoft.com/office/mac/office/2008/main" xmlns:mc="http://schemas.openxmlformats.org/markup-compatibility/2006" xmlns:mv="urn:schemas-microsoft-com:mac:vml" xmlns:o="urn:schemas-microsoft-com:office:office" xmlns:r="http://schemas.openxmlformats.org/officeDocument/2006/relationships" xmlns:m="http://schemas.openxmlformats.org/officeDocument/2006/math" xmlns:v="urn:schemas-microsoft-com:vml" xmlns:wp14="http://schemas.microsoft.com/office/word/2010/wordprocessingDrawing" xmlns:wp="http://schemas.openxmlformats.org/drawingml/2006/wordprocessingDrawing" xmlns:w10="urn:schemas-microsoft-com:office:word" xmlns:w="http://schemas.openxmlformats.org/wordprocessingml/2006/main" xmlns:w14="http://schemas.microsoft.com/office/word/2010/wordml" xmlns:wpg="http://schemas.microsoft.com/office/word/2010/wordprocessingGroup" xmlns:wpi="http://schemas.microsoft.com/office/word/2010/wordprocessingInk" xmlns:wne="http://schemas.microsoft.com/office/word/2006/wordml" xmlns:wps="http://schemas.microsoft.com/office/word/2010/wordprocessingShape" mc:Ignorable="w14 wp14">
   <w:endnote w:type="separator" w:id="-1">
     <w:p>
       <w:r>
@@ -3138,7 +3692,7 @@
 </file>
 
 <file path=word/footnotes.xml><?xml version="1.0" encoding="utf-8"?>
-<w:footnotes xmlns:wpc="http://schemas.microsoft.com/office/word/2010/wordprocessingCanvas" xmlns:cx="http://schemas.microsoft.com/office/drawing/2014/chartex" xmlns:cx1="http://schemas.microsoft.com/office/drawing/2015/9/8/chartex" xmlns:cx2="http://schemas.microsoft.com/office/drawing/2015/10/21/chartex" xmlns:cx3="http://schemas.microsoft.com/office/drawing/2016/5/9/chartex" xmlns:cx4="http://schemas.microsoft.com/office/drawing/2016/5/10/chartex" xmlns:cx5="http://schemas.microsoft.com/office/drawing/2016/5/11/chartex" xmlns:cx6="http://schemas.microsoft.com/office/drawing/2016/5/12/chartex" xmlns:cx7="http://schemas.microsoft.com/office/drawing/2016/5/13/chartex" xmlns:cx8="http://schemas.microsoft.com/office/drawing/2016/5/14/chartex" xmlns:mc="http://schemas.openxmlformats.org/markup-compatibility/2006" xmlns:o="urn:schemas-microsoft-com:office:office" xmlns:r="http://schemas.openxmlformats.org/officeDocument/2006/relationships" xmlns:m="http://schemas.openxmlformats.org/officeDocument/2006/math" xmlns:v="urn:schemas-microsoft-com:vml" xmlns:wp14="http://schemas.microsoft.com/office/word/2010/wordprocessingDrawing" xmlns:wp="http://schemas.openxmlformats.org/drawingml/2006/wordprocessingDrawing" xmlns:w10="urn:schemas-microsoft-com:office:word" xmlns:w="http://schemas.openxmlformats.org/wordprocessingml/2006/main" xmlns:w14="http://schemas.microsoft.com/office/word/2010/wordml" xmlns:w15="http://schemas.microsoft.com/office/word/2012/wordml" xmlns:w16se="http://schemas.microsoft.com/office/word/2015/wordml/symex" xmlns:wpg="http://schemas.microsoft.com/office/word/2010/wordprocessingGroup" xmlns:wpi="http://schemas.microsoft.com/office/word/2010/wordprocessingInk" xmlns:wne="http://schemas.microsoft.com/office/word/2006/wordml" xmlns:wps="http://schemas.microsoft.com/office/word/2010/wordprocessingShape" mc:Ignorable="w14 w15 w16se wp14">
+<w:footnotes xmlns:wpc="http://schemas.microsoft.com/office/word/2010/wordprocessingCanvas" xmlns:mo="http://schemas.microsoft.com/office/mac/office/2008/main" xmlns:mc="http://schemas.openxmlformats.org/markup-compatibility/2006" xmlns:mv="urn:schemas-microsoft-com:mac:vml" xmlns:o="urn:schemas-microsoft-com:office:office" xmlns:r="http://schemas.openxmlformats.org/officeDocument/2006/relationships" xmlns:m="http://schemas.openxmlformats.org/officeDocument/2006/math" xmlns:v="urn:schemas-microsoft-com:vml" xmlns:wp14="http://schemas.microsoft.com/office/word/2010/wordprocessingDrawing" xmlns:wp="http://schemas.openxmlformats.org/drawingml/2006/wordprocessingDrawing" xmlns:w10="urn:schemas-microsoft-com:office:word" xmlns:w="http://schemas.openxmlformats.org/wordprocessingml/2006/main" xmlns:w14="http://schemas.microsoft.com/office/word/2010/wordml" xmlns:wpg="http://schemas.microsoft.com/office/word/2010/wordprocessingGroup" xmlns:wpi="http://schemas.microsoft.com/office/word/2010/wordprocessingInk" xmlns:wne="http://schemas.microsoft.com/office/word/2006/wordml" xmlns:wps="http://schemas.microsoft.com/office/word/2010/wordprocessingShape" mc:Ignorable="w14 wp14">
   <w:footnote w:type="separator" w:id="-1">
     <w:p>
       <w:r>
@@ -3157,8 +3711,8 @@
 </file>
 
 <file path=word/numbering.xml><?xml version="1.0" encoding="utf-8"?>
-<w:numbering xmlns:wpc="http://schemas.microsoft.com/office/word/2010/wordprocessingCanvas" xmlns:cx="http://schemas.microsoft.com/office/drawing/2014/chartex" xmlns:cx1="http://schemas.microsoft.com/office/drawing/2015/9/8/chartex" xmlns:cx2="http://schemas.microsoft.com/office/drawing/2015/10/21/chartex" xmlns:cx3="http://schemas.microsoft.com/office/drawing/2016/5/9/chartex" xmlns:cx4="http://schemas.microsoft.com/office/drawing/2016/5/10/chartex" xmlns:cx5="http://schemas.microsoft.com/office/drawing/2016/5/11/chartex" xmlns:cx6="http://schemas.microsoft.com/office/drawing/2016/5/12/chartex" xmlns:cx7="http://schemas.microsoft.com/office/drawing/2016/5/13/chartex" xmlns:cx8="http://schemas.microsoft.com/office/drawing/2016/5/14/chartex" xmlns:mc="http://schemas.openxmlformats.org/markup-compatibility/2006" xmlns:o="urn:schemas-microsoft-com:office:office" xmlns:r="http://schemas.openxmlformats.org/officeDocument/2006/relationships" xmlns:m="http://schemas.openxmlformats.org/officeDocument/2006/math" xmlns:v="urn:schemas-microsoft-com:vml" xmlns:wp14="http://schemas.microsoft.com/office/word/2010/wordprocessingDrawing" xmlns:wp="http://schemas.openxmlformats.org/drawingml/2006/wordprocessingDrawing" xmlns:w10="urn:schemas-microsoft-com:office:word" xmlns:w="http://schemas.openxmlformats.org/wordprocessingml/2006/main" xmlns:w14="http://schemas.microsoft.com/office/word/2010/wordml" xmlns:w15="http://schemas.microsoft.com/office/word/2012/wordml" xmlns:w16se="http://schemas.microsoft.com/office/word/2015/wordml/symex" xmlns:wpg="http://schemas.microsoft.com/office/word/2010/wordprocessingGroup" xmlns:wpi="http://schemas.microsoft.com/office/word/2010/wordprocessingInk" xmlns:wne="http://schemas.microsoft.com/office/word/2006/wordml" xmlns:wps="http://schemas.microsoft.com/office/word/2010/wordprocessingShape" mc:Ignorable="w14 w15 w16se wp14">
-  <w:abstractNum w:abstractNumId="0" w15:restartNumberingAfterBreak="0">
+<w:numbering xmlns:wpc="http://schemas.microsoft.com/office/word/2010/wordprocessingCanvas" xmlns:mo="http://schemas.microsoft.com/office/mac/office/2008/main" xmlns:mc="http://schemas.openxmlformats.org/markup-compatibility/2006" xmlns:mv="urn:schemas-microsoft-com:mac:vml" xmlns:o="urn:schemas-microsoft-com:office:office" xmlns:r="http://schemas.openxmlformats.org/officeDocument/2006/relationships" xmlns:m="http://schemas.openxmlformats.org/officeDocument/2006/math" xmlns:v="urn:schemas-microsoft-com:vml" xmlns:wp14="http://schemas.microsoft.com/office/word/2010/wordprocessingDrawing" xmlns:wp="http://schemas.openxmlformats.org/drawingml/2006/wordprocessingDrawing" xmlns:w10="urn:schemas-microsoft-com:office:word" xmlns:w="http://schemas.openxmlformats.org/wordprocessingml/2006/main" xmlns:w14="http://schemas.microsoft.com/office/word/2010/wordml" xmlns:wpg="http://schemas.microsoft.com/office/word/2010/wordprocessingGroup" xmlns:wpi="http://schemas.microsoft.com/office/word/2010/wordprocessingInk" xmlns:wne="http://schemas.microsoft.com/office/word/2006/wordml" xmlns:wps="http://schemas.microsoft.com/office/word/2010/wordprocessingShape" mc:Ignorable="w14 wp14">
+  <w:abstractNum w:abstractNumId="0">
     <w:nsid w:val="19A33CB9"/>
     <w:multiLevelType w:val="hybridMultilevel"/>
     <w:tmpl w:val="163AF16C"/>
@@ -3247,7 +3801,7 @@
       </w:pPr>
     </w:lvl>
   </w:abstractNum>
-  <w:abstractNum w:abstractNumId="1" w15:restartNumberingAfterBreak="0">
+  <w:abstractNum w:abstractNumId="1">
     <w:nsid w:val="1A40443A"/>
     <w:multiLevelType w:val="hybridMultilevel"/>
     <w:tmpl w:val="62E2FC50"/>
@@ -3338,7 +3892,7 @@
       </w:pPr>
     </w:lvl>
   </w:abstractNum>
-  <w:abstractNum w:abstractNumId="2" w15:restartNumberingAfterBreak="0">
+  <w:abstractNum w:abstractNumId="2">
     <w:nsid w:val="40401A9E"/>
     <w:multiLevelType w:val="hybridMultilevel"/>
     <w:tmpl w:val="9910905A"/>
@@ -3427,7 +3981,7 @@
       </w:pPr>
     </w:lvl>
   </w:abstractNum>
-  <w:abstractNum w:abstractNumId="3" w15:restartNumberingAfterBreak="0">
+  <w:abstractNum w:abstractNumId="3">
     <w:nsid w:val="437A6E49"/>
     <w:multiLevelType w:val="hybridMultilevel"/>
     <w:tmpl w:val="D3E48956"/>
@@ -3516,7 +4070,7 @@
       </w:pPr>
     </w:lvl>
   </w:abstractNum>
-  <w:abstractNum w:abstractNumId="4" w15:restartNumberingAfterBreak="0">
+  <w:abstractNum w:abstractNumId="4">
     <w:nsid w:val="51B841CF"/>
     <w:multiLevelType w:val="hybridMultilevel"/>
     <w:tmpl w:val="610A26EC"/>
@@ -3607,7 +4161,7 @@
       </w:pPr>
     </w:lvl>
   </w:abstractNum>
-  <w:abstractNum w:abstractNumId="5" w15:restartNumberingAfterBreak="0">
+  <w:abstractNum w:abstractNumId="5">
     <w:nsid w:val="58BFD893"/>
     <w:multiLevelType w:val="singleLevel"/>
     <w:tmpl w:val="58BFD893"/>
@@ -3619,7 +4173,7 @@
       <w:lvlJc w:val="left"/>
     </w:lvl>
   </w:abstractNum>
-  <w:abstractNum w:abstractNumId="6" w15:restartNumberingAfterBreak="0">
+  <w:abstractNum w:abstractNumId="6">
     <w:nsid w:val="58C67870"/>
     <w:multiLevelType w:val="singleLevel"/>
     <w:tmpl w:val="58C67870"/>
@@ -3631,7 +4185,7 @@
       <w:lvlJc w:val="left"/>
     </w:lvl>
   </w:abstractNum>
-  <w:abstractNum w:abstractNumId="7" w15:restartNumberingAfterBreak="0">
+  <w:abstractNum w:abstractNumId="7">
     <w:nsid w:val="58D87B27"/>
     <w:multiLevelType w:val="singleLevel"/>
     <w:tmpl w:val="58D87B27"/>
@@ -3643,7 +4197,7 @@
       <w:lvlJc w:val="left"/>
     </w:lvl>
   </w:abstractNum>
-  <w:abstractNum w:abstractNumId="8" w15:restartNumberingAfterBreak="0">
+  <w:abstractNum w:abstractNumId="8">
     <w:nsid w:val="58D88149"/>
     <w:multiLevelType w:val="singleLevel"/>
     <w:tmpl w:val="58D88149"/>
@@ -3655,7 +4209,7 @@
       <w:lvlJc w:val="left"/>
     </w:lvl>
   </w:abstractNum>
-  <w:abstractNum w:abstractNumId="9" w15:restartNumberingAfterBreak="0">
+  <w:abstractNum w:abstractNumId="9">
     <w:nsid w:val="5BA045B1"/>
     <w:multiLevelType w:val="hybridMultilevel"/>
     <w:tmpl w:val="AB266E00"/>
@@ -3744,7 +4298,7 @@
       </w:pPr>
     </w:lvl>
   </w:abstractNum>
-  <w:abstractNum w:abstractNumId="10" w15:restartNumberingAfterBreak="0">
+  <w:abstractNum w:abstractNumId="10">
     <w:nsid w:val="7F6F1813"/>
     <w:multiLevelType w:val="hybridMultilevel"/>
     <w:tmpl w:val="22CC4268"/>
@@ -3870,7 +4424,7 @@
 </file>
 
 <file path=word/styles.xml><?xml version="1.0" encoding="utf-8"?>
-<w:styles xmlns:mc="http://schemas.openxmlformats.org/markup-compatibility/2006" xmlns:r="http://schemas.openxmlformats.org/officeDocument/2006/relationships" xmlns:w="http://schemas.openxmlformats.org/wordprocessingml/2006/main" xmlns:w14="http://schemas.microsoft.com/office/word/2010/wordml" xmlns:w15="http://schemas.microsoft.com/office/word/2012/wordml" xmlns:w16se="http://schemas.microsoft.com/office/word/2015/wordml/symex" mc:Ignorable="w14 w15 w16se">
+<w:styles xmlns:mc="http://schemas.openxmlformats.org/markup-compatibility/2006" xmlns:r="http://schemas.openxmlformats.org/officeDocument/2006/relationships" xmlns:w="http://schemas.openxmlformats.org/wordprocessingml/2006/main" xmlns:w14="http://schemas.microsoft.com/office/word/2010/wordml" mc:Ignorable="w14">
   <w:docDefaults>
     <w:rPrDefault>
       <w:rPr>
@@ -3880,7 +4434,7 @@
     </w:rPrDefault>
     <w:pPrDefault/>
   </w:docDefaults>
-  <w:latentStyles w:defLockedState="0" w:defUIPriority="0" w:defSemiHidden="0" w:defUnhideWhenUsed="0" w:defQFormat="0" w:count="374">
+  <w:latentStyles w:defLockedState="0" w:defUIPriority="0" w:defSemiHidden="0" w:defUnhideWhenUsed="0" w:defQFormat="0" w:count="276">
     <w:lsdException w:name="Normal" w:qFormat="1"/>
     <w:lsdException w:name="heading 1" w:qFormat="1"/>
     <w:lsdException w:name="heading 2" w:unhideWhenUsed="1" w:qFormat="1"/>
@@ -4059,113 +4613,6 @@
     <w:lsdException w:name="Book Title" w:uiPriority="33" w:qFormat="1"/>
     <w:lsdException w:name="Bibliography" w:semiHidden="1" w:uiPriority="37" w:unhideWhenUsed="1"/>
     <w:lsdException w:name="TOC Heading" w:semiHidden="1" w:uiPriority="39" w:unhideWhenUsed="1" w:qFormat="1"/>
-    <w:lsdException w:name="Plain Table 1" w:uiPriority="41"/>
-    <w:lsdException w:name="Plain Table 2" w:uiPriority="42"/>
-    <w:lsdException w:name="Plain Table 3" w:uiPriority="43"/>
-    <w:lsdException w:name="Plain Table 4" w:uiPriority="44"/>
-    <w:lsdException w:name="Plain Table 5" w:uiPriority="45"/>
-    <w:lsdException w:name="Grid Table Light" w:uiPriority="40"/>
-    <w:lsdException w:name="Grid Table 1 Light" w:uiPriority="46"/>
-    <w:lsdException w:name="Grid Table 2" w:uiPriority="47"/>
-    <w:lsdException w:name="Grid Table 3" w:uiPriority="48"/>
-    <w:lsdException w:name="Grid Table 4" w:uiPriority="49"/>
-    <w:lsdException w:name="Grid Table 5 Dark" w:uiPriority="50"/>
-    <w:lsdException w:name="Grid Table 6 Colorful" w:uiPriority="51"/>
-    <w:lsdException w:name="Grid Table 7 Colorful" w:uiPriority="52"/>
-    <w:lsdException w:name="Grid Table 1 Light Accent 1" w:uiPriority="46"/>
-    <w:lsdException w:name="Grid Table 2 Accent 1" w:uiPriority="47"/>
-    <w:lsdException w:name="Grid Table 3 Accent 1" w:uiPriority="48"/>
-    <w:lsdException w:name="Grid Table 4 Accent 1" w:uiPriority="49"/>
-    <w:lsdException w:name="Grid Table 5 Dark Accent 1" w:uiPriority="50"/>
-    <w:lsdException w:name="Grid Table 6 Colorful Accent 1" w:uiPriority="51"/>
-    <w:lsdException w:name="Grid Table 7 Colorful Accent 1" w:uiPriority="52"/>
-    <w:lsdException w:name="Grid Table 1 Light Accent 2" w:uiPriority="46"/>
-    <w:lsdException w:name="Grid Table 2 Accent 2" w:uiPriority="47"/>
-    <w:lsdException w:name="Grid Table 3 Accent 2" w:uiPriority="48"/>
-    <w:lsdException w:name="Grid Table 4 Accent 2" w:uiPriority="49"/>
-    <w:lsdException w:name="Grid Table 5 Dark Accent 2" w:uiPriority="50"/>
-    <w:lsdException w:name="Grid Table 6 Colorful Accent 2" w:uiPriority="51"/>
-    <w:lsdException w:name="Grid Table 7 Colorful Accent 2" w:uiPriority="52"/>
-    <w:lsdException w:name="Grid Table 1 Light Accent 3" w:uiPriority="46"/>
-    <w:lsdException w:name="Grid Table 2 Accent 3" w:uiPriority="47"/>
-    <w:lsdException w:name="Grid Table 3 Accent 3" w:uiPriority="48"/>
-    <w:lsdException w:name="Grid Table 4 Accent 3" w:uiPriority="49"/>
-    <w:lsdException w:name="Grid Table 5 Dark Accent 3" w:uiPriority="50"/>
-    <w:lsdException w:name="Grid Table 6 Colorful Accent 3" w:uiPriority="51"/>
-    <w:lsdException w:name="Grid Table 7 Colorful Accent 3" w:uiPriority="52"/>
-    <w:lsdException w:name="Grid Table 1 Light Accent 4" w:uiPriority="46"/>
-    <w:lsdException w:name="Grid Table 2 Accent 4" w:uiPriority="47"/>
-    <w:lsdException w:name="Grid Table 3 Accent 4" w:uiPriority="48"/>
-    <w:lsdException w:name="Grid Table 4 Accent 4" w:uiPriority="49"/>
-    <w:lsdException w:name="Grid Table 5 Dark Accent 4" w:uiPriority="50"/>
-    <w:lsdException w:name="Grid Table 6 Colorful Accent 4" w:uiPriority="51"/>
-    <w:lsdException w:name="Grid Table 7 Colorful Accent 4" w:uiPriority="52"/>
-    <w:lsdException w:name="Grid Table 1 Light Accent 5" w:uiPriority="46"/>
-    <w:lsdException w:name="Grid Table 2 Accent 5" w:uiPriority="47"/>
-    <w:lsdException w:name="Grid Table 3 Accent 5" w:uiPriority="48"/>
-    <w:lsdException w:name="Grid Table 4 Accent 5" w:uiPriority="49"/>
-    <w:lsdException w:name="Grid Table 5 Dark Accent 5" w:uiPriority="50"/>
-    <w:lsdException w:name="Grid Table 6 Colorful Accent 5" w:uiPriority="51"/>
-    <w:lsdException w:name="Grid Table 7 Colorful Accent 5" w:uiPriority="52"/>
-    <w:lsdException w:name="Grid Table 1 Light Accent 6" w:uiPriority="46"/>
-    <w:lsdException w:name="Grid Table 2 Accent 6" w:uiPriority="47"/>
-    <w:lsdException w:name="Grid Table 3 Accent 6" w:uiPriority="48"/>
-    <w:lsdException w:name="Grid Table 4 Accent 6" w:uiPriority="49"/>
-    <w:lsdException w:name="Grid Table 5 Dark Accent 6" w:uiPriority="50"/>
-    <w:lsdException w:name="Grid Table 6 Colorful Accent 6" w:uiPriority="51"/>
-    <w:lsdException w:name="Grid Table 7 Colorful Accent 6" w:uiPriority="52"/>
-    <w:lsdException w:name="List Table 1 Light" w:uiPriority="46"/>
-    <w:lsdException w:name="List Table 2" w:uiPriority="47"/>
-    <w:lsdException w:name="List Table 3" w:uiPriority="48"/>
-    <w:lsdException w:name="List Table 4" w:uiPriority="49"/>
-    <w:lsdException w:name="List Table 5 Dark" w:uiPriority="50"/>
-    <w:lsdException w:name="List Table 6 Colorful" w:uiPriority="51"/>
-    <w:lsdException w:name="List Table 7 Colorful" w:uiPriority="52"/>
-    <w:lsdException w:name="List Table 1 Light Accent 1" w:uiPriority="46"/>
-    <w:lsdException w:name="List Table 2 Accent 1" w:uiPriority="47"/>
-    <w:lsdException w:name="List Table 3 Accent 1" w:uiPriority="48"/>
-    <w:lsdException w:name="List Table 4 Accent 1" w:uiPriority="49"/>
-    <w:lsdException w:name="List Table 5 Dark Accent 1" w:uiPriority="50"/>
-    <w:lsdException w:name="List Table 6 Colorful Accent 1" w:uiPriority="51"/>
-    <w:lsdException w:name="List Table 7 Colorful Accent 1" w:uiPriority="52"/>
-    <w:lsdException w:name="List Table 1 Light Accent 2" w:uiPriority="46"/>
-    <w:lsdException w:name="List Table 2 Accent 2" w:uiPriority="47"/>
-    <w:lsdException w:name="List Table 3 Accent 2" w:uiPriority="48"/>
-    <w:lsdException w:name="List Table 4 Accent 2" w:uiPriority="49"/>
-    <w:lsdException w:name="List Table 5 Dark Accent 2" w:uiPriority="50"/>
-    <w:lsdException w:name="List Table 6 Colorful Accent 2" w:uiPriority="51"/>
-    <w:lsdException w:name="List Table 7 Colorful Accent 2" w:uiPriority="52"/>
-    <w:lsdException w:name="List Table 1 Light Accent 3" w:uiPriority="46"/>
-    <w:lsdException w:name="List Table 2 Accent 3" w:uiPriority="47"/>
-    <w:lsdException w:name="List Table 3 Accent 3" w:uiPriority="48"/>
-    <w:lsdException w:name="List Table 4 Accent 3" w:uiPriority="49"/>
-    <w:lsdException w:name="List Table 5 Dark Accent 3" w:uiPriority="50"/>
-    <w:lsdException w:name="List Table 6 Colorful Accent 3" w:uiPriority="51"/>
-    <w:lsdException w:name="List Table 7 Colorful Accent 3" w:uiPriority="52"/>
-    <w:lsdException w:name="List Table 1 Light Accent 4" w:uiPriority="46"/>
-    <w:lsdException w:name="List Table 2 Accent 4" w:uiPriority="47"/>
-    <w:lsdException w:name="List Table 3 Accent 4" w:uiPriority="48"/>
-    <w:lsdException w:name="List Table 4 Accent 4" w:uiPriority="49"/>
-    <w:lsdException w:name="List Table 5 Dark Accent 4" w:uiPriority="50"/>
-    <w:lsdException w:name="List Table 6 Colorful Accent 4" w:uiPriority="51"/>
-    <w:lsdException w:name="List Table 7 Colorful Accent 4" w:uiPriority="52"/>
-    <w:lsdException w:name="List Table 1 Light Accent 5" w:uiPriority="46"/>
-    <w:lsdException w:name="List Table 2 Accent 5" w:uiPriority="47"/>
-    <w:lsdException w:name="List Table 3 Accent 5" w:uiPriority="48"/>
-    <w:lsdException w:name="List Table 4 Accent 5" w:uiPriority="49"/>
-    <w:lsdException w:name="List Table 5 Dark Accent 5" w:uiPriority="50"/>
-    <w:lsdException w:name="List Table 6 Colorful Accent 5" w:uiPriority="51"/>
-    <w:lsdException w:name="List Table 7 Colorful Accent 5" w:uiPriority="52"/>
-    <w:lsdException w:name="List Table 1 Light Accent 6" w:uiPriority="46"/>
-    <w:lsdException w:name="List Table 2 Accent 6" w:uiPriority="47"/>
-    <w:lsdException w:name="List Table 3 Accent 6" w:uiPriority="48"/>
-    <w:lsdException w:name="List Table 4 Accent 6" w:uiPriority="49"/>
-    <w:lsdException w:name="List Table 5 Dark Accent 6" w:uiPriority="50"/>
-    <w:lsdException w:name="List Table 6 Colorful Accent 6" w:uiPriority="51"/>
-    <w:lsdException w:name="List Table 7 Colorful Accent 6" w:uiPriority="52"/>
-    <w:lsdException w:name="Mention" w:semiHidden="1" w:uiPriority="99" w:unhideWhenUsed="1"/>
-    <w:lsdException w:name="Smart Hyperlink" w:semiHidden="1" w:uiPriority="99" w:unhideWhenUsed="1"/>
-    <w:lsdException w:name="Hashtag" w:semiHidden="1" w:uiPriority="99" w:unhideWhenUsed="1"/>
   </w:latentStyles>
   <w:style w:type="paragraph" w:default="1" w:styleId="a">
     <w:name w:val="Normal"/>
@@ -4329,7 +4776,7 @@
       <w:u w:val="single"/>
     </w:rPr>
   </w:style>
-  <w:style w:type="character" w:styleId="a5">
+  <w:style w:type="character" w:customStyle="1" w:styleId="Mention">
     <w:name w:val="Mention"/>
     <w:basedOn w:val="a0"/>
     <w:uiPriority w:val="99"/>
@@ -4342,7 +4789,7 @@
     </w:rPr>
   </w:style>
   <w:style w:type="character" w:customStyle="1" w:styleId="10">
-    <w:name w:val="标题 1 字符"/>
+    <w:name w:val="标题 1字符"/>
     <w:basedOn w:val="a0"/>
     <w:link w:val="1"/>
     <w:rsid w:val="00FE227E"/>
@@ -4391,7 +4838,7 @@
     </w:rPr>
   </w:style>
   <w:style w:type="character" w:customStyle="1" w:styleId="HTML0">
-    <w:name w:val="HTML 预设格式 字符"/>
+    <w:name w:val="HTML  预设格式字符"/>
     <w:basedOn w:val="a0"/>
     <w:link w:val="HTML"/>
     <w:uiPriority w:val="99"/>
@@ -4403,7 +4850,7 @@
     </w:rPr>
   </w:style>
   <w:style w:type="character" w:customStyle="1" w:styleId="30">
-    <w:name w:val="标题 3 字符"/>
+    <w:name w:val="标题 3字符"/>
     <w:basedOn w:val="a0"/>
     <w:link w:val="3"/>
     <w:rsid w:val="00393764"/>
@@ -4417,7 +4864,7 @@
     </w:rPr>
   </w:style>
   <w:style w:type="character" w:customStyle="1" w:styleId="40">
-    <w:name w:val="标题 4 字符"/>
+    <w:name w:val="标题 4字符"/>
     <w:basedOn w:val="a0"/>
     <w:link w:val="4"/>
     <w:rsid w:val="00236D07"/>
@@ -4431,7 +4878,7 @@
     </w:rPr>
   </w:style>
   <w:style w:type="character" w:customStyle="1" w:styleId="50">
-    <w:name w:val="标题 5 字符"/>
+    <w:name w:val="标题 5字符"/>
     <w:basedOn w:val="a0"/>
     <w:link w:val="5"/>
     <w:rsid w:val="00A269BB"/>
@@ -4444,10 +4891,10 @@
       <w:szCs w:val="28"/>
     </w:rPr>
   </w:style>
-  <w:style w:type="paragraph" w:styleId="a6">
+  <w:style w:type="paragraph" w:styleId="a5">
     <w:name w:val="header"/>
     <w:basedOn w:val="a"/>
-    <w:link w:val="a7"/>
+    <w:link w:val="a6"/>
     <w:rsid w:val="00D96CC6"/>
     <w:pPr>
       <w:pBdr>
@@ -4465,10 +4912,10 @@
       <w:szCs w:val="18"/>
     </w:rPr>
   </w:style>
-  <w:style w:type="character" w:customStyle="1" w:styleId="a7">
-    <w:name w:val="页眉 字符"/>
+  <w:style w:type="character" w:customStyle="1" w:styleId="a6">
+    <w:name w:val="页眉字符"/>
     <w:basedOn w:val="a0"/>
-    <w:link w:val="a6"/>
+    <w:link w:val="a5"/>
     <w:rsid w:val="00D96CC6"/>
     <w:rPr>
       <w:rFonts w:asciiTheme="minorHAnsi" w:eastAsiaTheme="minorEastAsia" w:hAnsiTheme="minorHAnsi" w:cstheme="minorBidi"/>
@@ -4477,10 +4924,10 @@
       <w:szCs w:val="18"/>
     </w:rPr>
   </w:style>
-  <w:style w:type="paragraph" w:styleId="a8">
+  <w:style w:type="paragraph" w:styleId="a7">
     <w:name w:val="footer"/>
     <w:basedOn w:val="a"/>
-    <w:link w:val="a9"/>
+    <w:link w:val="a8"/>
     <w:rsid w:val="00D96CC6"/>
     <w:pPr>
       <w:tabs>
@@ -4495,13 +4942,593 @@
       <w:szCs w:val="18"/>
     </w:rPr>
   </w:style>
-  <w:style w:type="character" w:customStyle="1" w:styleId="a9">
-    <w:name w:val="页脚 字符"/>
+  <w:style w:type="character" w:customStyle="1" w:styleId="a8">
+    <w:name w:val="页脚字符"/>
     <w:basedOn w:val="a0"/>
-    <w:link w:val="a8"/>
+    <w:link w:val="a7"/>
     <w:rsid w:val="00D96CC6"/>
     <w:rPr>
       <w:rFonts w:asciiTheme="minorHAnsi" w:eastAsiaTheme="minorEastAsia" w:hAnsiTheme="minorHAnsi" w:cstheme="minorBidi"/>
+      <w:kern w:val="2"/>
+      <w:sz w:val="18"/>
+      <w:szCs w:val="18"/>
+    </w:rPr>
+  </w:style>
+  <w:style w:type="paragraph" w:styleId="a9">
+    <w:name w:val="Balloon Text"/>
+    <w:basedOn w:val="a"/>
+    <w:link w:val="aa"/>
+    <w:rsid w:val="00A73732"/>
+    <w:rPr>
+      <w:rFonts w:ascii="Heiti SC Light" w:eastAsia="Heiti SC Light"/>
+      <w:sz w:val="18"/>
+      <w:szCs w:val="18"/>
+    </w:rPr>
+  </w:style>
+  <w:style w:type="character" w:customStyle="1" w:styleId="aa">
+    <w:name w:val="批注框文本字符"/>
+    <w:basedOn w:val="a0"/>
+    <w:link w:val="a9"/>
+    <w:rsid w:val="00A73732"/>
+    <w:rPr>
+      <w:rFonts w:ascii="Heiti SC Light" w:eastAsia="Heiti SC Light" w:hAnsiTheme="minorHAnsi" w:cstheme="minorBidi"/>
+      <w:kern w:val="2"/>
+      <w:sz w:val="18"/>
+      <w:szCs w:val="18"/>
+    </w:rPr>
+  </w:style>
+</w:styles>
+</file>
+
+<file path=word/stylesWithEffects.xml><?xml version="1.0" encoding="utf-8"?>
+<w:styles xmlns:wpc="http://schemas.microsoft.com/office/word/2010/wordprocessingCanvas" xmlns:mo="http://schemas.microsoft.com/office/mac/office/2008/main" xmlns:mc="http://schemas.openxmlformats.org/markup-compatibility/2006" xmlns:mv="urn:schemas-microsoft-com:mac:vml" xmlns:o="urn:schemas-microsoft-com:office:office" xmlns:r="http://schemas.openxmlformats.org/officeDocument/2006/relationships" xmlns:m="http://schemas.openxmlformats.org/officeDocument/2006/math" xmlns:v="urn:schemas-microsoft-com:vml" xmlns:wp14="http://schemas.microsoft.com/office/word/2010/wordprocessingDrawing" xmlns:wp="http://schemas.openxmlformats.org/drawingml/2006/wordprocessingDrawing" xmlns:w10="urn:schemas-microsoft-com:office:word" xmlns:w="http://schemas.openxmlformats.org/wordprocessingml/2006/main" xmlns:w14="http://schemas.microsoft.com/office/word/2010/wordml" xmlns:wpg="http://schemas.microsoft.com/office/word/2010/wordprocessingGroup" xmlns:wpi="http://schemas.microsoft.com/office/word/2010/wordprocessingInk" xmlns:wne="http://schemas.microsoft.com/office/word/2006/wordml" xmlns:wps="http://schemas.microsoft.com/office/word/2010/wordprocessingShape" mc:Ignorable="w14 wp14">
+  <w:docDefaults>
+    <w:rPrDefault>
+      <w:rPr>
+        <w:rFonts w:ascii="Times New Roman" w:eastAsia="宋体" w:hAnsi="Times New Roman" w:cs="Times New Roman"/>
+        <w:lang w:val="en-US" w:eastAsia="zh-CN" w:bidi="ar-SA"/>
+      </w:rPr>
+    </w:rPrDefault>
+    <w:pPrDefault/>
+  </w:docDefaults>
+  <w:latentStyles w:defLockedState="0" w:defUIPriority="0" w:defSemiHidden="0" w:defUnhideWhenUsed="0" w:defQFormat="0" w:count="276">
+    <w:lsdException w:name="Normal" w:qFormat="1"/>
+    <w:lsdException w:name="heading 1" w:qFormat="1"/>
+    <w:lsdException w:name="heading 2" w:unhideWhenUsed="1" w:qFormat="1"/>
+    <w:lsdException w:name="heading 3" w:semiHidden="1" w:unhideWhenUsed="1" w:qFormat="1"/>
+    <w:lsdException w:name="heading 4" w:semiHidden="1" w:unhideWhenUsed="1" w:qFormat="1"/>
+    <w:lsdException w:name="heading 5" w:semiHidden="1" w:unhideWhenUsed="1" w:qFormat="1"/>
+    <w:lsdException w:name="heading 6" w:semiHidden="1" w:unhideWhenUsed="1" w:qFormat="1"/>
+    <w:lsdException w:name="heading 7" w:semiHidden="1" w:unhideWhenUsed="1" w:qFormat="1"/>
+    <w:lsdException w:name="heading 8" w:semiHidden="1" w:unhideWhenUsed="1" w:qFormat="1"/>
+    <w:lsdException w:name="heading 9" w:semiHidden="1" w:unhideWhenUsed="1" w:qFormat="1"/>
+    <w:lsdException w:name="caption" w:semiHidden="1" w:unhideWhenUsed="1" w:qFormat="1"/>
+    <w:lsdException w:name="Title" w:qFormat="1"/>
+    <w:lsdException w:name="Default Paragraph Font" w:semiHidden="1"/>
+    <w:lsdException w:name="Subtitle" w:qFormat="1"/>
+    <w:lsdException w:name="Strong" w:qFormat="1"/>
+    <w:lsdException w:name="Emphasis" w:qFormat="1"/>
+    <w:lsdException w:name="HTML Top of Form" w:semiHidden="1" w:uiPriority="99" w:unhideWhenUsed="1"/>
+    <w:lsdException w:name="HTML Bottom of Form" w:semiHidden="1" w:uiPriority="99" w:unhideWhenUsed="1"/>
+    <w:lsdException w:name="HTML Preformatted" w:uiPriority="99"/>
+    <w:lsdException w:name="Normal Table" w:semiHidden="1" w:unhideWhenUsed="1" w:qFormat="1"/>
+    <w:lsdException w:name="No List" w:semiHidden="1" w:uiPriority="99" w:unhideWhenUsed="1"/>
+    <w:lsdException w:name="Outline List 1" w:semiHidden="1" w:uiPriority="99" w:unhideWhenUsed="1"/>
+    <w:lsdException w:name="Outline List 2" w:semiHidden="1" w:uiPriority="99" w:unhideWhenUsed="1"/>
+    <w:lsdException w:name="Outline List 3" w:semiHidden="1" w:uiPriority="99" w:unhideWhenUsed="1"/>
+    <w:lsdException w:name="Table Simple 1" w:semiHidden="1" w:unhideWhenUsed="1"/>
+    <w:lsdException w:name="Table Simple 2" w:semiHidden="1" w:unhideWhenUsed="1"/>
+    <w:lsdException w:name="Table Simple 3" w:semiHidden="1" w:unhideWhenUsed="1"/>
+    <w:lsdException w:name="Table Classic 1" w:semiHidden="1" w:unhideWhenUsed="1"/>
+    <w:lsdException w:name="Table Classic 2" w:semiHidden="1" w:unhideWhenUsed="1"/>
+    <w:lsdException w:name="Table Classic 3" w:semiHidden="1" w:unhideWhenUsed="1"/>
+    <w:lsdException w:name="Table Classic 4" w:semiHidden="1" w:unhideWhenUsed="1"/>
+    <w:lsdException w:name="Table Colorful 1" w:semiHidden="1" w:unhideWhenUsed="1"/>
+    <w:lsdException w:name="Table Colorful 2" w:semiHidden="1" w:unhideWhenUsed="1"/>
+    <w:lsdException w:name="Table Colorful 3" w:semiHidden="1" w:unhideWhenUsed="1"/>
+    <w:lsdException w:name="Table Columns 1" w:semiHidden="1" w:unhideWhenUsed="1"/>
+    <w:lsdException w:name="Table Columns 2" w:semiHidden="1" w:unhideWhenUsed="1"/>
+    <w:lsdException w:name="Table Columns 3" w:semiHidden="1" w:unhideWhenUsed="1"/>
+    <w:lsdException w:name="Table Columns 4" w:semiHidden="1" w:unhideWhenUsed="1"/>
+    <w:lsdException w:name="Table Columns 5" w:semiHidden="1" w:unhideWhenUsed="1"/>
+    <w:lsdException w:name="Table Grid 1" w:semiHidden="1" w:unhideWhenUsed="1"/>
+    <w:lsdException w:name="Table Grid 2" w:semiHidden="1" w:unhideWhenUsed="1"/>
+    <w:lsdException w:name="Table Grid 3" w:semiHidden="1" w:unhideWhenUsed="1"/>
+    <w:lsdException w:name="Table Grid 4" w:semiHidden="1" w:unhideWhenUsed="1"/>
+    <w:lsdException w:name="Table Grid 5" w:semiHidden="1" w:unhideWhenUsed="1"/>
+    <w:lsdException w:name="Table Grid 6" w:semiHidden="1" w:unhideWhenUsed="1"/>
+    <w:lsdException w:name="Table Grid 7" w:semiHidden="1" w:unhideWhenUsed="1"/>
+    <w:lsdException w:name="Table Grid 8" w:semiHidden="1" w:unhideWhenUsed="1"/>
+    <w:lsdException w:name="Table List 1" w:semiHidden="1" w:unhideWhenUsed="1"/>
+    <w:lsdException w:name="Table List 2" w:semiHidden="1" w:unhideWhenUsed="1"/>
+    <w:lsdException w:name="Table List 3" w:semiHidden="1" w:unhideWhenUsed="1"/>
+    <w:lsdException w:name="Table List 4" w:semiHidden="1" w:unhideWhenUsed="1"/>
+    <w:lsdException w:name="Table List 5" w:semiHidden="1" w:unhideWhenUsed="1"/>
+    <w:lsdException w:name="Table List 6" w:semiHidden="1" w:unhideWhenUsed="1"/>
+    <w:lsdException w:name="Table List 7" w:semiHidden="1" w:unhideWhenUsed="1"/>
+    <w:lsdException w:name="Table List 8" w:semiHidden="1" w:unhideWhenUsed="1"/>
+    <w:lsdException w:name="Table 3D effects 1" w:semiHidden="1" w:unhideWhenUsed="1"/>
+    <w:lsdException w:name="Table 3D effects 2" w:semiHidden="1" w:unhideWhenUsed="1"/>
+    <w:lsdException w:name="Table 3D effects 3" w:semiHidden="1" w:unhideWhenUsed="1"/>
+    <w:lsdException w:name="Table Contemporary" w:semiHidden="1" w:unhideWhenUsed="1"/>
+    <w:lsdException w:name="Table Elegant" w:semiHidden="1" w:unhideWhenUsed="1"/>
+    <w:lsdException w:name="Table Professional" w:semiHidden="1" w:unhideWhenUsed="1"/>
+    <w:lsdException w:name="Table Subtle 1" w:semiHidden="1" w:unhideWhenUsed="1"/>
+    <w:lsdException w:name="Table Subtle 2" w:semiHidden="1" w:unhideWhenUsed="1"/>
+    <w:lsdException w:name="Table Web 1" w:semiHidden="1" w:unhideWhenUsed="1"/>
+    <w:lsdException w:name="Table Web 2" w:semiHidden="1" w:unhideWhenUsed="1"/>
+    <w:lsdException w:name="Table Web 3" w:semiHidden="1" w:unhideWhenUsed="1"/>
+    <w:lsdException w:name="Table Theme" w:semiHidden="1" w:unhideWhenUsed="1"/>
+    <w:lsdException w:name="Placeholder Text" w:semiHidden="1" w:uiPriority="99"/>
+    <w:lsdException w:name="No Spacing" w:uiPriority="99"/>
+    <w:lsdException w:name="Light Shading" w:uiPriority="60"/>
+    <w:lsdException w:name="Light List" w:uiPriority="61"/>
+    <w:lsdException w:name="Light Grid" w:uiPriority="62"/>
+    <w:lsdException w:name="Medium Shading 1" w:uiPriority="63"/>
+    <w:lsdException w:name="Medium Shading 2" w:uiPriority="64"/>
+    <w:lsdException w:name="Medium List 1" w:uiPriority="65"/>
+    <w:lsdException w:name="Medium List 2" w:uiPriority="66"/>
+    <w:lsdException w:name="Medium Grid 1" w:uiPriority="67"/>
+    <w:lsdException w:name="Medium Grid 2" w:uiPriority="68"/>
+    <w:lsdException w:name="Medium Grid 3" w:uiPriority="69"/>
+    <w:lsdException w:name="Dark List" w:uiPriority="70"/>
+    <w:lsdException w:name="Colorful Shading" w:uiPriority="71"/>
+    <w:lsdException w:name="Colorful List" w:uiPriority="72"/>
+    <w:lsdException w:name="Colorful Grid" w:uiPriority="73"/>
+    <w:lsdException w:name="Light Shading Accent 1" w:uiPriority="60"/>
+    <w:lsdException w:name="Light List Accent 1" w:uiPriority="61"/>
+    <w:lsdException w:name="Light Grid Accent 1" w:uiPriority="62"/>
+    <w:lsdException w:name="Medium Shading 1 Accent 1" w:uiPriority="63"/>
+    <w:lsdException w:name="Medium Shading 2 Accent 1" w:uiPriority="64"/>
+    <w:lsdException w:name="Medium List 1 Accent 1" w:uiPriority="65"/>
+    <w:lsdException w:name="Revision" w:semiHidden="1" w:uiPriority="99"/>
+    <w:lsdException w:name="List Paragraph" w:uiPriority="99"/>
+    <w:lsdException w:name="Quote" w:uiPriority="99"/>
+    <w:lsdException w:name="Intense Quote" w:uiPriority="99"/>
+    <w:lsdException w:name="Medium List 2 Accent 1" w:uiPriority="66"/>
+    <w:lsdException w:name="Medium Grid 1 Accent 1" w:uiPriority="67"/>
+    <w:lsdException w:name="Medium Grid 2 Accent 1" w:uiPriority="68"/>
+    <w:lsdException w:name="Medium Grid 3 Accent 1" w:uiPriority="69"/>
+    <w:lsdException w:name="Dark List Accent 1" w:uiPriority="70"/>
+    <w:lsdException w:name="Colorful Shading Accent 1" w:uiPriority="71"/>
+    <w:lsdException w:name="Colorful List Accent 1" w:uiPriority="72"/>
+    <w:lsdException w:name="Colorful Grid Accent 1" w:uiPriority="73"/>
+    <w:lsdException w:name="Light Shading Accent 2" w:uiPriority="60"/>
+    <w:lsdException w:name="Light List Accent 2" w:uiPriority="61"/>
+    <w:lsdException w:name="Light Grid Accent 2" w:uiPriority="62"/>
+    <w:lsdException w:name="Medium Shading 1 Accent 2" w:uiPriority="63"/>
+    <w:lsdException w:name="Medium Shading 2 Accent 2" w:uiPriority="64"/>
+    <w:lsdException w:name="Medium List 1 Accent 2" w:uiPriority="65"/>
+    <w:lsdException w:name="Medium List 2 Accent 2" w:uiPriority="66"/>
+    <w:lsdException w:name="Medium Grid 1 Accent 2" w:uiPriority="67"/>
+    <w:lsdException w:name="Medium Grid 2 Accent 2" w:uiPriority="68"/>
+    <w:lsdException w:name="Medium Grid 3 Accent 2" w:uiPriority="69"/>
+    <w:lsdException w:name="Dark List Accent 2" w:uiPriority="70"/>
+    <w:lsdException w:name="Colorful Shading Accent 2" w:uiPriority="71"/>
+    <w:lsdException w:name="Colorful List Accent 2" w:uiPriority="72"/>
+    <w:lsdException w:name="Colorful Grid Accent 2" w:uiPriority="73"/>
+    <w:lsdException w:name="Light Shading Accent 3" w:uiPriority="60"/>
+    <w:lsdException w:name="Light List Accent 3" w:uiPriority="61"/>
+    <w:lsdException w:name="Light Grid Accent 3" w:uiPriority="62"/>
+    <w:lsdException w:name="Medium Shading 1 Accent 3" w:uiPriority="63"/>
+    <w:lsdException w:name="Medium Shading 2 Accent 3" w:uiPriority="64"/>
+    <w:lsdException w:name="Medium List 1 Accent 3" w:uiPriority="65"/>
+    <w:lsdException w:name="Medium List 2 Accent 3" w:uiPriority="66"/>
+    <w:lsdException w:name="Medium Grid 1 Accent 3" w:uiPriority="67"/>
+    <w:lsdException w:name="Medium Grid 2 Accent 3" w:uiPriority="68"/>
+    <w:lsdException w:name="Medium Grid 3 Accent 3" w:uiPriority="69"/>
+    <w:lsdException w:name="Dark List Accent 3" w:uiPriority="70"/>
+    <w:lsdException w:name="Colorful Shading Accent 3" w:uiPriority="71"/>
+    <w:lsdException w:name="Colorful List Accent 3" w:uiPriority="72"/>
+    <w:lsdException w:name="Colorful Grid Accent 3" w:uiPriority="73"/>
+    <w:lsdException w:name="Light Shading Accent 4" w:uiPriority="60"/>
+    <w:lsdException w:name="Light List Accent 4" w:uiPriority="61"/>
+    <w:lsdException w:name="Light Grid Accent 4" w:uiPriority="62"/>
+    <w:lsdException w:name="Medium Shading 1 Accent 4" w:uiPriority="63"/>
+    <w:lsdException w:name="Medium Shading 2 Accent 4" w:uiPriority="64"/>
+    <w:lsdException w:name="Medium List 1 Accent 4" w:uiPriority="65"/>
+    <w:lsdException w:name="Medium List 2 Accent 4" w:uiPriority="66"/>
+    <w:lsdException w:name="Medium Grid 1 Accent 4" w:uiPriority="67"/>
+    <w:lsdException w:name="Medium Grid 2 Accent 4" w:uiPriority="68"/>
+    <w:lsdException w:name="Medium Grid 3 Accent 4" w:uiPriority="69"/>
+    <w:lsdException w:name="Dark List Accent 4" w:uiPriority="70"/>
+    <w:lsdException w:name="Colorful Shading Accent 4" w:uiPriority="71"/>
+    <w:lsdException w:name="Colorful List Accent 4" w:uiPriority="72"/>
+    <w:lsdException w:name="Colorful Grid Accent 4" w:uiPriority="73"/>
+    <w:lsdException w:name="Light Shading Accent 5" w:uiPriority="60"/>
+    <w:lsdException w:name="Light List Accent 5" w:uiPriority="61"/>
+    <w:lsdException w:name="Light Grid Accent 5" w:uiPriority="62"/>
+    <w:lsdException w:name="Medium Shading 1 Accent 5" w:uiPriority="63"/>
+    <w:lsdException w:name="Medium Shading 2 Accent 5" w:uiPriority="64"/>
+    <w:lsdException w:name="Medium List 1 Accent 5" w:uiPriority="65"/>
+    <w:lsdException w:name="Medium List 2 Accent 5" w:uiPriority="66"/>
+    <w:lsdException w:name="Medium Grid 1 Accent 5" w:uiPriority="67"/>
+    <w:lsdException w:name="Medium Grid 2 Accent 5" w:uiPriority="68"/>
+    <w:lsdException w:name="Medium Grid 3 Accent 5" w:uiPriority="69"/>
+    <w:lsdException w:name="Dark List Accent 5" w:uiPriority="70"/>
+    <w:lsdException w:name="Colorful Shading Accent 5" w:uiPriority="71"/>
+    <w:lsdException w:name="Colorful List Accent 5" w:uiPriority="72"/>
+    <w:lsdException w:name="Colorful Grid Accent 5" w:uiPriority="73"/>
+    <w:lsdException w:name="Light Shading Accent 6" w:uiPriority="60"/>
+    <w:lsdException w:name="Light List Accent 6" w:uiPriority="61"/>
+    <w:lsdException w:name="Light Grid Accent 6" w:uiPriority="62"/>
+    <w:lsdException w:name="Medium Shading 1 Accent 6" w:uiPriority="63"/>
+    <w:lsdException w:name="Medium Shading 2 Accent 6" w:uiPriority="64"/>
+    <w:lsdException w:name="Medium List 1 Accent 6" w:uiPriority="65"/>
+    <w:lsdException w:name="Medium List 2 Accent 6" w:uiPriority="66"/>
+    <w:lsdException w:name="Medium Grid 1 Accent 6" w:uiPriority="67"/>
+    <w:lsdException w:name="Medium Grid 2 Accent 6" w:uiPriority="68"/>
+    <w:lsdException w:name="Medium Grid 3 Accent 6" w:uiPriority="69"/>
+    <w:lsdException w:name="Dark List Accent 6" w:uiPriority="70"/>
+    <w:lsdException w:name="Colorful Shading Accent 6" w:uiPriority="71"/>
+    <w:lsdException w:name="Colorful List Accent 6" w:uiPriority="72"/>
+    <w:lsdException w:name="Colorful Grid Accent 6" w:uiPriority="73"/>
+    <w:lsdException w:name="Subtle Emphasis" w:uiPriority="19" w:qFormat="1"/>
+    <w:lsdException w:name="Intense Emphasis" w:uiPriority="21" w:qFormat="1"/>
+    <w:lsdException w:name="Subtle Reference" w:uiPriority="31" w:qFormat="1"/>
+    <w:lsdException w:name="Intense Reference" w:uiPriority="32" w:qFormat="1"/>
+    <w:lsdException w:name="Book Title" w:uiPriority="33" w:qFormat="1"/>
+    <w:lsdException w:name="Bibliography" w:semiHidden="1" w:uiPriority="37" w:unhideWhenUsed="1"/>
+    <w:lsdException w:name="TOC Heading" w:semiHidden="1" w:uiPriority="39" w:unhideWhenUsed="1" w:qFormat="1"/>
+  </w:latentStyles>
+  <w:style w:type="paragraph" w:default="1" w:styleId="a">
+    <w:name w:val="Normal"/>
+    <w:qFormat/>
+    <w:pPr>
+      <w:widowControl w:val="0"/>
+      <w:jc w:val="both"/>
+    </w:pPr>
+    <w:rPr>
+      <w:rFonts w:asciiTheme="minorHAnsi" w:eastAsiaTheme="minorEastAsia" w:hAnsiTheme="minorHAnsi" w:cstheme="minorBidi"/>
+      <w:kern w:val="2"/>
+      <w:sz w:val="21"/>
+      <w:szCs w:val="24"/>
+    </w:rPr>
+  </w:style>
+  <w:style w:type="paragraph" w:styleId="1">
+    <w:name w:val="heading 1"/>
+    <w:basedOn w:val="a"/>
+    <w:next w:val="a"/>
+    <w:link w:val="10"/>
+    <w:qFormat/>
+    <w:rsid w:val="00FE227E"/>
+    <w:pPr>
+      <w:keepNext/>
+      <w:keepLines/>
+      <w:spacing w:before="340" w:after="330" w:line="578" w:lineRule="auto"/>
+      <w:outlineLvl w:val="0"/>
+    </w:pPr>
+    <w:rPr>
+      <w:b/>
+      <w:bCs/>
+      <w:kern w:val="44"/>
+      <w:sz w:val="44"/>
+      <w:szCs w:val="44"/>
+    </w:rPr>
+  </w:style>
+  <w:style w:type="paragraph" w:styleId="2">
+    <w:name w:val="heading 2"/>
+    <w:basedOn w:val="a"/>
+    <w:next w:val="a"/>
+    <w:unhideWhenUsed/>
+    <w:qFormat/>
+    <w:pPr>
+      <w:keepNext/>
+      <w:keepLines/>
+      <w:spacing w:before="260" w:after="260" w:line="413" w:lineRule="auto"/>
+      <w:outlineLvl w:val="1"/>
+    </w:pPr>
+    <w:rPr>
+      <w:rFonts w:ascii="Arial" w:eastAsia="黑体" w:hAnsi="Arial"/>
+      <w:b/>
+      <w:sz w:val="32"/>
+    </w:rPr>
+  </w:style>
+  <w:style w:type="paragraph" w:styleId="3">
+    <w:name w:val="heading 3"/>
+    <w:basedOn w:val="a"/>
+    <w:next w:val="a"/>
+    <w:link w:val="30"/>
+    <w:unhideWhenUsed/>
+    <w:qFormat/>
+    <w:rsid w:val="00393764"/>
+    <w:pPr>
+      <w:keepNext/>
+      <w:keepLines/>
+      <w:spacing w:before="260" w:after="260" w:line="416" w:lineRule="auto"/>
+      <w:outlineLvl w:val="2"/>
+    </w:pPr>
+    <w:rPr>
+      <w:b/>
+      <w:bCs/>
+      <w:sz w:val="32"/>
+      <w:szCs w:val="32"/>
+    </w:rPr>
+  </w:style>
+  <w:style w:type="paragraph" w:styleId="4">
+    <w:name w:val="heading 4"/>
+    <w:basedOn w:val="a"/>
+    <w:next w:val="a"/>
+    <w:link w:val="40"/>
+    <w:unhideWhenUsed/>
+    <w:qFormat/>
+    <w:rsid w:val="00236D07"/>
+    <w:pPr>
+      <w:keepNext/>
+      <w:keepLines/>
+      <w:spacing w:before="280" w:after="290" w:line="376" w:lineRule="auto"/>
+      <w:outlineLvl w:val="3"/>
+    </w:pPr>
+    <w:rPr>
+      <w:rFonts w:asciiTheme="majorHAnsi" w:eastAsiaTheme="majorEastAsia" w:hAnsiTheme="majorHAnsi" w:cstheme="majorBidi"/>
+      <w:b/>
+      <w:bCs/>
+      <w:sz w:val="28"/>
+      <w:szCs w:val="28"/>
+    </w:rPr>
+  </w:style>
+  <w:style w:type="paragraph" w:styleId="5">
+    <w:name w:val="heading 5"/>
+    <w:basedOn w:val="a"/>
+    <w:next w:val="a"/>
+    <w:link w:val="50"/>
+    <w:unhideWhenUsed/>
+    <w:qFormat/>
+    <w:rsid w:val="00A269BB"/>
+    <w:pPr>
+      <w:keepNext/>
+      <w:keepLines/>
+      <w:spacing w:before="280" w:after="290" w:line="376" w:lineRule="auto"/>
+      <w:outlineLvl w:val="4"/>
+    </w:pPr>
+    <w:rPr>
+      <w:b/>
+      <w:bCs/>
+      <w:sz w:val="28"/>
+      <w:szCs w:val="28"/>
+    </w:rPr>
+  </w:style>
+  <w:style w:type="character" w:default="1" w:styleId="a0">
+    <w:name w:val="Default Paragraph Font"/>
+    <w:uiPriority w:val="1"/>
+    <w:semiHidden/>
+    <w:unhideWhenUsed/>
+  </w:style>
+  <w:style w:type="table" w:default="1" w:styleId="a1">
+    <w:name w:val="Normal Table"/>
+    <w:uiPriority w:val="99"/>
+    <w:semiHidden/>
+    <w:unhideWhenUsed/>
+    <w:tblPr>
+      <w:tblInd w:w="0" w:type="dxa"/>
+      <w:tblCellMar>
+        <w:top w:w="0" w:type="dxa"/>
+        <w:left w:w="108" w:type="dxa"/>
+        <w:bottom w:w="0" w:type="dxa"/>
+        <w:right w:w="108" w:type="dxa"/>
+      </w:tblCellMar>
+    </w:tblPr>
+  </w:style>
+  <w:style w:type="numbering" w:default="1" w:styleId="a2">
+    <w:name w:val="No List"/>
+    <w:uiPriority w:val="99"/>
+    <w:semiHidden/>
+    <w:unhideWhenUsed/>
+  </w:style>
+  <w:style w:type="paragraph" w:styleId="a3">
+    <w:name w:val="List Paragraph"/>
+    <w:basedOn w:val="a"/>
+    <w:uiPriority w:val="99"/>
+    <w:rsid w:val="00231DBA"/>
+    <w:pPr>
+      <w:ind w:firstLineChars="200" w:firstLine="420"/>
+    </w:pPr>
+  </w:style>
+  <w:style w:type="character" w:styleId="a4">
+    <w:name w:val="Hyperlink"/>
+    <w:basedOn w:val="a0"/>
+    <w:rsid w:val="00357B3A"/>
+    <w:rPr>
+      <w:color w:val="0563C1" w:themeColor="hyperlink"/>
+      <w:u w:val="single"/>
+    </w:rPr>
+  </w:style>
+  <w:style w:type="character" w:customStyle="1" w:styleId="Mention">
+    <w:name w:val="Mention"/>
+    <w:basedOn w:val="a0"/>
+    <w:uiPriority w:val="99"/>
+    <w:semiHidden/>
+    <w:unhideWhenUsed/>
+    <w:rsid w:val="00357B3A"/>
+    <w:rPr>
+      <w:color w:val="2B579A"/>
+      <w:shd w:val="clear" w:color="auto" w:fill="E6E6E6"/>
+    </w:rPr>
+  </w:style>
+  <w:style w:type="character" w:customStyle="1" w:styleId="10">
+    <w:name w:val="标题 1字符"/>
+    <w:basedOn w:val="a0"/>
+    <w:link w:val="1"/>
+    <w:rsid w:val="00FE227E"/>
+    <w:rPr>
+      <w:rFonts w:asciiTheme="minorHAnsi" w:eastAsiaTheme="minorEastAsia" w:hAnsiTheme="minorHAnsi" w:cstheme="minorBidi"/>
+      <w:b/>
+      <w:bCs/>
+      <w:kern w:val="44"/>
+      <w:sz w:val="44"/>
+      <w:szCs w:val="44"/>
+    </w:rPr>
+  </w:style>
+  <w:style w:type="paragraph" w:styleId="HTML">
+    <w:name w:val="HTML Preformatted"/>
+    <w:basedOn w:val="a"/>
+    <w:link w:val="HTML0"/>
+    <w:uiPriority w:val="99"/>
+    <w:unhideWhenUsed/>
+    <w:rsid w:val="00423898"/>
+    <w:pPr>
+      <w:widowControl/>
+      <w:tabs>
+        <w:tab w:val="left" w:pos="916"/>
+        <w:tab w:val="left" w:pos="1832"/>
+        <w:tab w:val="left" w:pos="2748"/>
+        <w:tab w:val="left" w:pos="3664"/>
+        <w:tab w:val="left" w:pos="4580"/>
+        <w:tab w:val="left" w:pos="5496"/>
+        <w:tab w:val="left" w:pos="6412"/>
+        <w:tab w:val="left" w:pos="7328"/>
+        <w:tab w:val="left" w:pos="8244"/>
+        <w:tab w:val="left" w:pos="9160"/>
+        <w:tab w:val="left" w:pos="10076"/>
+        <w:tab w:val="left" w:pos="10992"/>
+        <w:tab w:val="left" w:pos="11908"/>
+        <w:tab w:val="left" w:pos="12824"/>
+        <w:tab w:val="left" w:pos="13740"/>
+        <w:tab w:val="left" w:pos="14656"/>
+      </w:tabs>
+      <w:jc w:val="left"/>
+    </w:pPr>
+    <w:rPr>
+      <w:rFonts w:ascii="宋体" w:eastAsia="宋体" w:hAnsi="宋体" w:cs="宋体"/>
+      <w:kern w:val="0"/>
+      <w:sz w:val="24"/>
+    </w:rPr>
+  </w:style>
+  <w:style w:type="character" w:customStyle="1" w:styleId="HTML0">
+    <w:name w:val="HTML  预设格式字符"/>
+    <w:basedOn w:val="a0"/>
+    <w:link w:val="HTML"/>
+    <w:uiPriority w:val="99"/>
+    <w:rsid w:val="00423898"/>
+    <w:rPr>
+      <w:rFonts w:ascii="宋体" w:hAnsi="宋体" w:cs="宋体"/>
+      <w:sz w:val="24"/>
+      <w:szCs w:val="24"/>
+    </w:rPr>
+  </w:style>
+  <w:style w:type="character" w:customStyle="1" w:styleId="30">
+    <w:name w:val="标题 3字符"/>
+    <w:basedOn w:val="a0"/>
+    <w:link w:val="3"/>
+    <w:rsid w:val="00393764"/>
+    <w:rPr>
+      <w:rFonts w:asciiTheme="minorHAnsi" w:eastAsiaTheme="minorEastAsia" w:hAnsiTheme="minorHAnsi" w:cstheme="minorBidi"/>
+      <w:b/>
+      <w:bCs/>
+      <w:kern w:val="2"/>
+      <w:sz w:val="32"/>
+      <w:szCs w:val="32"/>
+    </w:rPr>
+  </w:style>
+  <w:style w:type="character" w:customStyle="1" w:styleId="40">
+    <w:name w:val="标题 4字符"/>
+    <w:basedOn w:val="a0"/>
+    <w:link w:val="4"/>
+    <w:rsid w:val="00236D07"/>
+    <w:rPr>
+      <w:rFonts w:asciiTheme="majorHAnsi" w:eastAsiaTheme="majorEastAsia" w:hAnsiTheme="majorHAnsi" w:cstheme="majorBidi"/>
+      <w:b/>
+      <w:bCs/>
+      <w:kern w:val="2"/>
+      <w:sz w:val="28"/>
+      <w:szCs w:val="28"/>
+    </w:rPr>
+  </w:style>
+  <w:style w:type="character" w:customStyle="1" w:styleId="50">
+    <w:name w:val="标题 5字符"/>
+    <w:basedOn w:val="a0"/>
+    <w:link w:val="5"/>
+    <w:rsid w:val="00A269BB"/>
+    <w:rPr>
+      <w:rFonts w:asciiTheme="minorHAnsi" w:eastAsiaTheme="minorEastAsia" w:hAnsiTheme="minorHAnsi" w:cstheme="minorBidi"/>
+      <w:b/>
+      <w:bCs/>
+      <w:kern w:val="2"/>
+      <w:sz w:val="28"/>
+      <w:szCs w:val="28"/>
+    </w:rPr>
+  </w:style>
+  <w:style w:type="paragraph" w:styleId="a5">
+    <w:name w:val="header"/>
+    <w:basedOn w:val="a"/>
+    <w:link w:val="a6"/>
+    <w:rsid w:val="00D96CC6"/>
+    <w:pPr>
+      <w:pBdr>
+        <w:bottom w:val="single" w:sz="6" w:space="1" w:color="auto"/>
+      </w:pBdr>
+      <w:tabs>
+        <w:tab w:val="center" w:pos="4153"/>
+        <w:tab w:val="right" w:pos="8306"/>
+      </w:tabs>
+      <w:snapToGrid w:val="0"/>
+      <w:jc w:val="center"/>
+    </w:pPr>
+    <w:rPr>
+      <w:sz w:val="18"/>
+      <w:szCs w:val="18"/>
+    </w:rPr>
+  </w:style>
+  <w:style w:type="character" w:customStyle="1" w:styleId="a6">
+    <w:name w:val="页眉字符"/>
+    <w:basedOn w:val="a0"/>
+    <w:link w:val="a5"/>
+    <w:rsid w:val="00D96CC6"/>
+    <w:rPr>
+      <w:rFonts w:asciiTheme="minorHAnsi" w:eastAsiaTheme="minorEastAsia" w:hAnsiTheme="minorHAnsi" w:cstheme="minorBidi"/>
+      <w:kern w:val="2"/>
+      <w:sz w:val="18"/>
+      <w:szCs w:val="18"/>
+    </w:rPr>
+  </w:style>
+  <w:style w:type="paragraph" w:styleId="a7">
+    <w:name w:val="footer"/>
+    <w:basedOn w:val="a"/>
+    <w:link w:val="a8"/>
+    <w:rsid w:val="00D96CC6"/>
+    <w:pPr>
+      <w:tabs>
+        <w:tab w:val="center" w:pos="4153"/>
+        <w:tab w:val="right" w:pos="8306"/>
+      </w:tabs>
+      <w:snapToGrid w:val="0"/>
+      <w:jc w:val="left"/>
+    </w:pPr>
+    <w:rPr>
+      <w:sz w:val="18"/>
+      <w:szCs w:val="18"/>
+    </w:rPr>
+  </w:style>
+  <w:style w:type="character" w:customStyle="1" w:styleId="a8">
+    <w:name w:val="页脚字符"/>
+    <w:basedOn w:val="a0"/>
+    <w:link w:val="a7"/>
+    <w:rsid w:val="00D96CC6"/>
+    <w:rPr>
+      <w:rFonts w:asciiTheme="minorHAnsi" w:eastAsiaTheme="minorEastAsia" w:hAnsiTheme="minorHAnsi" w:cstheme="minorBidi"/>
+      <w:kern w:val="2"/>
+      <w:sz w:val="18"/>
+      <w:szCs w:val="18"/>
+    </w:rPr>
+  </w:style>
+  <w:style w:type="paragraph" w:styleId="a9">
+    <w:name w:val="Balloon Text"/>
+    <w:basedOn w:val="a"/>
+    <w:link w:val="aa"/>
+    <w:rsid w:val="00A73732"/>
+    <w:rPr>
+      <w:rFonts w:ascii="Heiti SC Light" w:eastAsia="Heiti SC Light"/>
+      <w:sz w:val="18"/>
+      <w:szCs w:val="18"/>
+    </w:rPr>
+  </w:style>
+  <w:style w:type="character" w:customStyle="1" w:styleId="aa">
+    <w:name w:val="批注框文本字符"/>
+    <w:basedOn w:val="a0"/>
+    <w:link w:val="a9"/>
+    <w:rsid w:val="00A73732"/>
+    <w:rPr>
+      <w:rFonts w:ascii="Heiti SC Light" w:eastAsia="Heiti SC Light" w:hAnsiTheme="minorHAnsi" w:cstheme="minorBidi"/>
       <w:kern w:val="2"/>
       <w:sz w:val="18"/>
       <w:szCs w:val="18"/>

--- a/Golang学习笔记.docx
+++ b/Golang学习笔记.docx
@@ -104,1369 +104,6 @@
       </w:r>
     </w:p>
     <w:p>
-      <w:r>
-        <w:rPr>
-          <w:rFonts w:hint="eastAsia"/>
-        </w:rPr>
-        <w:t>（</w:t>
-      </w:r>
-      <w:r>
-        <w:rPr>
-          <w:rFonts w:hint="eastAsia"/>
-        </w:rPr>
-        <w:t>1</w:t>
-      </w:r>
-      <w:r>
-        <w:rPr>
-          <w:rFonts w:hint="eastAsia"/>
-        </w:rPr>
-        <w:t>）除了查询操作，其他操作需要用事务。</w:t>
-      </w:r>
-    </w:p>
-    <w:p>
-      <w:pPr>
-        <w:widowControl/>
-        <w:shd w:val="clear" w:color="auto" w:fill="1E1E1E"/>
-        <w:spacing w:line="285" w:lineRule="atLeast"/>
-        <w:jc w:val="left"/>
-        <w:rPr>
-          <w:rFonts w:ascii="Consolas" w:eastAsia="Consolas" w:hAnsi="Consolas" w:cs="Consolas"/>
-          <w:color w:val="FFFFFF" w:themeColor="background1"/>
-          <w:szCs w:val="21"/>
-        </w:rPr>
-      </w:pPr>
-      <w:r>
-        <w:rPr>
-          <w:rFonts w:hint="eastAsia"/>
-          <w:color w:val="FFFFFF" w:themeColor="background1"/>
-        </w:rPr>
-        <w:t>（</w:t>
-      </w:r>
-      <w:r>
-        <w:rPr>
-          <w:rFonts w:hint="eastAsia"/>
-          <w:color w:val="FFFFFF" w:themeColor="background1"/>
-        </w:rPr>
-        <w:t>2</w:t>
-      </w:r>
-      <w:r>
-        <w:rPr>
-          <w:rFonts w:hint="eastAsia"/>
-          <w:color w:val="FFFFFF" w:themeColor="background1"/>
-        </w:rPr>
-        <w:t>）</w:t>
-      </w:r>
-      <w:proofErr w:type="spellStart"/>
-      <w:r>
-        <w:rPr>
-          <w:rFonts w:ascii="Consolas" w:eastAsia="Consolas" w:hAnsi="Consolas" w:cs="Consolas"/>
-          <w:color w:val="FFFFFF" w:themeColor="background1"/>
-          <w:kern w:val="0"/>
-          <w:szCs w:val="21"/>
-          <w:shd w:val="clear" w:color="auto" w:fill="1E1E1E"/>
-          <w:lang w:bidi="ar"/>
-        </w:rPr>
-        <w:t>rows.Scan</w:t>
-      </w:r>
-      <w:proofErr w:type="spellEnd"/>
-    </w:p>
-    <w:p>
-      <w:pPr>
-        <w:ind w:firstLine="420"/>
-      </w:pPr>
-      <w:r>
-        <w:rPr>
-          <w:rFonts w:hint="eastAsia"/>
-        </w:rPr>
-        <w:t>这个函数的参数个数必须和数据库表字段的个数一样</w:t>
-      </w:r>
-    </w:p>
-    <w:p>
-      <w:pPr>
-        <w:numPr>
-          <w:ilvl w:val="0"/>
-          <w:numId w:val="1"/>
-        </w:numPr>
-      </w:pPr>
-      <w:r>
-        <w:rPr>
-          <w:rFonts w:hint="eastAsia"/>
-        </w:rPr>
-        <w:t>别的表对于本表的依赖删除了，本表的记录才能删除</w:t>
-      </w:r>
-    </w:p>
-    <w:p>
-      <w:pPr>
-        <w:numPr>
-          <w:ilvl w:val="0"/>
-          <w:numId w:val="1"/>
-        </w:numPr>
-      </w:pPr>
-    </w:p>
-    <w:p>
-      <w:pPr>
-        <w:widowControl/>
-        <w:shd w:val="clear" w:color="auto" w:fill="1E1E1E"/>
-        <w:spacing w:line="285" w:lineRule="atLeast"/>
-        <w:jc w:val="left"/>
-        <w:rPr>
-          <w:rFonts w:ascii="Consolas" w:eastAsia="Consolas" w:hAnsi="Consolas" w:cs="Consolas"/>
-          <w:color w:val="D4D4D4"/>
-          <w:szCs w:val="21"/>
-        </w:rPr>
-      </w:pPr>
-      <w:proofErr w:type="gramStart"/>
-      <w:r>
-        <w:rPr>
-          <w:rFonts w:ascii="Consolas" w:eastAsia="Consolas" w:hAnsi="Consolas" w:cs="Consolas"/>
-          <w:color w:val="9CDCFE"/>
-          <w:kern w:val="0"/>
-          <w:szCs w:val="21"/>
-          <w:shd w:val="clear" w:color="auto" w:fill="1E1E1E"/>
-          <w:lang w:bidi="ar"/>
-        </w:rPr>
-        <w:t>res</w:t>
-      </w:r>
-      <w:proofErr w:type="gramEnd"/>
-      <w:r>
-        <w:rPr>
-          <w:rFonts w:ascii="Consolas" w:eastAsia="Consolas" w:hAnsi="Consolas" w:cs="Consolas"/>
-          <w:color w:val="D4D4D4"/>
-          <w:kern w:val="0"/>
-          <w:szCs w:val="21"/>
-          <w:shd w:val="clear" w:color="auto" w:fill="1E1E1E"/>
-          <w:lang w:bidi="ar"/>
-        </w:rPr>
-        <w:t>, </w:t>
-      </w:r>
-      <w:r>
-        <w:rPr>
-          <w:rFonts w:ascii="Consolas" w:eastAsia="Consolas" w:hAnsi="Consolas" w:cs="Consolas"/>
-          <w:color w:val="9CDCFE"/>
-          <w:kern w:val="0"/>
-          <w:szCs w:val="21"/>
-          <w:shd w:val="clear" w:color="auto" w:fill="1E1E1E"/>
-          <w:lang w:bidi="ar"/>
-        </w:rPr>
-        <w:t>err</w:t>
-      </w:r>
-      <w:r>
-        <w:rPr>
-          <w:rFonts w:ascii="Consolas" w:eastAsia="Consolas" w:hAnsi="Consolas" w:cs="Consolas"/>
-          <w:color w:val="D4D4D4"/>
-          <w:kern w:val="0"/>
-          <w:szCs w:val="21"/>
-          <w:shd w:val="clear" w:color="auto" w:fill="1E1E1E"/>
-          <w:lang w:bidi="ar"/>
-        </w:rPr>
-        <w:t> := </w:t>
-      </w:r>
-      <w:proofErr w:type="spellStart"/>
-      <w:r>
-        <w:rPr>
-          <w:rFonts w:ascii="Consolas" w:eastAsia="Consolas" w:hAnsi="Consolas" w:cs="Consolas"/>
-          <w:color w:val="D4D4D4"/>
-          <w:kern w:val="0"/>
-          <w:szCs w:val="21"/>
-          <w:shd w:val="clear" w:color="auto" w:fill="1E1E1E"/>
-          <w:lang w:bidi="ar"/>
-        </w:rPr>
-        <w:t>stmt.</w:t>
-      </w:r>
-      <w:r>
-        <w:rPr>
-          <w:rFonts w:ascii="Consolas" w:eastAsia="Consolas" w:hAnsi="Consolas" w:cs="Consolas"/>
-          <w:color w:val="DCDCAA"/>
-          <w:kern w:val="0"/>
-          <w:szCs w:val="21"/>
-          <w:shd w:val="clear" w:color="auto" w:fill="1E1E1E"/>
-          <w:lang w:bidi="ar"/>
-        </w:rPr>
-        <w:t>Exec</w:t>
-      </w:r>
-      <w:proofErr w:type="spellEnd"/>
-      <w:r>
-        <w:rPr>
-          <w:rFonts w:ascii="Consolas" w:eastAsia="Consolas" w:hAnsi="Consolas" w:cs="Consolas"/>
-          <w:color w:val="D4D4D4"/>
-          <w:kern w:val="0"/>
-          <w:szCs w:val="21"/>
-          <w:shd w:val="clear" w:color="auto" w:fill="1E1E1E"/>
-          <w:lang w:bidi="ar"/>
-        </w:rPr>
-        <w:t>(</w:t>
-      </w:r>
-      <w:proofErr w:type="spellStart"/>
-      <w:r>
-        <w:rPr>
-          <w:rFonts w:ascii="Consolas" w:eastAsia="Consolas" w:hAnsi="Consolas" w:cs="Consolas"/>
-          <w:color w:val="D4D4D4"/>
-          <w:kern w:val="0"/>
-          <w:szCs w:val="21"/>
-          <w:shd w:val="clear" w:color="auto" w:fill="1E1E1E"/>
-          <w:lang w:bidi="ar"/>
-        </w:rPr>
-        <w:t>employee.Name</w:t>
-      </w:r>
-      <w:proofErr w:type="spellEnd"/>
-      <w:r>
-        <w:rPr>
-          <w:rFonts w:ascii="Consolas" w:eastAsia="Consolas" w:hAnsi="Consolas" w:cs="Consolas"/>
-          <w:color w:val="D4D4D4"/>
-          <w:kern w:val="0"/>
-          <w:szCs w:val="21"/>
-          <w:shd w:val="clear" w:color="auto" w:fill="1E1E1E"/>
-          <w:lang w:bidi="ar"/>
-        </w:rPr>
-        <w:t>, </w:t>
-      </w:r>
-      <w:proofErr w:type="spellStart"/>
-      <w:r>
-        <w:rPr>
-          <w:rFonts w:ascii="Consolas" w:eastAsia="Consolas" w:hAnsi="Consolas" w:cs="Consolas"/>
-          <w:color w:val="D4D4D4"/>
-          <w:kern w:val="0"/>
-          <w:szCs w:val="21"/>
-          <w:shd w:val="clear" w:color="auto" w:fill="1E1E1E"/>
-          <w:lang w:bidi="ar"/>
-        </w:rPr>
-        <w:t>employee.Sex</w:t>
-      </w:r>
-      <w:proofErr w:type="spellEnd"/>
-      <w:r>
-        <w:rPr>
-          <w:rFonts w:ascii="Consolas" w:eastAsia="Consolas" w:hAnsi="Consolas" w:cs="Consolas"/>
-          <w:color w:val="D4D4D4"/>
-          <w:kern w:val="0"/>
-          <w:szCs w:val="21"/>
-          <w:shd w:val="clear" w:color="auto" w:fill="1E1E1E"/>
-          <w:lang w:bidi="ar"/>
-        </w:rPr>
-        <w:t>, </w:t>
-      </w:r>
-      <w:proofErr w:type="spellStart"/>
-      <w:r>
-        <w:rPr>
-          <w:rFonts w:ascii="Consolas" w:eastAsia="Consolas" w:hAnsi="Consolas" w:cs="Consolas"/>
-          <w:color w:val="D4D4D4"/>
-          <w:kern w:val="0"/>
-          <w:szCs w:val="21"/>
-          <w:shd w:val="clear" w:color="auto" w:fill="1E1E1E"/>
-          <w:lang w:bidi="ar"/>
-        </w:rPr>
-        <w:t>employee.Email</w:t>
-      </w:r>
-      <w:proofErr w:type="spellEnd"/>
-      <w:r>
-        <w:rPr>
-          <w:rFonts w:ascii="Consolas" w:eastAsia="Consolas" w:hAnsi="Consolas" w:cs="Consolas"/>
-          <w:color w:val="D4D4D4"/>
-          <w:kern w:val="0"/>
-          <w:szCs w:val="21"/>
-          <w:shd w:val="clear" w:color="auto" w:fill="1E1E1E"/>
-          <w:lang w:bidi="ar"/>
-        </w:rPr>
-        <w:t>, </w:t>
-      </w:r>
-      <w:proofErr w:type="spellStart"/>
-      <w:r>
-        <w:rPr>
-          <w:rFonts w:ascii="Consolas" w:eastAsia="Consolas" w:hAnsi="Consolas" w:cs="Consolas"/>
-          <w:color w:val="D4D4D4"/>
-          <w:kern w:val="0"/>
-          <w:szCs w:val="21"/>
-          <w:shd w:val="clear" w:color="auto" w:fill="1E1E1E"/>
-          <w:lang w:bidi="ar"/>
-        </w:rPr>
-        <w:t>employee.Phone</w:t>
-      </w:r>
-      <w:proofErr w:type="spellEnd"/>
-      <w:r>
-        <w:rPr>
-          <w:rFonts w:ascii="Consolas" w:eastAsia="Consolas" w:hAnsi="Consolas" w:cs="Consolas"/>
-          <w:color w:val="D4D4D4"/>
-          <w:kern w:val="0"/>
-          <w:szCs w:val="21"/>
-          <w:shd w:val="clear" w:color="auto" w:fill="1E1E1E"/>
-          <w:lang w:bidi="ar"/>
-        </w:rPr>
-        <w:t>)</w:t>
-      </w:r>
-    </w:p>
-    <w:p>
-      <w:pPr>
-        <w:widowControl/>
-        <w:shd w:val="clear" w:color="auto" w:fill="1E1E1E"/>
-        <w:spacing w:line="285" w:lineRule="atLeast"/>
-        <w:jc w:val="left"/>
-      </w:pPr>
-      <w:r>
-        <w:rPr>
-          <w:rFonts w:ascii="Consolas" w:eastAsia="Consolas" w:hAnsi="Consolas" w:cs="Consolas"/>
-          <w:color w:val="D4D4D4"/>
-          <w:kern w:val="0"/>
-          <w:szCs w:val="21"/>
-          <w:shd w:val="clear" w:color="auto" w:fill="1E1E1E"/>
-          <w:lang w:bidi="ar"/>
-        </w:rPr>
-        <w:t>    </w:t>
-      </w:r>
-      <w:proofErr w:type="spellStart"/>
-      <w:proofErr w:type="gramStart"/>
-      <w:r>
-        <w:rPr>
-          <w:rFonts w:ascii="Consolas" w:eastAsia="Consolas" w:hAnsi="Consolas" w:cs="Consolas"/>
-          <w:color w:val="D4D4D4"/>
-          <w:kern w:val="0"/>
-          <w:szCs w:val="21"/>
-          <w:shd w:val="clear" w:color="auto" w:fill="1E1E1E"/>
-          <w:lang w:bidi="ar"/>
-        </w:rPr>
-        <w:t>beego.</w:t>
-      </w:r>
-      <w:r>
-        <w:rPr>
-          <w:rFonts w:ascii="Consolas" w:eastAsia="Consolas" w:hAnsi="Consolas" w:cs="Consolas"/>
-          <w:color w:val="DCDCAA"/>
-          <w:kern w:val="0"/>
-          <w:szCs w:val="21"/>
-          <w:shd w:val="clear" w:color="auto" w:fill="1E1E1E"/>
-          <w:lang w:bidi="ar"/>
-        </w:rPr>
-        <w:t>Info</w:t>
-      </w:r>
-      <w:proofErr w:type="spellEnd"/>
-      <w:proofErr w:type="gramEnd"/>
-      <w:r>
-        <w:rPr>
-          <w:rFonts w:ascii="Consolas" w:eastAsia="Consolas" w:hAnsi="Consolas" w:cs="Consolas"/>
-          <w:color w:val="D4D4D4"/>
-          <w:kern w:val="0"/>
-          <w:szCs w:val="21"/>
-          <w:shd w:val="clear" w:color="auto" w:fill="1E1E1E"/>
-          <w:lang w:bidi="ar"/>
-        </w:rPr>
-        <w:t>(</w:t>
-      </w:r>
-      <w:proofErr w:type="spellStart"/>
-      <w:r>
-        <w:rPr>
-          <w:rFonts w:ascii="Consolas" w:eastAsia="Consolas" w:hAnsi="Consolas" w:cs="Consolas"/>
-          <w:color w:val="D4D4D4"/>
-          <w:kern w:val="0"/>
-          <w:szCs w:val="21"/>
-          <w:shd w:val="clear" w:color="auto" w:fill="1E1E1E"/>
-          <w:lang w:bidi="ar"/>
-        </w:rPr>
-        <w:t>res.</w:t>
-      </w:r>
-      <w:r>
-        <w:rPr>
-          <w:rFonts w:ascii="Consolas" w:eastAsia="Consolas" w:hAnsi="Consolas" w:cs="Consolas"/>
-          <w:color w:val="DCDCAA"/>
-          <w:kern w:val="0"/>
-          <w:szCs w:val="21"/>
-          <w:shd w:val="clear" w:color="auto" w:fill="1E1E1E"/>
-          <w:lang w:bidi="ar"/>
-        </w:rPr>
-        <w:t>LastInsertId</w:t>
-      </w:r>
-      <w:proofErr w:type="spellEnd"/>
-      <w:r>
-        <w:rPr>
-          <w:rFonts w:ascii="Consolas" w:eastAsia="Consolas" w:hAnsi="Consolas" w:cs="Consolas"/>
-          <w:color w:val="D4D4D4"/>
-          <w:kern w:val="0"/>
-          <w:szCs w:val="21"/>
-          <w:shd w:val="clear" w:color="auto" w:fill="1E1E1E"/>
-          <w:lang w:bidi="ar"/>
-        </w:rPr>
-        <w:t>())</w:t>
-      </w:r>
-    </w:p>
-    <w:p>
-      <w:pPr>
-        <w:widowControl/>
-        <w:shd w:val="clear" w:color="auto" w:fill="1E1E1E"/>
-        <w:spacing w:line="285" w:lineRule="atLeast"/>
-        <w:jc w:val="left"/>
-        <w:rPr>
-          <w:rFonts w:ascii="Consolas" w:eastAsia="Consolas" w:hAnsi="Consolas" w:cs="Consolas"/>
-          <w:color w:val="D4D4D4"/>
-          <w:szCs w:val="21"/>
-        </w:rPr>
-      </w:pPr>
-      <w:r>
-        <w:rPr>
-          <w:rFonts w:hint="eastAsia"/>
-        </w:rPr>
-        <w:t>当</w:t>
-      </w:r>
-      <w:r>
-        <w:rPr>
-          <w:rFonts w:hint="eastAsia"/>
-        </w:rPr>
-        <w:t>Id</w:t>
-      </w:r>
-      <w:r>
-        <w:rPr>
-          <w:rFonts w:hint="eastAsia"/>
-        </w:rPr>
-        <w:t>为自动增长的，就可以通过</w:t>
-      </w:r>
-      <w:proofErr w:type="spellStart"/>
-      <w:r>
-        <w:rPr>
-          <w:rFonts w:ascii="Consolas" w:eastAsia="Consolas" w:hAnsi="Consolas" w:cs="Consolas"/>
-          <w:color w:val="9CDCFE"/>
-          <w:kern w:val="0"/>
-          <w:szCs w:val="21"/>
-          <w:shd w:val="clear" w:color="auto" w:fill="1E1E1E"/>
-          <w:lang w:bidi="ar"/>
-        </w:rPr>
-        <w:t>lastId</w:t>
-      </w:r>
-      <w:proofErr w:type="spellEnd"/>
-      <w:r>
-        <w:rPr>
-          <w:rFonts w:ascii="Consolas" w:eastAsia="Consolas" w:hAnsi="Consolas" w:cs="Consolas"/>
-          <w:color w:val="D4D4D4"/>
-          <w:kern w:val="0"/>
-          <w:szCs w:val="21"/>
-          <w:shd w:val="clear" w:color="auto" w:fill="1E1E1E"/>
-          <w:lang w:bidi="ar"/>
-        </w:rPr>
-        <w:t>, </w:t>
-      </w:r>
-      <w:r>
-        <w:rPr>
-          <w:rFonts w:ascii="Consolas" w:eastAsia="Consolas" w:hAnsi="Consolas" w:cs="Consolas"/>
-          <w:color w:val="9CDCFE"/>
-          <w:kern w:val="0"/>
-          <w:szCs w:val="21"/>
-          <w:shd w:val="clear" w:color="auto" w:fill="1E1E1E"/>
-          <w:lang w:bidi="ar"/>
-        </w:rPr>
-        <w:t>err</w:t>
-      </w:r>
-      <w:r>
-        <w:rPr>
-          <w:rFonts w:ascii="Consolas" w:eastAsia="Consolas" w:hAnsi="Consolas" w:cs="Consolas"/>
-          <w:color w:val="D4D4D4"/>
-          <w:kern w:val="0"/>
-          <w:szCs w:val="21"/>
-          <w:shd w:val="clear" w:color="auto" w:fill="1E1E1E"/>
-          <w:lang w:bidi="ar"/>
-        </w:rPr>
-        <w:t> := </w:t>
-      </w:r>
-      <w:proofErr w:type="spellStart"/>
-      <w:r>
-        <w:rPr>
-          <w:rFonts w:ascii="Consolas" w:eastAsia="Consolas" w:hAnsi="Consolas" w:cs="Consolas"/>
-          <w:color w:val="D4D4D4"/>
-          <w:kern w:val="0"/>
-          <w:szCs w:val="21"/>
-          <w:shd w:val="clear" w:color="auto" w:fill="1E1E1E"/>
-          <w:lang w:bidi="ar"/>
-        </w:rPr>
-        <w:t>res.</w:t>
-      </w:r>
-      <w:r>
-        <w:rPr>
-          <w:rFonts w:ascii="Consolas" w:eastAsia="Consolas" w:hAnsi="Consolas" w:cs="Consolas"/>
-          <w:color w:val="DCDCAA"/>
-          <w:kern w:val="0"/>
-          <w:szCs w:val="21"/>
-          <w:shd w:val="clear" w:color="auto" w:fill="1E1E1E"/>
-          <w:lang w:bidi="ar"/>
-        </w:rPr>
-        <w:t>LastInsertId</w:t>
-      </w:r>
-      <w:proofErr w:type="spellEnd"/>
-      <w:r>
-        <w:rPr>
-          <w:rFonts w:ascii="Consolas" w:eastAsia="Consolas" w:hAnsi="Consolas" w:cs="Consolas"/>
-          <w:color w:val="D4D4D4"/>
-          <w:kern w:val="0"/>
-          <w:szCs w:val="21"/>
-          <w:shd w:val="clear" w:color="auto" w:fill="1E1E1E"/>
-          <w:lang w:bidi="ar"/>
-        </w:rPr>
-        <w:t>()</w:t>
-      </w:r>
-    </w:p>
-    <w:p>
-      <w:pPr>
-        <w:rPr>
-          <w:rFonts w:ascii="Consolas" w:eastAsia="Consolas" w:hAnsi="Consolas" w:cs="Consolas"/>
-          <w:color w:val="D4D4D4"/>
-          <w:kern w:val="0"/>
-          <w:szCs w:val="21"/>
-          <w:shd w:val="clear" w:color="auto" w:fill="1E1E1E"/>
-          <w:lang w:bidi="ar"/>
-        </w:rPr>
-      </w:pPr>
-      <w:r>
-        <w:rPr>
-          <w:rFonts w:ascii="Consolas" w:eastAsia="Consolas" w:hAnsi="Consolas" w:cs="Consolas" w:hint="eastAsia"/>
-          <w:color w:val="D4D4D4"/>
-          <w:kern w:val="0"/>
-          <w:szCs w:val="21"/>
-          <w:shd w:val="clear" w:color="auto" w:fill="1E1E1E"/>
-          <w:lang w:bidi="ar"/>
-        </w:rPr>
-        <w:t>获取插入后的Id</w:t>
-      </w:r>
-    </w:p>
-    <w:p>
-      <w:pPr>
-        <w:numPr>
-          <w:ilvl w:val="0"/>
-          <w:numId w:val="1"/>
-        </w:numPr>
-      </w:pPr>
-      <w:proofErr w:type="spellStart"/>
-      <w:r>
-        <w:rPr>
-          <w:rFonts w:hint="eastAsia"/>
-        </w:rPr>
-        <w:t>mysql</w:t>
-      </w:r>
-      <w:proofErr w:type="spellEnd"/>
-      <w:r>
-        <w:rPr>
-          <w:rFonts w:hint="eastAsia"/>
-        </w:rPr>
-        <w:t>不同的表的字段名要不一样，防止</w:t>
-      </w:r>
-    </w:p>
-    <w:p>
-      <w:pPr>
-        <w:numPr>
-          <w:ilvl w:val="0"/>
-          <w:numId w:val="1"/>
-        </w:numPr>
-      </w:pPr>
-      <w:r>
-        <w:rPr>
-          <w:rFonts w:hint="eastAsia"/>
-        </w:rPr>
-        <w:t>字段类型是字符串的话，默认要</w:t>
-      </w:r>
-      <w:r>
-        <w:rPr>
-          <w:rFonts w:hint="eastAsia"/>
-        </w:rPr>
-        <w:t xml:space="preserve">default ''    </w:t>
-      </w:r>
-      <w:r>
-        <w:rPr>
-          <w:rFonts w:hint="eastAsia"/>
-        </w:rPr>
-        <w:t>否则，可能插入的时候没有值，拿出来就是</w:t>
-      </w:r>
-      <w:r>
-        <w:rPr>
-          <w:rFonts w:hint="eastAsia"/>
-        </w:rPr>
-        <w:t>null</w:t>
-      </w:r>
-      <w:r>
-        <w:rPr>
-          <w:rFonts w:hint="eastAsia"/>
-        </w:rPr>
-        <w:t>的，会报错</w:t>
-      </w:r>
-    </w:p>
-    <w:p>
-      <w:pPr>
-        <w:numPr>
-          <w:ilvl w:val="0"/>
-          <w:numId w:val="1"/>
-        </w:numPr>
-      </w:pPr>
-      <w:r>
-        <w:rPr>
-          <w:rFonts w:hint="eastAsia"/>
-        </w:rPr>
-        <w:t>事务：</w:t>
-      </w:r>
-    </w:p>
-    <w:p>
-      <w:r>
-        <w:rPr>
-          <w:rFonts w:hint="eastAsia"/>
-        </w:rPr>
-        <w:t>事务是原子的，在每一次</w:t>
-      </w:r>
-      <w:r>
-        <w:rPr>
-          <w:rFonts w:hint="eastAsia"/>
-        </w:rPr>
-        <w:t>Exec</w:t>
-      </w:r>
-      <w:r>
-        <w:rPr>
-          <w:rFonts w:hint="eastAsia"/>
-        </w:rPr>
-        <w:t>执行过程中，如果出错，则可以回退，最后都没有出错，才进行提交到数据库（</w:t>
-      </w:r>
-      <w:r>
-        <w:rPr>
-          <w:rFonts w:hint="eastAsia"/>
-        </w:rPr>
-        <w:t>commit</w:t>
-      </w:r>
-      <w:r>
-        <w:rPr>
-          <w:rFonts w:hint="eastAsia"/>
-        </w:rPr>
-        <w:t>）</w:t>
-      </w:r>
-    </w:p>
-    <w:p>
-      <w:pPr>
-        <w:ind w:firstLine="420"/>
-      </w:pPr>
-      <w:r>
-        <w:rPr>
-          <w:rFonts w:hint="eastAsia"/>
-        </w:rPr>
-        <w:t>事物步骤：</w:t>
-      </w:r>
-    </w:p>
-    <w:p>
-      <w:pPr>
-        <w:numPr>
-          <w:ilvl w:val="0"/>
-          <w:numId w:val="2"/>
-        </w:numPr>
-        <w:ind w:firstLine="420"/>
-      </w:pPr>
-      <w:r>
-        <w:rPr>
-          <w:rFonts w:hint="eastAsia"/>
-        </w:rPr>
-        <w:t>开始事务：</w:t>
-      </w:r>
-    </w:p>
-    <w:p>
-      <w:pPr>
-        <w:numPr>
-          <w:ilvl w:val="0"/>
-          <w:numId w:val="2"/>
-        </w:numPr>
-        <w:ind w:firstLine="420"/>
-      </w:pPr>
-      <w:r>
-        <w:rPr>
-          <w:rFonts w:hint="eastAsia"/>
-        </w:rPr>
-        <w:t>执行操作</w:t>
-      </w:r>
-      <w:proofErr w:type="spellStart"/>
-      <w:r>
-        <w:rPr>
-          <w:rFonts w:hint="eastAsia"/>
-        </w:rPr>
-        <w:t>a,b,c</w:t>
-      </w:r>
-      <w:proofErr w:type="spellEnd"/>
-      <w:r>
-        <w:rPr>
-          <w:rFonts w:hint="eastAsia"/>
-        </w:rPr>
-        <w:t>每次执行都用同一个错误对象</w:t>
-      </w:r>
-      <w:r>
-        <w:rPr>
-          <w:rFonts w:hint="eastAsia"/>
-        </w:rPr>
-        <w:t>err</w:t>
-      </w:r>
-      <w:r>
-        <w:rPr>
-          <w:rFonts w:hint="eastAsia"/>
-        </w:rPr>
-        <w:t>接收错误结果</w:t>
-      </w:r>
-    </w:p>
-    <w:p>
-      <w:pPr>
-        <w:numPr>
-          <w:ilvl w:val="0"/>
-          <w:numId w:val="2"/>
-        </w:numPr>
-        <w:ind w:firstLine="420"/>
-      </w:pPr>
-      <w:r>
-        <w:rPr>
-          <w:rFonts w:hint="eastAsia"/>
-        </w:rPr>
-        <w:t>执行错误检查，有错误就回滚，没有错误就把刚刚修改的东西提交到数据库</w:t>
-      </w:r>
-      <w:r>
-        <w:rPr>
-          <w:rFonts w:hint="eastAsia"/>
-        </w:rPr>
-        <w:t>(</w:t>
-      </w:r>
-      <w:r>
-        <w:rPr>
-          <w:rFonts w:hint="eastAsia"/>
-        </w:rPr>
-        <w:t>如图</w:t>
-      </w:r>
-      <w:r>
-        <w:rPr>
-          <w:rFonts w:hint="eastAsia"/>
-        </w:rPr>
-        <w:t>)</w:t>
-      </w:r>
-    </w:p>
-    <w:p>
-      <w:pPr>
-        <w:widowControl/>
-        <w:shd w:val="clear" w:color="auto" w:fill="1E1E1E"/>
-        <w:spacing w:line="300" w:lineRule="atLeast"/>
-        <w:jc w:val="left"/>
-        <w:rPr>
-          <w:rFonts w:ascii="Consolas" w:eastAsia="Consolas" w:hAnsi="Consolas" w:cs="Consolas"/>
-          <w:color w:val="D4D4D4"/>
-          <w:sz w:val="22"/>
-          <w:szCs w:val="22"/>
-        </w:rPr>
-      </w:pPr>
-      <w:proofErr w:type="gramStart"/>
-      <w:r>
-        <w:rPr>
-          <w:rFonts w:ascii="Consolas" w:eastAsia="Consolas" w:hAnsi="Consolas" w:cs="Consolas"/>
-          <w:color w:val="C586C0"/>
-          <w:kern w:val="0"/>
-          <w:sz w:val="22"/>
-          <w:szCs w:val="22"/>
-          <w:shd w:val="clear" w:color="auto" w:fill="1E1E1E"/>
-          <w:lang w:bidi="ar"/>
-        </w:rPr>
-        <w:t>defer</w:t>
-      </w:r>
-      <w:proofErr w:type="gramEnd"/>
-      <w:r>
-        <w:rPr>
-          <w:rFonts w:ascii="Consolas" w:eastAsia="Consolas" w:hAnsi="Consolas" w:cs="Consolas"/>
-          <w:color w:val="D4D4D4"/>
-          <w:kern w:val="0"/>
-          <w:sz w:val="22"/>
-          <w:szCs w:val="22"/>
-          <w:shd w:val="clear" w:color="auto" w:fill="1E1E1E"/>
-          <w:lang w:bidi="ar"/>
-        </w:rPr>
-        <w:t> </w:t>
-      </w:r>
-      <w:proofErr w:type="spellStart"/>
-      <w:r>
-        <w:rPr>
-          <w:rFonts w:ascii="Consolas" w:eastAsia="Consolas" w:hAnsi="Consolas" w:cs="Consolas"/>
-          <w:color w:val="569CD6"/>
-          <w:kern w:val="0"/>
-          <w:sz w:val="22"/>
-          <w:szCs w:val="22"/>
-          <w:shd w:val="clear" w:color="auto" w:fill="1E1E1E"/>
-          <w:lang w:bidi="ar"/>
-        </w:rPr>
-        <w:t>func</w:t>
-      </w:r>
-      <w:proofErr w:type="spellEnd"/>
-      <w:r>
-        <w:rPr>
-          <w:rFonts w:ascii="Consolas" w:eastAsia="Consolas" w:hAnsi="Consolas" w:cs="Consolas"/>
-          <w:color w:val="D4D4D4"/>
-          <w:kern w:val="0"/>
-          <w:sz w:val="22"/>
-          <w:szCs w:val="22"/>
-          <w:shd w:val="clear" w:color="auto" w:fill="1E1E1E"/>
-          <w:lang w:bidi="ar"/>
-        </w:rPr>
-        <w:t>() {</w:t>
-      </w:r>
-    </w:p>
-    <w:p>
-      <w:pPr>
-        <w:widowControl/>
-        <w:shd w:val="clear" w:color="auto" w:fill="1E1E1E"/>
-        <w:spacing w:line="300" w:lineRule="atLeast"/>
-        <w:jc w:val="left"/>
-        <w:rPr>
-          <w:rFonts w:ascii="Consolas" w:eastAsia="Consolas" w:hAnsi="Consolas" w:cs="Consolas"/>
-          <w:color w:val="D4D4D4"/>
-          <w:sz w:val="22"/>
-          <w:szCs w:val="22"/>
-        </w:rPr>
-      </w:pPr>
-      <w:r>
-        <w:rPr>
-          <w:rFonts w:ascii="Consolas" w:eastAsia="Consolas" w:hAnsi="Consolas" w:cs="Consolas"/>
-          <w:color w:val="D4D4D4"/>
-          <w:kern w:val="0"/>
-          <w:sz w:val="22"/>
-          <w:szCs w:val="22"/>
-          <w:shd w:val="clear" w:color="auto" w:fill="1E1E1E"/>
-          <w:lang w:bidi="ar"/>
-        </w:rPr>
-        <w:t>        </w:t>
-      </w:r>
-      <w:proofErr w:type="gramStart"/>
-      <w:r>
-        <w:rPr>
-          <w:rFonts w:ascii="Consolas" w:eastAsia="Consolas" w:hAnsi="Consolas" w:cs="Consolas"/>
-          <w:color w:val="C586C0"/>
-          <w:kern w:val="0"/>
-          <w:sz w:val="22"/>
-          <w:szCs w:val="22"/>
-          <w:shd w:val="clear" w:color="auto" w:fill="1E1E1E"/>
-          <w:lang w:bidi="ar"/>
-        </w:rPr>
-        <w:t>if</w:t>
-      </w:r>
-      <w:proofErr w:type="gramEnd"/>
-      <w:r>
-        <w:rPr>
-          <w:rFonts w:ascii="Consolas" w:eastAsia="Consolas" w:hAnsi="Consolas" w:cs="Consolas"/>
-          <w:color w:val="D4D4D4"/>
-          <w:kern w:val="0"/>
-          <w:sz w:val="22"/>
-          <w:szCs w:val="22"/>
-          <w:shd w:val="clear" w:color="auto" w:fill="1E1E1E"/>
-          <w:lang w:bidi="ar"/>
-        </w:rPr>
-        <w:t> err == </w:t>
-      </w:r>
-      <w:r>
-        <w:rPr>
-          <w:rFonts w:ascii="Consolas" w:eastAsia="Consolas" w:hAnsi="Consolas" w:cs="Consolas"/>
-          <w:color w:val="569CD6"/>
-          <w:kern w:val="0"/>
-          <w:sz w:val="22"/>
-          <w:szCs w:val="22"/>
-          <w:shd w:val="clear" w:color="auto" w:fill="1E1E1E"/>
-          <w:lang w:bidi="ar"/>
-        </w:rPr>
-        <w:t>nil</w:t>
-      </w:r>
-      <w:r>
-        <w:rPr>
-          <w:rFonts w:ascii="Consolas" w:eastAsia="Consolas" w:hAnsi="Consolas" w:cs="Consolas"/>
-          <w:color w:val="D4D4D4"/>
-          <w:kern w:val="0"/>
-          <w:sz w:val="22"/>
-          <w:szCs w:val="22"/>
-          <w:shd w:val="clear" w:color="auto" w:fill="1E1E1E"/>
-          <w:lang w:bidi="ar"/>
-        </w:rPr>
-        <w:t> {</w:t>
-      </w:r>
-    </w:p>
-    <w:p>
-      <w:pPr>
-        <w:widowControl/>
-        <w:shd w:val="clear" w:color="auto" w:fill="1E1E1E"/>
-        <w:spacing w:line="300" w:lineRule="atLeast"/>
-        <w:jc w:val="left"/>
-        <w:rPr>
-          <w:rFonts w:ascii="Consolas" w:eastAsia="Consolas" w:hAnsi="Consolas" w:cs="Consolas"/>
-          <w:color w:val="D4D4D4"/>
-          <w:sz w:val="22"/>
-          <w:szCs w:val="22"/>
-        </w:rPr>
-      </w:pPr>
-      <w:r>
-        <w:rPr>
-          <w:rFonts w:ascii="Consolas" w:eastAsia="Consolas" w:hAnsi="Consolas" w:cs="Consolas"/>
-          <w:color w:val="D4D4D4"/>
-          <w:kern w:val="0"/>
-          <w:sz w:val="22"/>
-          <w:szCs w:val="22"/>
-          <w:shd w:val="clear" w:color="auto" w:fill="1E1E1E"/>
-          <w:lang w:bidi="ar"/>
-        </w:rPr>
-        <w:t>            </w:t>
-      </w:r>
-      <w:proofErr w:type="spellStart"/>
-      <w:proofErr w:type="gramStart"/>
-      <w:r>
-        <w:rPr>
-          <w:rFonts w:ascii="Consolas" w:eastAsia="Consolas" w:hAnsi="Consolas" w:cs="Consolas"/>
-          <w:color w:val="D4D4D4"/>
-          <w:kern w:val="0"/>
-          <w:sz w:val="22"/>
-          <w:szCs w:val="22"/>
-          <w:shd w:val="clear" w:color="auto" w:fill="1E1E1E"/>
-          <w:lang w:bidi="ar"/>
-        </w:rPr>
-        <w:t>tx.</w:t>
-      </w:r>
-      <w:r>
-        <w:rPr>
-          <w:rFonts w:ascii="Consolas" w:eastAsia="Consolas" w:hAnsi="Consolas" w:cs="Consolas"/>
-          <w:color w:val="DCDCAA"/>
-          <w:kern w:val="0"/>
-          <w:sz w:val="22"/>
-          <w:szCs w:val="22"/>
-          <w:shd w:val="clear" w:color="auto" w:fill="1E1E1E"/>
-          <w:lang w:bidi="ar"/>
-        </w:rPr>
-        <w:t>Commit</w:t>
-      </w:r>
-      <w:proofErr w:type="spellEnd"/>
-      <w:proofErr w:type="gramEnd"/>
-      <w:r>
-        <w:rPr>
-          <w:rFonts w:ascii="Consolas" w:eastAsia="Consolas" w:hAnsi="Consolas" w:cs="Consolas"/>
-          <w:color w:val="D4D4D4"/>
-          <w:kern w:val="0"/>
-          <w:sz w:val="22"/>
-          <w:szCs w:val="22"/>
-          <w:shd w:val="clear" w:color="auto" w:fill="1E1E1E"/>
-          <w:lang w:bidi="ar"/>
-        </w:rPr>
-        <w:t>()</w:t>
-      </w:r>
-    </w:p>
-    <w:p>
-      <w:pPr>
-        <w:widowControl/>
-        <w:shd w:val="clear" w:color="auto" w:fill="1E1E1E"/>
-        <w:spacing w:line="300" w:lineRule="atLeast"/>
-        <w:jc w:val="left"/>
-        <w:rPr>
-          <w:rFonts w:ascii="Consolas" w:eastAsia="Consolas" w:hAnsi="Consolas" w:cs="Consolas"/>
-          <w:color w:val="D4D4D4"/>
-          <w:sz w:val="22"/>
-          <w:szCs w:val="22"/>
-        </w:rPr>
-      </w:pPr>
-      <w:r>
-        <w:rPr>
-          <w:rFonts w:ascii="Consolas" w:eastAsia="Consolas" w:hAnsi="Consolas" w:cs="Consolas"/>
-          <w:color w:val="D4D4D4"/>
-          <w:kern w:val="0"/>
-          <w:sz w:val="22"/>
-          <w:szCs w:val="22"/>
-          <w:shd w:val="clear" w:color="auto" w:fill="1E1E1E"/>
-          <w:lang w:bidi="ar"/>
-        </w:rPr>
-        <w:t>        } </w:t>
-      </w:r>
-      <w:proofErr w:type="gramStart"/>
-      <w:r>
-        <w:rPr>
-          <w:rFonts w:ascii="Consolas" w:eastAsia="Consolas" w:hAnsi="Consolas" w:cs="Consolas"/>
-          <w:color w:val="C586C0"/>
-          <w:kern w:val="0"/>
-          <w:sz w:val="22"/>
-          <w:szCs w:val="22"/>
-          <w:shd w:val="clear" w:color="auto" w:fill="1E1E1E"/>
-          <w:lang w:bidi="ar"/>
-        </w:rPr>
-        <w:t>else</w:t>
-      </w:r>
-      <w:proofErr w:type="gramEnd"/>
-      <w:r>
-        <w:rPr>
-          <w:rFonts w:ascii="Consolas" w:eastAsia="Consolas" w:hAnsi="Consolas" w:cs="Consolas"/>
-          <w:color w:val="D4D4D4"/>
-          <w:kern w:val="0"/>
-          <w:sz w:val="22"/>
-          <w:szCs w:val="22"/>
-          <w:shd w:val="clear" w:color="auto" w:fill="1E1E1E"/>
-          <w:lang w:bidi="ar"/>
-        </w:rPr>
-        <w:t> {</w:t>
-      </w:r>
-    </w:p>
-    <w:p>
-      <w:pPr>
-        <w:widowControl/>
-        <w:shd w:val="clear" w:color="auto" w:fill="1E1E1E"/>
-        <w:spacing w:line="300" w:lineRule="atLeast"/>
-        <w:jc w:val="left"/>
-        <w:rPr>
-          <w:rFonts w:ascii="Consolas" w:eastAsia="Consolas" w:hAnsi="Consolas" w:cs="Consolas"/>
-          <w:color w:val="D4D4D4"/>
-          <w:sz w:val="22"/>
-          <w:szCs w:val="22"/>
-        </w:rPr>
-      </w:pPr>
-      <w:r>
-        <w:rPr>
-          <w:rFonts w:ascii="Consolas" w:eastAsia="Consolas" w:hAnsi="Consolas" w:cs="Consolas"/>
-          <w:color w:val="D4D4D4"/>
-          <w:kern w:val="0"/>
-          <w:sz w:val="22"/>
-          <w:szCs w:val="22"/>
-          <w:shd w:val="clear" w:color="auto" w:fill="1E1E1E"/>
-          <w:lang w:bidi="ar"/>
-        </w:rPr>
-        <w:t>            </w:t>
-      </w:r>
-      <w:proofErr w:type="spellStart"/>
-      <w:proofErr w:type="gramStart"/>
-      <w:r>
-        <w:rPr>
-          <w:rFonts w:ascii="Consolas" w:eastAsia="Consolas" w:hAnsi="Consolas" w:cs="Consolas"/>
-          <w:color w:val="D4D4D4"/>
-          <w:kern w:val="0"/>
-          <w:sz w:val="22"/>
-          <w:szCs w:val="22"/>
-          <w:shd w:val="clear" w:color="auto" w:fill="1E1E1E"/>
-          <w:lang w:bidi="ar"/>
-        </w:rPr>
-        <w:t>tx.</w:t>
-      </w:r>
-      <w:r>
-        <w:rPr>
-          <w:rFonts w:ascii="Consolas" w:eastAsia="Consolas" w:hAnsi="Consolas" w:cs="Consolas"/>
-          <w:color w:val="DCDCAA"/>
-          <w:kern w:val="0"/>
-          <w:sz w:val="22"/>
-          <w:szCs w:val="22"/>
-          <w:shd w:val="clear" w:color="auto" w:fill="1E1E1E"/>
-          <w:lang w:bidi="ar"/>
-        </w:rPr>
-        <w:t>Rollback</w:t>
-      </w:r>
-      <w:proofErr w:type="spellEnd"/>
-      <w:proofErr w:type="gramEnd"/>
-      <w:r>
-        <w:rPr>
-          <w:rFonts w:ascii="Consolas" w:eastAsia="Consolas" w:hAnsi="Consolas" w:cs="Consolas"/>
-          <w:color w:val="D4D4D4"/>
-          <w:kern w:val="0"/>
-          <w:sz w:val="22"/>
-          <w:szCs w:val="22"/>
-          <w:shd w:val="clear" w:color="auto" w:fill="1E1E1E"/>
-          <w:lang w:bidi="ar"/>
-        </w:rPr>
-        <w:t>()</w:t>
-      </w:r>
-    </w:p>
-    <w:p>
-      <w:pPr>
-        <w:widowControl/>
-        <w:shd w:val="clear" w:color="auto" w:fill="1E1E1E"/>
-        <w:spacing w:line="300" w:lineRule="atLeast"/>
-        <w:jc w:val="left"/>
-        <w:rPr>
-          <w:rFonts w:ascii="Consolas" w:eastAsia="Consolas" w:hAnsi="Consolas" w:cs="Consolas"/>
-          <w:color w:val="D4D4D4"/>
-          <w:sz w:val="22"/>
-          <w:szCs w:val="22"/>
-        </w:rPr>
-      </w:pPr>
-      <w:r>
-        <w:rPr>
-          <w:rFonts w:ascii="Consolas" w:eastAsia="Consolas" w:hAnsi="Consolas" w:cs="Consolas"/>
-          <w:color w:val="D4D4D4"/>
-          <w:kern w:val="0"/>
-          <w:sz w:val="22"/>
-          <w:szCs w:val="22"/>
-          <w:shd w:val="clear" w:color="auto" w:fill="1E1E1E"/>
-          <w:lang w:bidi="ar"/>
-        </w:rPr>
-        <w:t>        }</w:t>
-      </w:r>
-    </w:p>
-    <w:p>
-      <w:pPr>
-        <w:widowControl/>
-        <w:shd w:val="clear" w:color="auto" w:fill="1E1E1E"/>
-        <w:spacing w:line="300" w:lineRule="atLeast"/>
-        <w:jc w:val="left"/>
-        <w:rPr>
-          <w:rFonts w:ascii="Consolas" w:eastAsia="Consolas" w:hAnsi="Consolas" w:cs="Consolas"/>
-          <w:color w:val="D4D4D4"/>
-          <w:sz w:val="22"/>
-          <w:szCs w:val="22"/>
-        </w:rPr>
-      </w:pPr>
-      <w:r>
-        <w:rPr>
-          <w:rFonts w:ascii="Consolas" w:eastAsia="Consolas" w:hAnsi="Consolas" w:cs="Consolas"/>
-          <w:color w:val="D4D4D4"/>
-          <w:kern w:val="0"/>
-          <w:sz w:val="22"/>
-          <w:szCs w:val="22"/>
-          <w:shd w:val="clear" w:color="auto" w:fill="1E1E1E"/>
-          <w:lang w:bidi="ar"/>
-        </w:rPr>
-        <w:t>    }()</w:t>
-      </w:r>
-    </w:p>
-    <w:p>
-      <w:pPr>
-        <w:numPr>
-          <w:ilvl w:val="0"/>
-          <w:numId w:val="3"/>
-        </w:numPr>
-      </w:pPr>
-      <w:r>
-        <w:rPr>
-          <w:rFonts w:hint="eastAsia"/>
-        </w:rPr>
-        <w:t>善用主键对应的记录存在时，更新记录，否则，插入记录语句：</w:t>
-      </w:r>
-    </w:p>
-    <w:p>
-      <w:pPr>
-        <w:widowControl/>
-        <w:shd w:val="clear" w:color="auto" w:fill="1E1E1E"/>
-        <w:spacing w:line="300" w:lineRule="atLeast"/>
-        <w:jc w:val="left"/>
-        <w:rPr>
-          <w:rFonts w:ascii="Consolas" w:eastAsia="Consolas" w:hAnsi="Consolas" w:cs="Consolas"/>
-          <w:color w:val="D4D4D4"/>
-          <w:szCs w:val="21"/>
-        </w:rPr>
-      </w:pPr>
-      <w:proofErr w:type="gramStart"/>
-      <w:r>
-        <w:rPr>
-          <w:rFonts w:ascii="Consolas" w:eastAsia="Consolas" w:hAnsi="Consolas" w:cs="Consolas"/>
-          <w:color w:val="CE9178"/>
-          <w:kern w:val="0"/>
-          <w:szCs w:val="21"/>
-          <w:shd w:val="clear" w:color="auto" w:fill="1E1E1E"/>
-          <w:lang w:bidi="ar"/>
-        </w:rPr>
-        <w:t>insert</w:t>
-      </w:r>
-      <w:proofErr w:type="gramEnd"/>
-      <w:r>
-        <w:rPr>
-          <w:rFonts w:ascii="Consolas" w:eastAsia="Consolas" w:hAnsi="Consolas" w:cs="Consolas"/>
-          <w:color w:val="CE9178"/>
-          <w:kern w:val="0"/>
-          <w:szCs w:val="21"/>
-          <w:shd w:val="clear" w:color="auto" w:fill="1E1E1E"/>
-          <w:lang w:bidi="ar"/>
-        </w:rPr>
-        <w:t> into </w:t>
-      </w:r>
-      <w:proofErr w:type="spellStart"/>
-      <w:r>
-        <w:rPr>
-          <w:rFonts w:ascii="Consolas" w:eastAsia="Consolas" w:hAnsi="Consolas" w:cs="Consolas"/>
-          <w:color w:val="CE9178"/>
-          <w:kern w:val="0"/>
-          <w:szCs w:val="21"/>
-          <w:shd w:val="clear" w:color="auto" w:fill="1E1E1E"/>
-          <w:lang w:bidi="ar"/>
-        </w:rPr>
-        <w:t>agent_customer</w:t>
-      </w:r>
-      <w:proofErr w:type="spellEnd"/>
-      <w:r>
-        <w:rPr>
-          <w:rFonts w:ascii="Consolas" w:eastAsia="Consolas" w:hAnsi="Consolas" w:cs="Consolas"/>
-          <w:color w:val="CE9178"/>
-          <w:kern w:val="0"/>
-          <w:szCs w:val="21"/>
-          <w:shd w:val="clear" w:color="auto" w:fill="1E1E1E"/>
-          <w:lang w:bidi="ar"/>
-        </w:rPr>
-        <w:t> (</w:t>
-      </w:r>
-      <w:proofErr w:type="spellStart"/>
-      <w:r>
-        <w:rPr>
-          <w:rFonts w:ascii="Consolas" w:eastAsia="Consolas" w:hAnsi="Consolas" w:cs="Consolas"/>
-          <w:color w:val="CE9178"/>
-          <w:kern w:val="0"/>
-          <w:szCs w:val="21"/>
-          <w:shd w:val="clear" w:color="auto" w:fill="1E1E1E"/>
-          <w:lang w:bidi="ar"/>
-        </w:rPr>
-        <w:t>AgentId,CustomerId</w:t>
-      </w:r>
-      <w:proofErr w:type="spellEnd"/>
-      <w:r>
-        <w:rPr>
-          <w:rFonts w:ascii="Consolas" w:eastAsia="Consolas" w:hAnsi="Consolas" w:cs="Consolas"/>
-          <w:color w:val="CE9178"/>
-          <w:kern w:val="0"/>
-          <w:szCs w:val="21"/>
-          <w:shd w:val="clear" w:color="auto" w:fill="1E1E1E"/>
-          <w:lang w:bidi="ar"/>
-        </w:rPr>
-        <w:t>) values (?,?) on duplicate key update </w:t>
-      </w:r>
-      <w:proofErr w:type="spellStart"/>
-      <w:r>
-        <w:rPr>
-          <w:rFonts w:ascii="Consolas" w:eastAsia="Consolas" w:hAnsi="Consolas" w:cs="Consolas"/>
-          <w:color w:val="CE9178"/>
-          <w:kern w:val="0"/>
-          <w:szCs w:val="21"/>
-          <w:shd w:val="clear" w:color="auto" w:fill="1E1E1E"/>
-          <w:lang w:bidi="ar"/>
-        </w:rPr>
-        <w:t>AgentId</w:t>
-      </w:r>
-      <w:proofErr w:type="spellEnd"/>
-      <w:r>
-        <w:rPr>
-          <w:rFonts w:ascii="Consolas" w:eastAsia="Consolas" w:hAnsi="Consolas" w:cs="Consolas"/>
-          <w:color w:val="CE9178"/>
-          <w:kern w:val="0"/>
-          <w:szCs w:val="21"/>
-          <w:shd w:val="clear" w:color="auto" w:fill="1E1E1E"/>
-          <w:lang w:bidi="ar"/>
-        </w:rPr>
-        <w:t> = ?</w:t>
-      </w:r>
-    </w:p>
-    <w:p>
-      <w:r>
-        <w:rPr>
-          <w:rFonts w:hint="eastAsia"/>
-        </w:rPr>
-        <w:t>比如，这条语句中，</w:t>
-      </w:r>
-      <w:proofErr w:type="spellStart"/>
-      <w:r>
-        <w:rPr>
-          <w:rFonts w:hint="eastAsia"/>
-        </w:rPr>
-        <w:t>CustomerId</w:t>
-      </w:r>
-      <w:proofErr w:type="spellEnd"/>
-      <w:r>
-        <w:rPr>
-          <w:rFonts w:hint="eastAsia"/>
-        </w:rPr>
-        <w:t>是主键，当</w:t>
-      </w:r>
-      <w:proofErr w:type="spellStart"/>
-      <w:r>
-        <w:rPr>
-          <w:rFonts w:hint="eastAsia"/>
-        </w:rPr>
-        <w:t>CustomerId</w:t>
-      </w:r>
-      <w:proofErr w:type="spellEnd"/>
-      <w:r>
-        <w:rPr>
-          <w:rFonts w:hint="eastAsia"/>
-        </w:rPr>
-        <w:t>这个主键的记录存在时，更新</w:t>
-      </w:r>
-      <w:r>
-        <w:rPr>
-          <w:rFonts w:hint="eastAsia"/>
-        </w:rPr>
-        <w:t>update</w:t>
-      </w:r>
-      <w:r>
-        <w:rPr>
-          <w:rFonts w:hint="eastAsia"/>
-        </w:rPr>
-        <w:t>后面的数据，否则，插入一条新的纪录。</w:t>
-      </w:r>
-    </w:p>
-    <w:p>
-      <w:r>
-        <w:rPr>
-          <w:rFonts w:hint="eastAsia"/>
-        </w:rPr>
-        <w:t>（</w:t>
-      </w:r>
-      <w:r>
-        <w:rPr>
-          <w:rFonts w:hint="eastAsia"/>
-        </w:rPr>
-        <w:t>9</w:t>
-      </w:r>
-      <w:r>
-        <w:rPr>
-          <w:rFonts w:hint="eastAsia"/>
-        </w:rPr>
-        <w:t>）</w:t>
-      </w:r>
-      <w:r>
-        <w:rPr>
-          <w:rFonts w:hint="eastAsia"/>
-        </w:rPr>
-        <w:t>Scan</w:t>
-      </w:r>
-      <w:r>
-        <w:rPr>
-          <w:rFonts w:hint="eastAsia"/>
-        </w:rPr>
-        <w:t>的值为</w:t>
-      </w:r>
-      <w:r>
-        <w:rPr>
-          <w:rFonts w:hint="eastAsia"/>
-        </w:rPr>
-        <w:t>null</w:t>
-      </w:r>
-      <w:r>
-        <w:rPr>
-          <w:rFonts w:hint="eastAsia"/>
-        </w:rPr>
-        <w:t>的问题？</w:t>
-      </w:r>
-      <w:r>
-        <w:rPr>
-          <w:rFonts w:hint="eastAsia"/>
-        </w:rPr>
-        <w:t xml:space="preserve"> </w:t>
-      </w:r>
-      <w:r>
-        <w:rPr>
-          <w:rFonts w:hint="eastAsia"/>
-        </w:rPr>
-        <w:t>如果存入数据库的数据为</w:t>
-      </w:r>
-      <w:r>
-        <w:rPr>
-          <w:rFonts w:hint="eastAsia"/>
-        </w:rPr>
-        <w:t>null</w:t>
-      </w:r>
-      <w:r>
-        <w:rPr>
-          <w:rFonts w:hint="eastAsia"/>
-        </w:rPr>
-        <w:t>，然后</w:t>
-      </w:r>
-      <w:r>
-        <w:rPr>
-          <w:rFonts w:hint="eastAsia"/>
-        </w:rPr>
-        <w:t>Scan</w:t>
-      </w:r>
-      <w:r>
-        <w:rPr>
-          <w:rFonts w:hint="eastAsia"/>
-        </w:rPr>
-        <w:t>接收的字段不为指针类型，就不能接收该</w:t>
-      </w:r>
-      <w:r>
-        <w:rPr>
-          <w:rFonts w:hint="eastAsia"/>
-        </w:rPr>
-        <w:t>null</w:t>
-      </w:r>
-      <w:r>
-        <w:rPr>
-          <w:rFonts w:hint="eastAsia"/>
-        </w:rPr>
-        <w:t>。因此解决的方法就是把字段弄成指针类型。</w:t>
-      </w:r>
-    </w:p>
-    <w:p>
       <w:pPr>
         <w:pStyle w:val="2"/>
         <w:numPr>
@@ -1478,7 +115,6 @@
         <w:rPr>
           <w:rFonts w:hint="eastAsia"/>
         </w:rPr>
-        <w:lastRenderedPageBreak/>
         <w:t>模版：</w:t>
       </w:r>
     </w:p>
@@ -1504,797 +140,6 @@
         <w:t>：</w:t>
       </w:r>
     </w:p>
-    <w:p>
-      <w:pPr>
-        <w:pStyle w:val="a3"/>
-        <w:numPr>
-          <w:ilvl w:val="0"/>
-          <w:numId w:val="5"/>
-        </w:numPr>
-        <w:ind w:firstLineChars="0"/>
-      </w:pPr>
-      <w:r>
-        <w:rPr>
-          <w:rFonts w:hint="eastAsia"/>
-        </w:rPr>
-        <w:t>select</w:t>
-      </w:r>
-      <w:r>
-        <w:rPr>
-          <w:rFonts w:hint="eastAsia"/>
-        </w:rPr>
-        <w:t>的功能：监听</w:t>
-      </w:r>
-      <w:r>
-        <w:rPr>
-          <w:rFonts w:hint="eastAsia"/>
-        </w:rPr>
-        <w:t>I/O</w:t>
-      </w:r>
-      <w:r>
-        <w:rPr>
-          <w:rFonts w:hint="eastAsia"/>
-        </w:rPr>
-        <w:t>操作，当</w:t>
-      </w:r>
-      <w:bookmarkStart w:id="0" w:name="_Hlk479263519"/>
-      <w:r>
-        <w:rPr>
-          <w:rFonts w:hint="eastAsia"/>
-        </w:rPr>
-        <w:t>I</w:t>
-      </w:r>
-      <w:r>
-        <w:t>/</w:t>
-      </w:r>
-      <w:r>
-        <w:rPr>
-          <w:rFonts w:hint="eastAsia"/>
-        </w:rPr>
-        <w:t>O</w:t>
-      </w:r>
-      <w:r>
-        <w:rPr>
-          <w:rFonts w:hint="eastAsia"/>
-        </w:rPr>
-        <w:t>操作</w:t>
-      </w:r>
-      <w:bookmarkEnd w:id="0"/>
-      <w:r>
-        <w:rPr>
-          <w:rFonts w:hint="eastAsia"/>
-        </w:rPr>
-        <w:t>发生时，触发相应的动作。</w:t>
-      </w:r>
-    </w:p>
-    <w:p>
-      <w:pPr>
-        <w:pStyle w:val="a3"/>
-        <w:numPr>
-          <w:ilvl w:val="0"/>
-          <w:numId w:val="5"/>
-        </w:numPr>
-        <w:ind w:firstLineChars="0"/>
-      </w:pPr>
-      <w:r>
-        <w:t>select</w:t>
-      </w:r>
-      <w:r>
-        <w:rPr>
-          <w:rFonts w:hint="eastAsia"/>
-        </w:rPr>
-        <w:t>的代码形式和</w:t>
-      </w:r>
-      <w:r>
-        <w:rPr>
-          <w:rFonts w:hint="eastAsia"/>
-        </w:rPr>
-        <w:t>switch</w:t>
-      </w:r>
-      <w:r>
-        <w:rPr>
-          <w:rFonts w:hint="eastAsia"/>
-        </w:rPr>
-        <w:t>非常相似，不过</w:t>
-      </w:r>
-      <w:r>
-        <w:rPr>
-          <w:rFonts w:hint="eastAsia"/>
-        </w:rPr>
-        <w:t>select</w:t>
-      </w:r>
-      <w:r>
-        <w:rPr>
-          <w:rFonts w:hint="eastAsia"/>
-        </w:rPr>
-        <w:t>的</w:t>
-      </w:r>
-      <w:r>
-        <w:rPr>
-          <w:rFonts w:hint="eastAsia"/>
-        </w:rPr>
-        <w:t>case</w:t>
-      </w:r>
-      <w:r>
-        <w:rPr>
-          <w:rFonts w:hint="eastAsia"/>
-        </w:rPr>
-        <w:t>里的操作语句只能是</w:t>
-      </w:r>
-      <w:r>
-        <w:rPr>
-          <w:rFonts w:hint="eastAsia"/>
-        </w:rPr>
-        <w:t>I</w:t>
-      </w:r>
-      <w:r>
-        <w:t>/</w:t>
-      </w:r>
-      <w:r>
-        <w:rPr>
-          <w:rFonts w:hint="eastAsia"/>
-        </w:rPr>
-        <w:t>O</w:t>
-      </w:r>
-      <w:r>
-        <w:rPr>
-          <w:rFonts w:hint="eastAsia"/>
-        </w:rPr>
-        <w:t>操作</w:t>
-      </w:r>
-    </w:p>
-    <w:p>
-      <w:pPr>
-        <w:pStyle w:val="a3"/>
-        <w:numPr>
-          <w:ilvl w:val="0"/>
-          <w:numId w:val="5"/>
-        </w:numPr>
-        <w:ind w:firstLineChars="0"/>
-      </w:pPr>
-      <w:hyperlink r:id="rId9" w:history="1">
-        <w:r>
-          <w:rPr>
-            <w:rStyle w:val="a4"/>
-          </w:rPr>
-          <w:t>http://blog.csdn.net/zhonglinzhang/article/details/45913443</w:t>
-        </w:r>
-      </w:hyperlink>
-    </w:p>
-    <w:p>
-      <w:pPr>
-        <w:pStyle w:val="a3"/>
-        <w:numPr>
-          <w:ilvl w:val="0"/>
-          <w:numId w:val="5"/>
-        </w:numPr>
-        <w:ind w:firstLineChars="0"/>
-      </w:pPr>
-      <w:r>
-        <w:rPr>
-          <w:rFonts w:hint="eastAsia"/>
-        </w:rPr>
-        <w:t>实例</w:t>
-      </w:r>
-      <w:r>
-        <w:rPr>
-          <w:rFonts w:hint="eastAsia"/>
-        </w:rPr>
-        <w:t>1</w:t>
-      </w:r>
-      <w:r>
-        <w:rPr>
-          <w:rFonts w:hint="eastAsia"/>
-        </w:rPr>
-        <w:t>：</w:t>
-      </w:r>
-    </w:p>
-    <w:p>
-      <w:pPr>
-        <w:pStyle w:val="a3"/>
-        <w:widowControl/>
-        <w:shd w:val="clear" w:color="auto" w:fill="1E1E1E"/>
-        <w:spacing w:line="300" w:lineRule="atLeast"/>
-        <w:ind w:left="720" w:firstLineChars="0" w:firstLine="0"/>
-        <w:jc w:val="left"/>
-        <w:rPr>
-          <w:rFonts w:ascii="Consolas" w:eastAsia="宋体" w:hAnsi="Consolas" w:cs="宋体"/>
-          <w:color w:val="D4D4D4"/>
-          <w:kern w:val="0"/>
-          <w:sz w:val="23"/>
-          <w:szCs w:val="23"/>
-        </w:rPr>
-      </w:pPr>
-      <w:proofErr w:type="gramStart"/>
-      <w:r>
-        <w:rPr>
-          <w:rFonts w:ascii="Consolas" w:eastAsia="宋体" w:hAnsi="Consolas" w:cs="宋体"/>
-          <w:color w:val="C586C0"/>
-          <w:kern w:val="0"/>
-          <w:sz w:val="23"/>
-          <w:szCs w:val="23"/>
-        </w:rPr>
-        <w:t>for</w:t>
-      </w:r>
-      <w:proofErr w:type="gramEnd"/>
-      <w:r>
-        <w:rPr>
-          <w:rFonts w:ascii="Consolas" w:eastAsia="宋体" w:hAnsi="Consolas" w:cs="宋体"/>
-          <w:color w:val="D4D4D4"/>
-          <w:kern w:val="0"/>
-          <w:sz w:val="23"/>
-          <w:szCs w:val="23"/>
-        </w:rPr>
-        <w:t xml:space="preserve"> {</w:t>
-      </w:r>
-    </w:p>
-    <w:p>
-      <w:pPr>
-        <w:pStyle w:val="a3"/>
-        <w:widowControl/>
-        <w:shd w:val="clear" w:color="auto" w:fill="1E1E1E"/>
-        <w:spacing w:line="300" w:lineRule="atLeast"/>
-        <w:ind w:left="720" w:firstLineChars="0" w:firstLine="0"/>
-        <w:jc w:val="left"/>
-        <w:rPr>
-          <w:rFonts w:ascii="Consolas" w:eastAsia="宋体" w:hAnsi="Consolas" w:cs="宋体"/>
-          <w:color w:val="D4D4D4"/>
-          <w:kern w:val="0"/>
-          <w:sz w:val="23"/>
-          <w:szCs w:val="23"/>
-        </w:rPr>
-      </w:pPr>
-      <w:r>
-        <w:rPr>
-          <w:rFonts w:ascii="Consolas" w:eastAsia="宋体" w:hAnsi="Consolas" w:cs="宋体"/>
-          <w:color w:val="D4D4D4"/>
-          <w:kern w:val="0"/>
-          <w:sz w:val="23"/>
-          <w:szCs w:val="23"/>
-        </w:rPr>
-        <w:t>            </w:t>
-      </w:r>
-      <w:proofErr w:type="gramStart"/>
-      <w:r>
-        <w:rPr>
-          <w:rFonts w:ascii="Consolas" w:eastAsia="宋体" w:hAnsi="Consolas" w:cs="宋体"/>
-          <w:color w:val="C586C0"/>
-          <w:kern w:val="0"/>
-          <w:sz w:val="23"/>
-          <w:szCs w:val="23"/>
-        </w:rPr>
-        <w:t>select</w:t>
-      </w:r>
-      <w:proofErr w:type="gramEnd"/>
-      <w:r>
-        <w:rPr>
-          <w:rFonts w:ascii="Consolas" w:eastAsia="宋体" w:hAnsi="Consolas" w:cs="宋体"/>
-          <w:color w:val="D4D4D4"/>
-          <w:kern w:val="0"/>
-          <w:sz w:val="23"/>
-          <w:szCs w:val="23"/>
-        </w:rPr>
-        <w:t xml:space="preserve"> {</w:t>
-      </w:r>
-    </w:p>
-    <w:p>
-      <w:pPr>
-        <w:pStyle w:val="a3"/>
-        <w:widowControl/>
-        <w:shd w:val="clear" w:color="auto" w:fill="1E1E1E"/>
-        <w:spacing w:line="300" w:lineRule="atLeast"/>
-        <w:ind w:left="720" w:firstLineChars="0" w:firstLine="0"/>
-        <w:jc w:val="left"/>
-        <w:rPr>
-          <w:rFonts w:ascii="Consolas" w:eastAsia="宋体" w:hAnsi="Consolas" w:cs="宋体"/>
-          <w:color w:val="D4D4D4"/>
-          <w:kern w:val="0"/>
-          <w:sz w:val="23"/>
-          <w:szCs w:val="23"/>
-        </w:rPr>
-      </w:pPr>
-      <w:r>
-        <w:rPr>
-          <w:rFonts w:ascii="Consolas" w:eastAsia="宋体" w:hAnsi="Consolas" w:cs="宋体"/>
-          <w:color w:val="D4D4D4"/>
-          <w:kern w:val="0"/>
-          <w:sz w:val="23"/>
-          <w:szCs w:val="23"/>
-        </w:rPr>
-        <w:t>            </w:t>
-      </w:r>
-      <w:proofErr w:type="gramStart"/>
-      <w:r>
-        <w:rPr>
-          <w:rFonts w:ascii="Consolas" w:eastAsia="宋体" w:hAnsi="Consolas" w:cs="宋体"/>
-          <w:color w:val="C586C0"/>
-          <w:kern w:val="0"/>
-          <w:sz w:val="23"/>
-          <w:szCs w:val="23"/>
-        </w:rPr>
-        <w:t>case</w:t>
-      </w:r>
-      <w:proofErr w:type="gramEnd"/>
-      <w:r>
-        <w:rPr>
-          <w:rFonts w:ascii="Consolas" w:eastAsia="宋体" w:hAnsi="Consolas" w:cs="宋体"/>
-          <w:color w:val="D4D4D4"/>
-          <w:kern w:val="0"/>
-          <w:sz w:val="23"/>
-          <w:szCs w:val="23"/>
-        </w:rPr>
-        <w:t xml:space="preserve"> &lt;-</w:t>
-      </w:r>
-      <w:proofErr w:type="spellStart"/>
-      <w:r>
-        <w:rPr>
-          <w:rFonts w:ascii="Consolas" w:eastAsia="宋体" w:hAnsi="Consolas" w:cs="宋体"/>
-          <w:color w:val="D4D4D4"/>
-          <w:kern w:val="0"/>
-          <w:sz w:val="23"/>
-          <w:szCs w:val="23"/>
-        </w:rPr>
-        <w:t>time.</w:t>
-      </w:r>
-      <w:r>
-        <w:rPr>
-          <w:rFonts w:ascii="Consolas" w:eastAsia="宋体" w:hAnsi="Consolas" w:cs="宋体"/>
-          <w:color w:val="DCDCAA"/>
-          <w:kern w:val="0"/>
-          <w:sz w:val="23"/>
-          <w:szCs w:val="23"/>
-        </w:rPr>
-        <w:t>After</w:t>
-      </w:r>
-      <w:proofErr w:type="spellEnd"/>
-      <w:r>
-        <w:rPr>
-          <w:rFonts w:ascii="Consolas" w:eastAsia="宋体" w:hAnsi="Consolas" w:cs="宋体"/>
-          <w:color w:val="D4D4D4"/>
-          <w:kern w:val="0"/>
-          <w:sz w:val="23"/>
-          <w:szCs w:val="23"/>
-        </w:rPr>
-        <w:t>(</w:t>
-      </w:r>
-      <w:r>
-        <w:rPr>
-          <w:rFonts w:ascii="Consolas" w:eastAsia="宋体" w:hAnsi="Consolas" w:cs="宋体"/>
-          <w:color w:val="B5CEA8"/>
-          <w:kern w:val="0"/>
-          <w:sz w:val="23"/>
-          <w:szCs w:val="23"/>
-        </w:rPr>
-        <w:t>1</w:t>
-      </w:r>
-      <w:r>
-        <w:rPr>
-          <w:rFonts w:ascii="Consolas" w:eastAsia="宋体" w:hAnsi="Consolas" w:cs="宋体"/>
-          <w:color w:val="D4D4D4"/>
-          <w:kern w:val="0"/>
-          <w:sz w:val="23"/>
-          <w:szCs w:val="23"/>
-        </w:rPr>
-        <w:t xml:space="preserve"> * </w:t>
-      </w:r>
-      <w:proofErr w:type="spellStart"/>
-      <w:r>
-        <w:rPr>
-          <w:rFonts w:ascii="Consolas" w:eastAsia="宋体" w:hAnsi="Consolas" w:cs="宋体"/>
-          <w:color w:val="D4D4D4"/>
-          <w:kern w:val="0"/>
-          <w:sz w:val="23"/>
-          <w:szCs w:val="23"/>
-        </w:rPr>
-        <w:t>time.Hour</w:t>
-      </w:r>
-      <w:proofErr w:type="spellEnd"/>
-      <w:r>
-        <w:rPr>
-          <w:rFonts w:ascii="Consolas" w:eastAsia="宋体" w:hAnsi="Consolas" w:cs="宋体"/>
-          <w:color w:val="D4D4D4"/>
-          <w:kern w:val="0"/>
-          <w:sz w:val="23"/>
-          <w:szCs w:val="23"/>
-        </w:rPr>
-        <w:t>):</w:t>
-      </w:r>
-    </w:p>
-    <w:p>
-      <w:pPr>
-        <w:pStyle w:val="a3"/>
-        <w:widowControl/>
-        <w:shd w:val="clear" w:color="auto" w:fill="1E1E1E"/>
-        <w:spacing w:line="300" w:lineRule="atLeast"/>
-        <w:ind w:left="720" w:firstLineChars="0" w:firstLine="0"/>
-        <w:jc w:val="left"/>
-        <w:rPr>
-          <w:rFonts w:ascii="Consolas" w:eastAsia="宋体" w:hAnsi="Consolas" w:cs="宋体"/>
-          <w:color w:val="D4D4D4"/>
-          <w:kern w:val="0"/>
-          <w:sz w:val="23"/>
-          <w:szCs w:val="23"/>
-        </w:rPr>
-      </w:pPr>
-      <w:r>
-        <w:rPr>
-          <w:rFonts w:ascii="Consolas" w:eastAsia="宋体" w:hAnsi="Consolas" w:cs="宋体"/>
-          <w:color w:val="D4D4D4"/>
-          <w:kern w:val="0"/>
-          <w:sz w:val="23"/>
-          <w:szCs w:val="23"/>
-        </w:rPr>
-        <w:t>                </w:t>
-      </w:r>
-      <w:proofErr w:type="spellStart"/>
-      <w:proofErr w:type="gramStart"/>
-      <w:r>
-        <w:rPr>
-          <w:rFonts w:ascii="Consolas" w:eastAsia="宋体" w:hAnsi="Consolas" w:cs="宋体"/>
-          <w:color w:val="D4D4D4"/>
-          <w:kern w:val="0"/>
-          <w:sz w:val="23"/>
-          <w:szCs w:val="23"/>
-        </w:rPr>
-        <w:t>this</w:t>
-      </w:r>
-      <w:proofErr w:type="gramEnd"/>
-      <w:r>
-        <w:rPr>
-          <w:rFonts w:ascii="Consolas" w:eastAsia="宋体" w:hAnsi="Consolas" w:cs="宋体"/>
-          <w:color w:val="D4D4D4"/>
-          <w:kern w:val="0"/>
-          <w:sz w:val="23"/>
-          <w:szCs w:val="23"/>
-        </w:rPr>
-        <w:t>.</w:t>
-      </w:r>
-      <w:r>
-        <w:rPr>
-          <w:rFonts w:ascii="Consolas" w:eastAsia="宋体" w:hAnsi="Consolas" w:cs="宋体"/>
-          <w:color w:val="DCDCAA"/>
-          <w:kern w:val="0"/>
-          <w:sz w:val="23"/>
-          <w:szCs w:val="23"/>
-        </w:rPr>
-        <w:t>_load</w:t>
-      </w:r>
-      <w:proofErr w:type="spellEnd"/>
-      <w:r>
-        <w:rPr>
-          <w:rFonts w:ascii="Consolas" w:eastAsia="宋体" w:hAnsi="Consolas" w:cs="宋体"/>
-          <w:color w:val="D4D4D4"/>
-          <w:kern w:val="0"/>
-          <w:sz w:val="23"/>
-          <w:szCs w:val="23"/>
-        </w:rPr>
-        <w:t>()</w:t>
-      </w:r>
-    </w:p>
-    <w:p>
-      <w:pPr>
-        <w:pStyle w:val="a3"/>
-        <w:widowControl/>
-        <w:shd w:val="clear" w:color="auto" w:fill="1E1E1E"/>
-        <w:spacing w:line="300" w:lineRule="atLeast"/>
-        <w:ind w:left="720" w:firstLineChars="0" w:firstLine="0"/>
-        <w:jc w:val="left"/>
-        <w:rPr>
-          <w:rFonts w:ascii="Consolas" w:eastAsia="宋体" w:hAnsi="Consolas" w:cs="宋体"/>
-          <w:color w:val="D4D4D4"/>
-          <w:kern w:val="0"/>
-          <w:sz w:val="23"/>
-          <w:szCs w:val="23"/>
-        </w:rPr>
-      </w:pPr>
-      <w:r>
-        <w:rPr>
-          <w:rFonts w:ascii="Consolas" w:eastAsia="宋体" w:hAnsi="Consolas" w:cs="宋体"/>
-          <w:color w:val="D4D4D4"/>
-          <w:kern w:val="0"/>
-          <w:sz w:val="23"/>
-          <w:szCs w:val="23"/>
-        </w:rPr>
-        <w:t>            }</w:t>
-      </w:r>
-    </w:p>
-    <w:p>
-      <w:pPr>
-        <w:pStyle w:val="a3"/>
-        <w:widowControl/>
-        <w:shd w:val="clear" w:color="auto" w:fill="1E1E1E"/>
-        <w:spacing w:line="300" w:lineRule="atLeast"/>
-        <w:ind w:left="720" w:firstLineChars="0" w:firstLine="0"/>
-        <w:jc w:val="left"/>
-        <w:rPr>
-          <w:rFonts w:ascii="Consolas" w:eastAsia="宋体" w:hAnsi="Consolas" w:cs="宋体"/>
-          <w:color w:val="D4D4D4"/>
-          <w:kern w:val="0"/>
-          <w:sz w:val="23"/>
-          <w:szCs w:val="23"/>
-        </w:rPr>
-      </w:pPr>
-      <w:r>
-        <w:rPr>
-          <w:rFonts w:ascii="Consolas" w:eastAsia="宋体" w:hAnsi="Consolas" w:cs="宋体"/>
-          <w:color w:val="D4D4D4"/>
-          <w:kern w:val="0"/>
-          <w:sz w:val="23"/>
-          <w:szCs w:val="23"/>
-        </w:rPr>
-        <w:t>        }</w:t>
-      </w:r>
-    </w:p>
-    <w:p>
-      <w:pPr>
-        <w:pStyle w:val="a3"/>
-        <w:numPr>
-          <w:ilvl w:val="0"/>
-          <w:numId w:val="6"/>
-        </w:numPr>
-        <w:ind w:firstLineChars="0"/>
-        <w:rPr>
-          <w:rFonts w:ascii="Helvetica" w:hAnsi="Helvetica" w:cs="Helvetica"/>
-          <w:color w:val="333333"/>
-          <w:sz w:val="23"/>
-          <w:szCs w:val="23"/>
-          <w:shd w:val="clear" w:color="auto" w:fill="FFFFFF"/>
-        </w:rPr>
-      </w:pPr>
-      <w:r>
-        <w:rPr>
-          <w:rFonts w:ascii="Helvetica" w:hAnsi="Helvetica" w:cs="Helvetica"/>
-          <w:color w:val="333333"/>
-          <w:sz w:val="23"/>
-          <w:szCs w:val="23"/>
-          <w:shd w:val="clear" w:color="auto" w:fill="FFFFFF"/>
-        </w:rPr>
-        <w:t>表示多少时间之后，但是在取出</w:t>
-      </w:r>
-      <w:r>
-        <w:rPr>
-          <w:rFonts w:ascii="Helvetica" w:hAnsi="Helvetica" w:cs="Helvetica"/>
-          <w:color w:val="333333"/>
-          <w:sz w:val="23"/>
-          <w:szCs w:val="23"/>
-          <w:shd w:val="clear" w:color="auto" w:fill="FFFFFF"/>
-        </w:rPr>
-        <w:t>channel</w:t>
-      </w:r>
-      <w:r>
-        <w:rPr>
-          <w:rFonts w:ascii="Helvetica" w:hAnsi="Helvetica" w:cs="Helvetica"/>
-          <w:color w:val="333333"/>
-          <w:sz w:val="23"/>
-          <w:szCs w:val="23"/>
-          <w:shd w:val="clear" w:color="auto" w:fill="FFFFFF"/>
-        </w:rPr>
-        <w:t>内容之前不阻塞，后续程序可以继续执行</w:t>
-      </w:r>
-      <w:r>
-        <w:rPr>
-          <w:rFonts w:ascii="Helvetica" w:hAnsi="Helvetica" w:cs="Helvetica" w:hint="eastAsia"/>
-          <w:color w:val="333333"/>
-          <w:sz w:val="23"/>
-          <w:szCs w:val="23"/>
-          <w:shd w:val="clear" w:color="auto" w:fill="FFFFFF"/>
-        </w:rPr>
-        <w:t>。</w:t>
-      </w:r>
-      <w:r>
-        <w:rPr>
-          <w:rFonts w:ascii="Helvetica" w:hAnsi="Helvetica" w:cs="Helvetica" w:hint="eastAsia"/>
-          <w:color w:val="333333"/>
-          <w:sz w:val="23"/>
-          <w:szCs w:val="23"/>
-          <w:shd w:val="clear" w:color="auto" w:fill="FFFFFF"/>
-        </w:rPr>
-        <w:t>参见：</w:t>
-      </w:r>
-      <w:r>
-        <w:fldChar w:fldCharType="begin"/>
-      </w:r>
-      <w:r>
-        <w:instrText xml:space="preserve"> HYPERLINK "http://studygolang.com/articles/4331" </w:instrText>
-      </w:r>
-      <w:r>
-        <w:fldChar w:fldCharType="separate"/>
-      </w:r>
-      <w:r>
-        <w:rPr>
-          <w:rStyle w:val="a4"/>
-          <w:rFonts w:ascii="Helvetica" w:hAnsi="Helvetica" w:cs="Helvetica"/>
-          <w:sz w:val="23"/>
-          <w:szCs w:val="23"/>
-          <w:shd w:val="clear" w:color="auto" w:fill="FFFFFF"/>
-        </w:rPr>
-        <w:t>http://studygolang.com/articles/4331</w:t>
-      </w:r>
-      <w:r>
-        <w:rPr>
-          <w:rStyle w:val="a4"/>
-          <w:rFonts w:ascii="Helvetica" w:hAnsi="Helvetica" w:cs="Helvetica"/>
-          <w:sz w:val="23"/>
-          <w:szCs w:val="23"/>
-          <w:shd w:val="clear" w:color="auto" w:fill="FFFFFF"/>
-        </w:rPr>
-        <w:fldChar w:fldCharType="end"/>
-      </w:r>
-    </w:p>
-    <w:p>
-      <w:pPr>
-        <w:pStyle w:val="a3"/>
-        <w:numPr>
-          <w:ilvl w:val="0"/>
-          <w:numId w:val="6"/>
-        </w:numPr>
-        <w:ind w:firstLineChars="0"/>
-      </w:pPr>
-      <w:r>
-        <w:rPr>
-          <w:rFonts w:ascii="Helvetica" w:hAnsi="Helvetica" w:cs="Helvetica" w:hint="eastAsia"/>
-          <w:color w:val="333333"/>
-          <w:sz w:val="23"/>
-          <w:szCs w:val="23"/>
-          <w:shd w:val="clear" w:color="auto" w:fill="FFFFFF"/>
-        </w:rPr>
-        <w:t>由于</w:t>
-      </w:r>
-      <w:r>
-        <w:rPr>
-          <w:rFonts w:ascii="Helvetica" w:hAnsi="Helvetica" w:cs="Helvetica" w:hint="eastAsia"/>
-          <w:color w:val="333333"/>
-          <w:sz w:val="23"/>
-          <w:szCs w:val="23"/>
-          <w:shd w:val="clear" w:color="auto" w:fill="FFFFFF"/>
-        </w:rPr>
-        <w:t>select</w:t>
-      </w:r>
-      <w:r>
-        <w:rPr>
-          <w:rFonts w:ascii="Helvetica" w:hAnsi="Helvetica" w:cs="Helvetica" w:hint="eastAsia"/>
-          <w:color w:val="333333"/>
-          <w:sz w:val="23"/>
-          <w:szCs w:val="23"/>
-          <w:shd w:val="clear" w:color="auto" w:fill="FFFFFF"/>
-        </w:rPr>
-        <w:t>等待</w:t>
-      </w:r>
-      <w:proofErr w:type="spellStart"/>
-      <w:r>
-        <w:rPr>
-          <w:rFonts w:ascii="Helvetica" w:hAnsi="Helvetica" w:cs="Helvetica" w:hint="eastAsia"/>
-          <w:color w:val="333333"/>
-          <w:sz w:val="23"/>
-          <w:szCs w:val="23"/>
-          <w:shd w:val="clear" w:color="auto" w:fill="FFFFFF"/>
-        </w:rPr>
-        <w:t>time.After</w:t>
-      </w:r>
-      <w:proofErr w:type="spellEnd"/>
-      <w:r>
-        <w:rPr>
-          <w:rFonts w:ascii="Helvetica" w:hAnsi="Helvetica" w:cs="Helvetica" w:hint="eastAsia"/>
-          <w:color w:val="333333"/>
-          <w:sz w:val="23"/>
-          <w:szCs w:val="23"/>
-          <w:shd w:val="clear" w:color="auto" w:fill="FFFFFF"/>
-        </w:rPr>
-        <w:t>的</w:t>
-      </w:r>
-      <w:r>
-        <w:rPr>
-          <w:rFonts w:ascii="Helvetica" w:hAnsi="Helvetica" w:cs="Helvetica" w:hint="eastAsia"/>
-          <w:color w:val="333333"/>
-          <w:sz w:val="23"/>
-          <w:szCs w:val="23"/>
-          <w:shd w:val="clear" w:color="auto" w:fill="FFFFFF"/>
-        </w:rPr>
-        <w:t>I</w:t>
-      </w:r>
-      <w:r>
-        <w:rPr>
-          <w:rFonts w:ascii="Helvetica" w:hAnsi="Helvetica" w:cs="Helvetica"/>
-          <w:color w:val="333333"/>
-          <w:sz w:val="23"/>
-          <w:szCs w:val="23"/>
-          <w:shd w:val="clear" w:color="auto" w:fill="FFFFFF"/>
-        </w:rPr>
-        <w:t>/O</w:t>
-      </w:r>
-      <w:r>
-        <w:rPr>
-          <w:rFonts w:ascii="Helvetica" w:hAnsi="Helvetica" w:cs="Helvetica" w:hint="eastAsia"/>
-          <w:color w:val="333333"/>
-          <w:sz w:val="23"/>
-          <w:szCs w:val="23"/>
-          <w:shd w:val="clear" w:color="auto" w:fill="FFFFFF"/>
-        </w:rPr>
-        <w:t>操作，因此相当于阻塞了</w:t>
-      </w:r>
-      <w:r>
-        <w:rPr>
-          <w:rFonts w:ascii="Helvetica" w:hAnsi="Helvetica" w:cs="Helvetica" w:hint="eastAsia"/>
-          <w:color w:val="333333"/>
-          <w:sz w:val="23"/>
-          <w:szCs w:val="23"/>
-          <w:shd w:val="clear" w:color="auto" w:fill="FFFFFF"/>
-        </w:rPr>
-        <w:t>。</w:t>
-      </w:r>
-      <w:r>
-        <w:rPr>
-          <w:rFonts w:ascii="Helvetica" w:hAnsi="Helvetica" w:cs="Helvetica" w:hint="eastAsia"/>
-          <w:color w:val="333333"/>
-          <w:sz w:val="23"/>
-          <w:szCs w:val="23"/>
-          <w:shd w:val="clear" w:color="auto" w:fill="FFFFFF"/>
-        </w:rPr>
-        <w:t>因此达到</w:t>
-      </w:r>
-      <w:r>
-        <w:rPr>
-          <w:rFonts w:ascii="Helvetica" w:hAnsi="Helvetica" w:cs="Helvetica" w:hint="eastAsia"/>
-          <w:color w:val="333333"/>
-          <w:sz w:val="23"/>
-          <w:szCs w:val="23"/>
-          <w:shd w:val="clear" w:color="auto" w:fill="FFFFFF"/>
-        </w:rPr>
-        <w:t>1</w:t>
-      </w:r>
-      <w:r>
-        <w:rPr>
-          <w:rFonts w:ascii="Helvetica" w:hAnsi="Helvetica" w:cs="Helvetica" w:hint="eastAsia"/>
-          <w:color w:val="333333"/>
-          <w:sz w:val="23"/>
-          <w:szCs w:val="23"/>
-          <w:shd w:val="clear" w:color="auto" w:fill="FFFFFF"/>
-        </w:rPr>
-        <w:t>小时以后执行</w:t>
-      </w:r>
-      <w:proofErr w:type="spellStart"/>
-      <w:r>
-        <w:rPr>
-          <w:rFonts w:ascii="Helvetica" w:hAnsi="Helvetica" w:cs="Helvetica" w:hint="eastAsia"/>
-          <w:color w:val="333333"/>
-          <w:sz w:val="23"/>
-          <w:szCs w:val="23"/>
-          <w:shd w:val="clear" w:color="auto" w:fill="FFFFFF"/>
-        </w:rPr>
-        <w:t>this._</w:t>
-      </w:r>
-      <w:r>
-        <w:rPr>
-          <w:rFonts w:ascii="Helvetica" w:hAnsi="Helvetica" w:cs="Helvetica"/>
-          <w:color w:val="333333"/>
-          <w:sz w:val="23"/>
-          <w:szCs w:val="23"/>
-          <w:shd w:val="clear" w:color="auto" w:fill="FFFFFF"/>
-        </w:rPr>
-        <w:t>load</w:t>
-      </w:r>
-      <w:proofErr w:type="spellEnd"/>
-      <w:r>
-        <w:rPr>
-          <w:rFonts w:ascii="Helvetica" w:hAnsi="Helvetica" w:cs="Helvetica"/>
-          <w:color w:val="333333"/>
-          <w:sz w:val="23"/>
-          <w:szCs w:val="23"/>
-          <w:shd w:val="clear" w:color="auto" w:fill="FFFFFF"/>
-        </w:rPr>
-        <w:t>()</w:t>
-      </w:r>
-      <w:r>
-        <w:rPr>
-          <w:rFonts w:ascii="Helvetica" w:hAnsi="Helvetica" w:cs="Helvetica" w:hint="eastAsia"/>
-          <w:color w:val="333333"/>
-          <w:sz w:val="23"/>
-          <w:szCs w:val="23"/>
-          <w:shd w:val="clear" w:color="auto" w:fill="FFFFFF"/>
-        </w:rPr>
-        <w:t>语句的效果。</w:t>
-      </w:r>
-    </w:p>
     <w:p/>
     <w:p>
       <w:pPr>
@@ -2317,258 +162,16 @@
         <w:t>：</w:t>
       </w:r>
     </w:p>
-    <w:p>
-      <w:pPr>
-        <w:pStyle w:val="a3"/>
-        <w:numPr>
-          <w:ilvl w:val="0"/>
-          <w:numId w:val="7"/>
-        </w:numPr>
-        <w:ind w:firstLineChars="0"/>
-      </w:pPr>
-      <w:r>
-        <w:rPr>
-          <w:rFonts w:hint="eastAsia"/>
-        </w:rPr>
-        <w:t>Rune</w:t>
-      </w:r>
-      <w:r>
-        <w:rPr>
-          <w:rFonts w:hint="eastAsia"/>
-        </w:rPr>
-        <w:t>是</w:t>
-      </w:r>
-      <w:r>
-        <w:rPr>
-          <w:rFonts w:hint="eastAsia"/>
-        </w:rPr>
-        <w:t>int</w:t>
-      </w:r>
-      <w:r>
-        <w:t>32</w:t>
-      </w:r>
-      <w:r>
-        <w:rPr>
-          <w:rFonts w:hint="eastAsia"/>
-        </w:rPr>
-        <w:t>的别名。用</w:t>
-      </w:r>
-      <w:r>
-        <w:rPr>
-          <w:rFonts w:hint="eastAsia"/>
-        </w:rPr>
-        <w:t>UTF-</w:t>
-      </w:r>
-      <w:r>
-        <w:t>8</w:t>
-      </w:r>
-      <w:r>
-        <w:rPr>
-          <w:rFonts w:hint="eastAsia"/>
-        </w:rPr>
-        <w:t>进行编码</w:t>
-      </w:r>
-    </w:p>
-    <w:p>
-      <w:pPr>
-        <w:pStyle w:val="a3"/>
-        <w:numPr>
-          <w:ilvl w:val="0"/>
-          <w:numId w:val="7"/>
-        </w:numPr>
-        <w:ind w:firstLineChars="0"/>
-      </w:pPr>
-      <w:hyperlink r:id="rId10" w:history="1">
-        <w:r>
-          <w:rPr>
-            <w:rStyle w:val="a4"/>
-          </w:rPr>
-          <w:t>http://www.golangtc.com/t/528cc004320b52227200000f</w:t>
-        </w:r>
-      </w:hyperlink>
-    </w:p>
-    <w:p>
-      <w:pPr>
-        <w:pStyle w:val="a3"/>
-        <w:numPr>
-          <w:ilvl w:val="0"/>
-          <w:numId w:val="7"/>
-        </w:numPr>
-        <w:ind w:firstLineChars="0"/>
-      </w:pPr>
-      <w:r>
-        <w:rPr>
-          <w:rFonts w:hint="eastAsia"/>
-        </w:rPr>
-        <w:t>由于</w:t>
-      </w:r>
-      <w:proofErr w:type="spellStart"/>
-      <w:r>
-        <w:rPr>
-          <w:rFonts w:hint="eastAsia"/>
-        </w:rPr>
-        <w:t>Golang</w:t>
-      </w:r>
-      <w:proofErr w:type="spellEnd"/>
-      <w:r>
-        <w:rPr>
-          <w:rFonts w:hint="eastAsia"/>
-        </w:rPr>
-        <w:t>底层是用字节存储字符串的，如果字符串中含有中文，我们获取字符串的长度和设想的会有差距。因此，可以把字符串转化为</w:t>
-      </w:r>
-      <w:r>
-        <w:rPr>
-          <w:rFonts w:hint="eastAsia"/>
-        </w:rPr>
-        <w:t>rune</w:t>
-      </w:r>
-      <w:r>
-        <w:rPr>
-          <w:rFonts w:hint="eastAsia"/>
-        </w:rPr>
-        <w:t>。就可以像正常一样用下标访问对应位置的字符，包括中文。</w:t>
-      </w:r>
-    </w:p>
+    <w:p/>
     <w:p/>
     <w:p>
       <w:pPr>
-        <w:pStyle w:val="2"/>
-        <w:numPr>
-          <w:ilvl w:val="0"/>
-          <w:numId w:val="4"/>
-        </w:numPr>
-      </w:pPr>
-      <w:r>
-        <w:rPr>
-          <w:rFonts w:hint="eastAsia"/>
-        </w:rPr>
-        <w:t>defer</w:t>
-      </w:r>
-      <w:r>
-        <w:rPr>
-          <w:rFonts w:hint="eastAsia"/>
-        </w:rPr>
-        <w:t>：</w:t>
-      </w:r>
-    </w:p>
-    <w:p>
-      <w:pPr>
-        <w:pStyle w:val="a3"/>
-        <w:ind w:left="420" w:firstLineChars="0" w:firstLine="0"/>
-      </w:pPr>
-      <w:r>
-        <w:rPr>
-          <w:rFonts w:hint="eastAsia"/>
-        </w:rPr>
-        <w:t>（</w:t>
-      </w:r>
-      <w:r>
-        <w:rPr>
-          <w:rFonts w:hint="eastAsia"/>
-        </w:rPr>
-        <w:t>1</w:t>
-      </w:r>
-      <w:r>
-        <w:rPr>
-          <w:rFonts w:hint="eastAsia"/>
-        </w:rPr>
-        <w:t>）在</w:t>
-      </w:r>
-      <w:r>
-        <w:rPr>
-          <w:rFonts w:hint="eastAsia"/>
-        </w:rPr>
-        <w:t>return</w:t>
-      </w:r>
-      <w:r>
-        <w:rPr>
-          <w:rFonts w:hint="eastAsia"/>
-        </w:rPr>
-        <w:t>之前</w:t>
-      </w:r>
-      <w:r>
-        <w:rPr>
-          <w:rFonts w:hint="eastAsia"/>
-        </w:rPr>
-        <w:t>执行</w:t>
-      </w:r>
-      <w:r>
-        <w:rPr>
-          <w:rFonts w:hint="eastAsia"/>
-        </w:rPr>
-        <w:t>，并且</w:t>
-      </w:r>
-      <w:r>
-        <w:rPr>
-          <w:rFonts w:hint="eastAsia"/>
-        </w:rPr>
-        <w:t>哪</w:t>
-      </w:r>
-      <w:r>
-        <w:rPr>
-          <w:rFonts w:hint="eastAsia"/>
-        </w:rPr>
-        <w:t>个</w:t>
-      </w:r>
-      <w:r>
-        <w:rPr>
-          <w:rFonts w:hint="eastAsia"/>
-        </w:rPr>
-        <w:t>return</w:t>
-      </w:r>
-      <w:r>
-        <w:rPr>
-          <w:rFonts w:hint="eastAsia"/>
-        </w:rPr>
-        <w:t>之前需要调用</w:t>
-      </w:r>
-      <w:r>
-        <w:rPr>
-          <w:rFonts w:hint="eastAsia"/>
-        </w:rPr>
-        <w:t>defer</w:t>
-      </w:r>
-      <w:r>
-        <w:rPr>
-          <w:rFonts w:hint="eastAsia"/>
-        </w:rPr>
-        <w:t>的函数，就要把</w:t>
-      </w:r>
-      <w:r>
-        <w:rPr>
-          <w:rFonts w:hint="eastAsia"/>
-        </w:rPr>
-        <w:t>defer</w:t>
-      </w:r>
-      <w:r>
-        <w:rPr>
-          <w:rFonts w:hint="eastAsia"/>
-        </w:rPr>
-        <w:t>放在哪个</w:t>
-      </w:r>
-      <w:r>
-        <w:rPr>
-          <w:rFonts w:hint="eastAsia"/>
-        </w:rPr>
-        <w:t>returned</w:t>
-      </w:r>
-      <w:r>
-        <w:rPr>
-          <w:rFonts w:hint="eastAsia"/>
-        </w:rPr>
-        <w:t>之前。</w:t>
-      </w:r>
-    </w:p>
-    <w:p/>
-    <w:p>
-      <w:pPr>
         <w:pStyle w:val="3"/>
       </w:pPr>
       <w:r>
         <w:rPr>
           <w:rFonts w:hint="eastAsia"/>
         </w:rPr>
-        <w:lastRenderedPageBreak/>
         <w:t>6</w:t>
       </w:r>
       <w:r>
@@ -2613,7 +216,7 @@
                     </pic:cNvPicPr>
                   </pic:nvPicPr>
                   <pic:blipFill>
-                    <a:blip r:embed="rId11">
+                    <a:blip r:embed="rId9">
                       <a:extLst>
                         <a:ext uri="{28A0092B-C50C-407E-A947-70E740481C1C}">
                           <a14:useLocalDpi xmlns:a14="http://schemas.microsoft.com/office/drawing/2010/main" val="0"/>
@@ -2654,170 +257,11 @@
         </w:numPr>
         <w:ind w:firstLineChars="0"/>
         <w:rPr>
-          <w:rStyle w:val="40"/>
-          <w:rFonts w:asciiTheme="minorHAnsi" w:eastAsiaTheme="minorEastAsia" w:hAnsiTheme="minorHAnsi" w:cstheme="minorBidi"/>
-          <w:b w:val="0"/>
-          <w:bCs w:val="0"/>
-          <w:sz w:val="21"/>
-          <w:szCs w:val="24"/>
-        </w:rPr>
-      </w:pPr>
-      <w:r>
-        <w:rPr>
-          <w:rStyle w:val="40"/>
-          <w:rFonts w:hint="eastAsia"/>
-        </w:rPr>
-        <w:t>包的架构规范：</w:t>
-      </w:r>
-    </w:p>
-    <w:p>
-      <w:pPr>
-        <w:pStyle w:val="a3"/>
-        <w:ind w:left="720" w:firstLineChars="0" w:firstLine="0"/>
-      </w:pPr>
-      <w:r>
-        <w:rPr>
-          <w:rFonts w:hint="eastAsia"/>
-        </w:rPr>
-        <w:t>如果要新建一个工程，一般就在</w:t>
-      </w:r>
-      <w:proofErr w:type="spellStart"/>
-      <w:r>
-        <w:rPr>
-          <w:rFonts w:hint="eastAsia"/>
-        </w:rPr>
-        <w:t>src</w:t>
-      </w:r>
-      <w:proofErr w:type="spellEnd"/>
-      <w:r>
-        <w:rPr>
-          <w:rFonts w:hint="eastAsia"/>
-        </w:rPr>
-        <w:t>下面建立一个工程文件夹。比如图中的</w:t>
-      </w:r>
-      <w:proofErr w:type="spellStart"/>
-      <w:r>
-        <w:rPr>
-          <w:rFonts w:hint="eastAsia"/>
-        </w:rPr>
-        <w:t>TcpClient</w:t>
-      </w:r>
-      <w:proofErr w:type="spellEnd"/>
-      <w:r>
-        <w:rPr>
-          <w:rFonts w:hint="eastAsia"/>
-        </w:rPr>
-        <w:t>，然后在</w:t>
-      </w:r>
-      <w:r>
-        <w:rPr>
-          <w:rFonts w:hint="eastAsia"/>
-        </w:rPr>
-        <w:t>这个文件夹下面直接生成</w:t>
-      </w:r>
-      <w:proofErr w:type="spellStart"/>
-      <w:r>
-        <w:rPr>
-          <w:rFonts w:hint="eastAsia"/>
-        </w:rPr>
-        <w:t>main</w:t>
-      </w:r>
-      <w:r>
-        <w:t>.go</w:t>
-      </w:r>
-      <w:proofErr w:type="spellEnd"/>
-      <w:r>
-        <w:rPr>
-          <w:rFonts w:hint="eastAsia"/>
-        </w:rPr>
-        <w:t>文件，作为工程的起点。</w:t>
-      </w:r>
-      <w:r>
-        <w:rPr>
-          <w:rFonts w:hint="eastAsia"/>
-        </w:rPr>
-        <w:t>如果有子模块，就要在</w:t>
-      </w:r>
-      <w:proofErr w:type="spellStart"/>
-      <w:r>
-        <w:rPr>
-          <w:rFonts w:hint="eastAsia"/>
-        </w:rPr>
-        <w:t>TcpClient</w:t>
-      </w:r>
-      <w:proofErr w:type="spellEnd"/>
-      <w:r>
-        <w:rPr>
-          <w:rFonts w:hint="eastAsia"/>
-        </w:rPr>
-        <w:t>这个根文件夹下面新建子模块的文件夹，比如图中</w:t>
-      </w:r>
-      <w:r>
-        <w:rPr>
-          <w:rFonts w:hint="eastAsia"/>
-        </w:rPr>
-        <w:t>client</w:t>
-      </w:r>
-      <w:r>
-        <w:rPr>
-          <w:rFonts w:hint="eastAsia"/>
-        </w:rPr>
-        <w:t>。</w:t>
-      </w:r>
-      <w:r>
-        <w:rPr>
-          <w:rFonts w:hint="eastAsia"/>
-        </w:rPr>
-        <w:t>代码不能不能直接在</w:t>
-      </w:r>
-      <w:proofErr w:type="spellStart"/>
-      <w:r>
-        <w:rPr>
-          <w:rFonts w:hint="eastAsia"/>
-        </w:rPr>
-        <w:t>T</w:t>
-      </w:r>
-      <w:r>
-        <w:t>cpClient</w:t>
-      </w:r>
-      <w:proofErr w:type="spellEnd"/>
-      <w:r>
-        <w:rPr>
-          <w:rFonts w:hint="eastAsia"/>
-        </w:rPr>
-        <w:t>中。</w:t>
-      </w:r>
-      <w:r>
-        <w:rPr>
-          <w:rFonts w:hint="eastAsia"/>
-        </w:rPr>
-        <w:t>这也是</w:t>
-      </w:r>
-      <w:r>
-        <w:rPr>
-          <w:rFonts w:hint="eastAsia"/>
-        </w:rPr>
-        <w:t>包架构</w:t>
-      </w:r>
-      <w:r>
-        <w:rPr>
-          <w:rFonts w:hint="eastAsia"/>
-        </w:rPr>
-        <w:t>规范。</w:t>
-      </w:r>
-    </w:p>
-    <w:p>
-      <w:pPr>
-        <w:pStyle w:val="a3"/>
-        <w:numPr>
-          <w:ilvl w:val="0"/>
-          <w:numId w:val="10"/>
-        </w:numPr>
-        <w:ind w:firstLineChars="0"/>
-        <w:rPr>
           <w:rStyle w:val="50"/>
         </w:rPr>
       </w:pPr>
+      <w:bookmarkStart w:id="0" w:name="_GoBack"/>
+      <w:bookmarkEnd w:id="0"/>
       <w:r>
         <w:rPr>
           <w:rStyle w:val="50"/>
@@ -2866,6 +310,7 @@
         <w:rPr>
           <w:rFonts w:hint="eastAsia"/>
         </w:rPr>
+        <w:lastRenderedPageBreak/>
         <w:t>常用包：</w:t>
       </w:r>
     </w:p>
@@ -3485,7 +930,6 @@
         <w:rPr>
           <w:rFonts w:hint="eastAsia"/>
         </w:rPr>
-        <w:lastRenderedPageBreak/>
         <w:t>常见</w:t>
       </w:r>
       <w:r>
@@ -3519,9 +963,6 @@
       <w:pPr>
         <w:pStyle w:val="a3"/>
         <w:ind w:left="360" w:firstLineChars="0" w:firstLine="0"/>
-        <w:rPr>
-          <w:rFonts w:hint="eastAsia"/>
-        </w:rPr>
       </w:pPr>
       <w:r>
         <w:rPr>
@@ -3572,19 +1013,8 @@
         <w:t>端口了</w:t>
       </w:r>
     </w:p>
+    <w:p/>
     <w:p>
-      <w:pPr>
-        <w:rPr>
-          <w:rFonts w:hint="eastAsia"/>
-        </w:rPr>
-      </w:pPr>
-    </w:p>
-    <w:p>
-      <w:pPr>
-        <w:rPr>
-          <w:rFonts w:hint="eastAsia"/>
-        </w:rPr>
-      </w:pPr>
       <w:r>
         <w:rPr>
           <w:rFonts w:hint="eastAsia"/>
@@ -3659,8 +1089,6 @@
         </w:rPr>
         <w:t>包。</w:t>
       </w:r>
-      <w:bookmarkStart w:id="1" w:name="_GoBack"/>
-      <w:bookmarkEnd w:id="1"/>
     </w:p>
     <w:sectPr>
       <w:pgSz w:w="11906" w:h="16838"/>
@@ -4977,6 +2405,28 @@
       <w:szCs w:val="18"/>
     </w:rPr>
   </w:style>
+  <w:style w:type="paragraph" w:styleId="ab">
+    <w:name w:val="Document Map"/>
+    <w:basedOn w:val="a"/>
+    <w:link w:val="ac"/>
+    <w:rsid w:val="009313B2"/>
+    <w:rPr>
+      <w:rFonts w:ascii="Heiti SC Light" w:eastAsia="Heiti SC Light"/>
+      <w:sz w:val="24"/>
+    </w:rPr>
+  </w:style>
+  <w:style w:type="character" w:customStyle="1" w:styleId="ac">
+    <w:name w:val="文档结构图 字符"/>
+    <w:basedOn w:val="a0"/>
+    <w:link w:val="ab"/>
+    <w:rsid w:val="009313B2"/>
+    <w:rPr>
+      <w:rFonts w:ascii="Heiti SC Light" w:eastAsia="Heiti SC Light" w:hAnsiTheme="minorHAnsi" w:cstheme="minorBidi"/>
+      <w:kern w:val="2"/>
+      <w:sz w:val="24"/>
+      <w:szCs w:val="24"/>
+    </w:rPr>
+  </w:style>
 </w:styles>
 </file>
 
@@ -5532,6 +2982,28 @@
       <w:kern w:val="2"/>
       <w:sz w:val="18"/>
       <w:szCs w:val="18"/>
+    </w:rPr>
+  </w:style>
+  <w:style w:type="paragraph" w:styleId="ab">
+    <w:name w:val="Document Map"/>
+    <w:basedOn w:val="a"/>
+    <w:link w:val="ac"/>
+    <w:rsid w:val="009313B2"/>
+    <w:rPr>
+      <w:rFonts w:ascii="Heiti SC Light" w:eastAsia="Heiti SC Light"/>
+      <w:sz w:val="24"/>
+    </w:rPr>
+  </w:style>
+  <w:style w:type="character" w:customStyle="1" w:styleId="ac">
+    <w:name w:val="文档结构图 字符"/>
+    <w:basedOn w:val="a0"/>
+    <w:link w:val="ab"/>
+    <w:rsid w:val="009313B2"/>
+    <w:rPr>
+      <w:rFonts w:ascii="Heiti SC Light" w:eastAsia="Heiti SC Light" w:hAnsiTheme="minorHAnsi" w:cstheme="minorBidi"/>
+      <w:kern w:val="2"/>
+      <w:sz w:val="24"/>
+      <w:szCs w:val="24"/>
     </w:rPr>
   </w:style>
 </w:styles>
